--- a/2. Guía Generalidades del curso 2024.docx
+++ b/2. Guía Generalidades del curso 2024.docx
@@ -456,6 +456,7 @@
                 <w:szCs w:val="22"/>
               </w:rPr>
             </w:pPr>
+            <w:proofErr w:type="gramStart"/>
             <w:r>
               <w:rPr>
                 <w:rFonts w:ascii="Fira Sans Light" w:eastAsia="Fira Sans Light" w:hAnsi="Fira Sans Light" w:cs="Fira Sans Light"/>
@@ -463,7 +464,17 @@
                 <w:sz w:val="22"/>
                 <w:szCs w:val="22"/>
               </w:rPr>
-              <w:t>Total horas</w:t>
+              <w:t>Total</w:t>
+            </w:r>
+            <w:proofErr w:type="gramEnd"/>
+            <w:r>
+              <w:rPr>
+                <w:rFonts w:ascii="Fira Sans Light" w:eastAsia="Fira Sans Light" w:hAnsi="Fira Sans Light" w:cs="Fira Sans Light"/>
+                <w:b/>
+                <w:sz w:val="22"/>
+                <w:szCs w:val="22"/>
+              </w:rPr>
+              <w:t xml:space="preserve"> horas</w:t>
             </w:r>
           </w:p>
         </w:tc>
@@ -673,7 +684,55 @@
           <w:rFonts w:ascii="Verdana" w:eastAsia="Verdana" w:hAnsi="Verdana" w:cs="Verdana"/>
           <w:bCs/>
         </w:rPr>
-        <w:t>El curso de procesos agiles de software responde a la necesidad actual que los profesionales conozcan a profundidad las metodologías para entrega rápida de cambios de software. Esto se debe a que las empresas buscan cada vez mas equipos que puedan adaptarse a los cambios contantes en el mercado y a entregar software de alta calidad de manera rápida y eficiente. El propósito educativo corresponde a que los estudiantes tengan habilidades a la hora de la participación e implementación de metodologías agiles, como también conocer la importancia de la entrega de software y de las pruebas automatizadas que otorgan calidad al software. Básicamente se dará inicio con los fundamentos sobre metodologías agiles y se enfatizará en la metodología SCRUM actualmente la más popular, seguido una practica de la metodología. Como también se impartirá fundamentos de la integración continua y entrega continua (CI/CD) y se finalizará con una práctica de la interacción entre el SCRUM Y el CI/CD.</w:t>
+        <w:t xml:space="preserve">El curso de procesos agiles de software responde a la necesidad actual que los profesionales conozcan a profundidad las metodologías para entrega rápida de cambios de software. Esto se debe a que las empresas buscan cada vez </w:t>
+      </w:r>
+      <w:proofErr w:type="spellStart"/>
+      <w:r>
+        <w:rPr>
+          <w:rFonts w:ascii="Verdana" w:eastAsia="Verdana" w:hAnsi="Verdana" w:cs="Verdana"/>
+          <w:bCs/>
+        </w:rPr>
+        <w:t>mas</w:t>
+      </w:r>
+      <w:proofErr w:type="spellEnd"/>
+      <w:r>
+        <w:rPr>
+          <w:rFonts w:ascii="Verdana" w:eastAsia="Verdana" w:hAnsi="Verdana" w:cs="Verdana"/>
+          <w:bCs/>
+        </w:rPr>
+        <w:t xml:space="preserve"> equipos que puedan adaptarse a los cambios contantes en el mercado y a entregar software de alta calidad de manera rápida y eficiente. El propósito educativo corresponde a que los estudiantes tengan habilidades a la hora de la participación e implementación de metodologías agiles, como también conocer la importancia de la entrega de software y de las pruebas automatizadas que otorgan calidad al software. Básicamente se dará inicio con los fundamentos sobre metodologías agiles y se enfatizará en la metodología SCRUM actualmente la más popular, seguido una </w:t>
+      </w:r>
+      <w:proofErr w:type="spellStart"/>
+      <w:r>
+        <w:rPr>
+          <w:rFonts w:ascii="Verdana" w:eastAsia="Verdana" w:hAnsi="Verdana" w:cs="Verdana"/>
+          <w:bCs/>
+        </w:rPr>
+        <w:t>practica</w:t>
+      </w:r>
+      <w:proofErr w:type="spellEnd"/>
+      <w:r>
+        <w:rPr>
+          <w:rFonts w:ascii="Verdana" w:eastAsia="Verdana" w:hAnsi="Verdana" w:cs="Verdana"/>
+          <w:bCs/>
+        </w:rPr>
+        <w:t xml:space="preserve"> de la metodología. Como también se impartirá fundamentos de la </w:t>
+      </w:r>
+      <w:proofErr w:type="gramStart"/>
+      <w:r>
+        <w:rPr>
+          <w:rFonts w:ascii="Verdana" w:eastAsia="Verdana" w:hAnsi="Verdana" w:cs="Verdana"/>
+          <w:bCs/>
+        </w:rPr>
+        <w:t>integración continua y entrega continua</w:t>
+      </w:r>
+      <w:proofErr w:type="gramEnd"/>
+      <w:r>
+        <w:rPr>
+          <w:rFonts w:ascii="Verdana" w:eastAsia="Verdana" w:hAnsi="Verdana" w:cs="Verdana"/>
+          <w:bCs/>
+        </w:rPr>
+        <w:t xml:space="preserve"> (CI/CD) y se finalizará con una práctica de la interacción entre el SCRUM Y el CI/CD.</w:t>
       </w:r>
     </w:p>
     <w:p>
@@ -1235,7 +1294,25 @@
           <w:bCs/>
           <w:color w:val="000000"/>
         </w:rPr>
-        <w:t>Diferencias entre metodologias agiles y tradicionales.</w:t>
+        <w:t xml:space="preserve">Diferencias entre </w:t>
+      </w:r>
+      <w:proofErr w:type="spellStart"/>
+      <w:r>
+        <w:rPr>
+          <w:rFonts w:ascii="Verdana" w:eastAsia="Verdana" w:hAnsi="Verdana" w:cs="Verdana"/>
+          <w:bCs/>
+          <w:color w:val="000000"/>
+        </w:rPr>
+        <w:t>metodologias</w:t>
+      </w:r>
+      <w:proofErr w:type="spellEnd"/>
+      <w:r>
+        <w:rPr>
+          <w:rFonts w:ascii="Verdana" w:eastAsia="Verdana" w:hAnsi="Verdana" w:cs="Verdana"/>
+          <w:bCs/>
+          <w:color w:val="000000"/>
+        </w:rPr>
+        <w:t xml:space="preserve"> agiles y tradicionales.</w:t>
       </w:r>
     </w:p>
     <w:p>
@@ -1319,13 +1396,23 @@
           <w:color w:val="000000"/>
         </w:rPr>
       </w:pPr>
-      <w:r>
-        <w:rPr>
-          <w:rFonts w:ascii="Verdana" w:eastAsia="Verdana" w:hAnsi="Verdana" w:cs="Verdana"/>
-          <w:bCs/>
-          <w:color w:val="000000"/>
-        </w:rPr>
-        <w:t>Epicas.</w:t>
+      <w:proofErr w:type="spellStart"/>
+      <w:r>
+        <w:rPr>
+          <w:rFonts w:ascii="Verdana" w:eastAsia="Verdana" w:hAnsi="Verdana" w:cs="Verdana"/>
+          <w:bCs/>
+          <w:color w:val="000000"/>
+        </w:rPr>
+        <w:t>Epicas</w:t>
+      </w:r>
+      <w:proofErr w:type="spellEnd"/>
+      <w:r>
+        <w:rPr>
+          <w:rFonts w:ascii="Verdana" w:eastAsia="Verdana" w:hAnsi="Verdana" w:cs="Verdana"/>
+          <w:bCs/>
+          <w:color w:val="000000"/>
+        </w:rPr>
+        <w:t>.</w:t>
       </w:r>
     </w:p>
     <w:p>
@@ -1355,7 +1442,25 @@
           <w:bCs/>
           <w:color w:val="000000"/>
         </w:rPr>
-        <w:t>Evento Planning.</w:t>
+        <w:t xml:space="preserve">Evento </w:t>
+      </w:r>
+      <w:proofErr w:type="spellStart"/>
+      <w:r>
+        <w:rPr>
+          <w:rFonts w:ascii="Verdana" w:eastAsia="Verdana" w:hAnsi="Verdana" w:cs="Verdana"/>
+          <w:bCs/>
+          <w:color w:val="000000"/>
+        </w:rPr>
+        <w:t>Planning</w:t>
+      </w:r>
+      <w:proofErr w:type="spellEnd"/>
+      <w:r>
+        <w:rPr>
+          <w:rFonts w:ascii="Verdana" w:eastAsia="Verdana" w:hAnsi="Verdana" w:cs="Verdana"/>
+          <w:bCs/>
+          <w:color w:val="000000"/>
+        </w:rPr>
+        <w:t>.</w:t>
       </w:r>
     </w:p>
     <w:p>
@@ -1385,7 +1490,25 @@
           <w:bCs/>
           <w:color w:val="000000"/>
         </w:rPr>
-        <w:t>Evento Daily.</w:t>
+        <w:t xml:space="preserve">Evento </w:t>
+      </w:r>
+      <w:proofErr w:type="spellStart"/>
+      <w:r>
+        <w:rPr>
+          <w:rFonts w:ascii="Verdana" w:eastAsia="Verdana" w:hAnsi="Verdana" w:cs="Verdana"/>
+          <w:bCs/>
+          <w:color w:val="000000"/>
+        </w:rPr>
+        <w:t>Daily</w:t>
+      </w:r>
+      <w:proofErr w:type="spellEnd"/>
+      <w:r>
+        <w:rPr>
+          <w:rFonts w:ascii="Verdana" w:eastAsia="Verdana" w:hAnsi="Verdana" w:cs="Verdana"/>
+          <w:bCs/>
+          <w:color w:val="000000"/>
+        </w:rPr>
+        <w:t>.</w:t>
       </w:r>
     </w:p>
     <w:p>
@@ -1415,8 +1538,18 @@
           <w:bCs/>
           <w:color w:val="000000"/>
         </w:rPr>
-        <w:t>Evento Review</w:t>
-      </w:r>
+        <w:t xml:space="preserve">Evento </w:t>
+      </w:r>
+      <w:proofErr w:type="spellStart"/>
+      <w:r>
+        <w:rPr>
+          <w:rFonts w:ascii="Verdana" w:eastAsia="Verdana" w:hAnsi="Verdana" w:cs="Verdana"/>
+          <w:bCs/>
+          <w:color w:val="000000"/>
+        </w:rPr>
+        <w:t>Review</w:t>
+      </w:r>
+      <w:proofErr w:type="spellEnd"/>
     </w:p>
     <w:p>
       <w:pPr>
@@ -1445,7 +1578,25 @@
           <w:bCs/>
           <w:color w:val="000000"/>
         </w:rPr>
-        <w:t>Evento Restrospective.</w:t>
+        <w:t xml:space="preserve">Evento </w:t>
+      </w:r>
+      <w:proofErr w:type="spellStart"/>
+      <w:r>
+        <w:rPr>
+          <w:rFonts w:ascii="Verdana" w:eastAsia="Verdana" w:hAnsi="Verdana" w:cs="Verdana"/>
+          <w:bCs/>
+          <w:color w:val="000000"/>
+        </w:rPr>
+        <w:t>Restrospective</w:t>
+      </w:r>
+      <w:proofErr w:type="spellEnd"/>
+      <w:r>
+        <w:rPr>
+          <w:rFonts w:ascii="Verdana" w:eastAsia="Verdana" w:hAnsi="Verdana" w:cs="Verdana"/>
+          <w:bCs/>
+          <w:color w:val="000000"/>
+        </w:rPr>
+        <w:t>.</w:t>
       </w:r>
     </w:p>
     <w:p>
@@ -1692,8 +1843,18 @@
           <w:bCs/>
           <w:color w:val="000000"/>
         </w:rPr>
-        <w:t xml:space="preserve"> con herramienta como Jira o Azure Devops</w:t>
-      </w:r>
+        <w:t xml:space="preserve"> con herramienta como Jira o Azure </w:t>
+      </w:r>
+      <w:proofErr w:type="spellStart"/>
+      <w:r>
+        <w:rPr>
+          <w:rFonts w:ascii="Verdana" w:eastAsia="Verdana" w:hAnsi="Verdana" w:cs="Verdana"/>
+          <w:bCs/>
+          <w:color w:val="000000"/>
+        </w:rPr>
+        <w:t>Devops</w:t>
+      </w:r>
+      <w:proofErr w:type="spellEnd"/>
       <w:r>
         <w:rPr>
           <w:rFonts w:ascii="Verdana" w:eastAsia="Verdana" w:hAnsi="Verdana" w:cs="Verdana"/>
@@ -1738,8 +1899,18 @@
           <w:bCs/>
           <w:color w:val="000000"/>
         </w:rPr>
-        <w:t xml:space="preserve"> con herramienta como Jira o Azure Devops</w:t>
-      </w:r>
+        <w:t xml:space="preserve"> con herramienta como Jira o Azure </w:t>
+      </w:r>
+      <w:proofErr w:type="spellStart"/>
+      <w:r>
+        <w:rPr>
+          <w:rFonts w:ascii="Verdana" w:eastAsia="Verdana" w:hAnsi="Verdana" w:cs="Verdana"/>
+          <w:bCs/>
+          <w:color w:val="000000"/>
+        </w:rPr>
+        <w:t>Devops</w:t>
+      </w:r>
+      <w:proofErr w:type="spellEnd"/>
       <w:r>
         <w:rPr>
           <w:rFonts w:ascii="Verdana" w:eastAsia="Verdana" w:hAnsi="Verdana" w:cs="Verdana"/>
@@ -1776,7 +1947,25 @@
           <w:bCs/>
           <w:color w:val="000000"/>
         </w:rPr>
-        <w:t>Practica realización de planning.</w:t>
+        <w:t xml:space="preserve">Practica realización de </w:t>
+      </w:r>
+      <w:proofErr w:type="spellStart"/>
+      <w:r>
+        <w:rPr>
+          <w:rFonts w:ascii="Verdana" w:eastAsia="Verdana" w:hAnsi="Verdana" w:cs="Verdana"/>
+          <w:bCs/>
+          <w:color w:val="000000"/>
+        </w:rPr>
+        <w:t>planning</w:t>
+      </w:r>
+      <w:proofErr w:type="spellEnd"/>
+      <w:r>
+        <w:rPr>
+          <w:rFonts w:ascii="Verdana" w:eastAsia="Verdana" w:hAnsi="Verdana" w:cs="Verdana"/>
+          <w:bCs/>
+          <w:color w:val="000000"/>
+        </w:rPr>
+        <w:t>.</w:t>
       </w:r>
     </w:p>
     <w:p>
@@ -1806,7 +1995,25 @@
           <w:bCs/>
           <w:color w:val="000000"/>
         </w:rPr>
-        <w:t>Practica realización de daily.</w:t>
+        <w:t xml:space="preserve">Practica realización de </w:t>
+      </w:r>
+      <w:proofErr w:type="spellStart"/>
+      <w:r>
+        <w:rPr>
+          <w:rFonts w:ascii="Verdana" w:eastAsia="Verdana" w:hAnsi="Verdana" w:cs="Verdana"/>
+          <w:bCs/>
+          <w:color w:val="000000"/>
+        </w:rPr>
+        <w:t>daily</w:t>
+      </w:r>
+      <w:proofErr w:type="spellEnd"/>
+      <w:r>
+        <w:rPr>
+          <w:rFonts w:ascii="Verdana" w:eastAsia="Verdana" w:hAnsi="Verdana" w:cs="Verdana"/>
+          <w:bCs/>
+          <w:color w:val="000000"/>
+        </w:rPr>
+        <w:t>.</w:t>
       </w:r>
     </w:p>
     <w:p>
@@ -1836,7 +2043,25 @@
           <w:bCs/>
           <w:color w:val="000000"/>
         </w:rPr>
-        <w:t>Practica de review.</w:t>
+        <w:t xml:space="preserve">Practica de </w:t>
+      </w:r>
+      <w:proofErr w:type="spellStart"/>
+      <w:r>
+        <w:rPr>
+          <w:rFonts w:ascii="Verdana" w:eastAsia="Verdana" w:hAnsi="Verdana" w:cs="Verdana"/>
+          <w:bCs/>
+          <w:color w:val="000000"/>
+        </w:rPr>
+        <w:t>review</w:t>
+      </w:r>
+      <w:proofErr w:type="spellEnd"/>
+      <w:r>
+        <w:rPr>
+          <w:rFonts w:ascii="Verdana" w:eastAsia="Verdana" w:hAnsi="Verdana" w:cs="Verdana"/>
+          <w:bCs/>
+          <w:color w:val="000000"/>
+        </w:rPr>
+        <w:t>.</w:t>
       </w:r>
     </w:p>
     <w:p>
@@ -1866,7 +2091,25 @@
           <w:bCs/>
           <w:color w:val="000000"/>
         </w:rPr>
-        <w:t>Practica de restrospective.</w:t>
+        <w:t xml:space="preserve">Practica de </w:t>
+      </w:r>
+      <w:proofErr w:type="spellStart"/>
+      <w:r>
+        <w:rPr>
+          <w:rFonts w:ascii="Verdana" w:eastAsia="Verdana" w:hAnsi="Verdana" w:cs="Verdana"/>
+          <w:bCs/>
+          <w:color w:val="000000"/>
+        </w:rPr>
+        <w:t>restrospective</w:t>
+      </w:r>
+      <w:proofErr w:type="spellEnd"/>
+      <w:r>
+        <w:rPr>
+          <w:rFonts w:ascii="Verdana" w:eastAsia="Verdana" w:hAnsi="Verdana" w:cs="Verdana"/>
+          <w:bCs/>
+          <w:color w:val="000000"/>
+        </w:rPr>
+        <w:t>.</w:t>
       </w:r>
     </w:p>
     <w:p>
@@ -2181,8 +2424,18 @@
           <w:bCs/>
           <w:color w:val="000000"/>
         </w:rPr>
-        <w:t xml:space="preserve"> Devops</w:t>
-      </w:r>
+        <w:t xml:space="preserve"> </w:t>
+      </w:r>
+      <w:proofErr w:type="spellStart"/>
+      <w:r>
+        <w:rPr>
+          <w:rFonts w:ascii="Verdana" w:eastAsia="Verdana" w:hAnsi="Verdana" w:cs="Verdana"/>
+          <w:bCs/>
+          <w:color w:val="000000"/>
+        </w:rPr>
+        <w:t>Devops</w:t>
+      </w:r>
+      <w:proofErr w:type="spellEnd"/>
       <w:r>
         <w:rPr>
           <w:rFonts w:ascii="Verdana" w:eastAsia="Verdana" w:hAnsi="Verdana" w:cs="Verdana"/>
@@ -2221,6 +2474,7 @@
         </w:rPr>
         <w:t xml:space="preserve">Herramienta de </w:t>
       </w:r>
+      <w:proofErr w:type="spellStart"/>
       <w:r>
         <w:rPr>
           <w:rFonts w:ascii="Verdana" w:eastAsia="Verdana" w:hAnsi="Verdana" w:cs="Verdana"/>
@@ -2229,6 +2483,7 @@
         </w:rPr>
         <w:t>build</w:t>
       </w:r>
+      <w:proofErr w:type="spellEnd"/>
       <w:r>
         <w:rPr>
           <w:rFonts w:ascii="Verdana" w:eastAsia="Verdana" w:hAnsi="Verdana" w:cs="Verdana"/>
@@ -2628,7 +2883,25 @@
           <w:bCs/>
           <w:color w:val="000000"/>
         </w:rPr>
-        <w:t>Construcción de build con herramienta (Azure</w:t>
+        <w:t xml:space="preserve">Construcción de </w:t>
+      </w:r>
+      <w:proofErr w:type="spellStart"/>
+      <w:r>
+        <w:rPr>
+          <w:rFonts w:ascii="Verdana" w:eastAsia="Verdana" w:hAnsi="Verdana" w:cs="Verdana"/>
+          <w:bCs/>
+          <w:color w:val="000000"/>
+        </w:rPr>
+        <w:t>build</w:t>
+      </w:r>
+      <w:proofErr w:type="spellEnd"/>
+      <w:r>
+        <w:rPr>
+          <w:rFonts w:ascii="Verdana" w:eastAsia="Verdana" w:hAnsi="Verdana" w:cs="Verdana"/>
+          <w:bCs/>
+          <w:color w:val="000000"/>
+        </w:rPr>
+        <w:t xml:space="preserve"> con herramienta (Azure</w:t>
       </w:r>
       <w:r>
         <w:rPr>
@@ -2644,7 +2917,25 @@
           <w:bCs/>
           <w:color w:val="000000"/>
         </w:rPr>
-        <w:t xml:space="preserve"> o Github).</w:t>
+        <w:t xml:space="preserve"> o </w:t>
+      </w:r>
+      <w:proofErr w:type="spellStart"/>
+      <w:r>
+        <w:rPr>
+          <w:rFonts w:ascii="Verdana" w:eastAsia="Verdana" w:hAnsi="Verdana" w:cs="Verdana"/>
+          <w:bCs/>
+          <w:color w:val="000000"/>
+        </w:rPr>
+        <w:t>Github</w:t>
+      </w:r>
+      <w:proofErr w:type="spellEnd"/>
+      <w:r>
+        <w:rPr>
+          <w:rFonts w:ascii="Verdana" w:eastAsia="Verdana" w:hAnsi="Verdana" w:cs="Verdana"/>
+          <w:bCs/>
+          <w:color w:val="000000"/>
+        </w:rPr>
+        <w:t>).</w:t>
       </w:r>
     </w:p>
     <w:p>
@@ -2690,7 +2981,25 @@
           <w:bCs/>
           <w:color w:val="000000"/>
         </w:rPr>
-        <w:t xml:space="preserve"> o Github)</w:t>
+        <w:t xml:space="preserve"> o </w:t>
+      </w:r>
+      <w:proofErr w:type="spellStart"/>
+      <w:r>
+        <w:rPr>
+          <w:rFonts w:ascii="Verdana" w:eastAsia="Verdana" w:hAnsi="Verdana" w:cs="Verdana"/>
+          <w:bCs/>
+          <w:color w:val="000000"/>
+        </w:rPr>
+        <w:t>Github</w:t>
+      </w:r>
+      <w:proofErr w:type="spellEnd"/>
+      <w:r>
+        <w:rPr>
+          <w:rFonts w:ascii="Verdana" w:eastAsia="Verdana" w:hAnsi="Verdana" w:cs="Verdana"/>
+          <w:bCs/>
+          <w:color w:val="000000"/>
+        </w:rPr>
+        <w:t>)</w:t>
       </w:r>
     </w:p>
     <w:p>
@@ -3094,12 +3403,37 @@
           <w:id w:val="-615437974"/>
         </w:sdtPr>
         <w:sdtContent>
+          <w:proofErr w:type="spellStart"/>
           <w:r>
             <w:rPr>
               <w:rFonts w:ascii="Arial" w:eastAsia="Arial" w:hAnsi="Arial" w:cs="Arial"/>
               <w:color w:val="FF0000"/>
             </w:rPr>
-            <w:t xml:space="preserve">Evaluación para el aprendizaje-retroalimentación </w:t>
+            <w:t>Evaluación</w:t>
+          </w:r>
+          <w:proofErr w:type="spellEnd"/>
+          <w:r>
+            <w:rPr>
+              <w:rFonts w:ascii="Arial" w:eastAsia="Arial" w:hAnsi="Arial" w:cs="Arial"/>
+              <w:color w:val="FF0000"/>
+            </w:rPr>
+            <w:t xml:space="preserve"> para el </w:t>
+          </w:r>
+          <w:proofErr w:type="spellStart"/>
+          <w:r>
+            <w:rPr>
+              <w:rFonts w:ascii="Arial" w:eastAsia="Arial" w:hAnsi="Arial" w:cs="Arial"/>
+              <w:color w:val="FF0000"/>
+            </w:rPr>
+            <w:t>aprendizaje-retroalimentación</w:t>
+          </w:r>
+          <w:proofErr w:type="spellEnd"/>
+          <w:r>
+            <w:rPr>
+              <w:rFonts w:ascii="Arial" w:eastAsia="Arial" w:hAnsi="Arial" w:cs="Arial"/>
+              <w:color w:val="FF0000"/>
+            </w:rPr>
+            <w:t xml:space="preserve"> </w:t>
           </w:r>
         </w:sdtContent>
       </w:sdt>
@@ -3261,7 +3595,23 @@
           <w:rFonts w:ascii="Cambria" w:eastAsia="Cambria" w:hAnsi="Cambria" w:cs="Cambria"/>
           <w:color w:val="FF0000"/>
         </w:rPr>
-        <w:t>Reconocimiento de los resultados de aprendizaje desde una situación problema que permite diagnosticar y activar conocimientos previos y experiencias previas.</w:t>
+        <w:t xml:space="preserve">Reconocimiento de los resultados de aprendizaje desde una situación problema que permite diagnosticar y activar </w:t>
+      </w:r>
+      <w:proofErr w:type="gramStart"/>
+      <w:r>
+        <w:rPr>
+          <w:rFonts w:ascii="Cambria" w:eastAsia="Cambria" w:hAnsi="Cambria" w:cs="Cambria"/>
+          <w:color w:val="FF0000"/>
+        </w:rPr>
+        <w:t>conocimientos previos y experiencias previas</w:t>
+      </w:r>
+      <w:proofErr w:type="gramEnd"/>
+      <w:r>
+        <w:rPr>
+          <w:rFonts w:ascii="Cambria" w:eastAsia="Cambria" w:hAnsi="Cambria" w:cs="Cambria"/>
+          <w:color w:val="FF0000"/>
+        </w:rPr>
+        <w:t>.</w:t>
       </w:r>
     </w:p>
     <w:p>
@@ -3397,7 +3747,71 @@
           <w:color w:val="FF0000"/>
         </w:rPr>
         <w:lastRenderedPageBreak/>
-        <w:t xml:space="preserve">Orientado al acercamiento y confrontación del contenido como producto de la interacción con el maestro, los compañeros y el ajuste que el estudiante vaya haciendo frente a ese primer momento de problematización </w:t>
+        <w:t xml:space="preserve">Orientado al acercamiento y </w:t>
+      </w:r>
+      <w:proofErr w:type="spellStart"/>
+      <w:r>
+        <w:rPr>
+          <w:rFonts w:ascii="Cambria" w:eastAsia="Cambria" w:hAnsi="Cambria" w:cs="Cambria"/>
+          <w:color w:val="FF0000"/>
+        </w:rPr>
+        <w:t>confrontación</w:t>
+      </w:r>
+      <w:proofErr w:type="spellEnd"/>
+      <w:r>
+        <w:rPr>
+          <w:rFonts w:ascii="Cambria" w:eastAsia="Cambria" w:hAnsi="Cambria" w:cs="Cambria"/>
+          <w:color w:val="FF0000"/>
+        </w:rPr>
+        <w:t xml:space="preserve"> del contenido como producto de la </w:t>
+      </w:r>
+      <w:proofErr w:type="spellStart"/>
+      <w:r>
+        <w:rPr>
+          <w:rFonts w:ascii="Cambria" w:eastAsia="Cambria" w:hAnsi="Cambria" w:cs="Cambria"/>
+          <w:color w:val="FF0000"/>
+        </w:rPr>
+        <w:t>interacción</w:t>
+      </w:r>
+      <w:proofErr w:type="spellEnd"/>
+      <w:r>
+        <w:rPr>
+          <w:rFonts w:ascii="Cambria" w:eastAsia="Cambria" w:hAnsi="Cambria" w:cs="Cambria"/>
+          <w:color w:val="FF0000"/>
+        </w:rPr>
+        <w:t xml:space="preserve"> con el maestro, los </w:t>
+      </w:r>
+      <w:proofErr w:type="spellStart"/>
+      <w:r>
+        <w:rPr>
+          <w:rFonts w:ascii="Cambria" w:eastAsia="Cambria" w:hAnsi="Cambria" w:cs="Cambria"/>
+          <w:color w:val="FF0000"/>
+        </w:rPr>
+        <w:t>compañeros</w:t>
+      </w:r>
+      <w:proofErr w:type="spellEnd"/>
+      <w:r>
+        <w:rPr>
+          <w:rFonts w:ascii="Cambria" w:eastAsia="Cambria" w:hAnsi="Cambria" w:cs="Cambria"/>
+          <w:color w:val="FF0000"/>
+        </w:rPr>
+        <w:t xml:space="preserve"> y el ajuste que el estudiante vaya haciendo frente a ese primer momento de </w:t>
+      </w:r>
+      <w:proofErr w:type="spellStart"/>
+      <w:r>
+        <w:rPr>
+          <w:rFonts w:ascii="Cambria" w:eastAsia="Cambria" w:hAnsi="Cambria" w:cs="Cambria"/>
+          <w:color w:val="FF0000"/>
+        </w:rPr>
+        <w:t>problematización</w:t>
+      </w:r>
+      <w:proofErr w:type="spellEnd"/>
+      <w:r>
+        <w:rPr>
+          <w:rFonts w:ascii="Cambria" w:eastAsia="Cambria" w:hAnsi="Cambria" w:cs="Cambria"/>
+          <w:color w:val="FF0000"/>
+        </w:rPr>
+        <w:t xml:space="preserve"> </w:t>
       </w:r>
     </w:p>
     <w:p>
@@ -3419,12 +3833,37 @@
           <w:color w:val="FF0000"/>
         </w:rPr>
       </w:pPr>
+      <w:proofErr w:type="spellStart"/>
       <w:r>
         <w:rPr>
           <w:rFonts w:ascii="Cambria" w:eastAsia="Cambria" w:hAnsi="Cambria" w:cs="Cambria"/>
           <w:color w:val="FF0000"/>
         </w:rPr>
-        <w:t xml:space="preserve">Introducción y estructuración de nuevos conocimientos </w:t>
+        <w:t>Introducción</w:t>
+      </w:r>
+      <w:proofErr w:type="spellEnd"/>
+      <w:r>
+        <w:rPr>
+          <w:rFonts w:ascii="Cambria" w:eastAsia="Cambria" w:hAnsi="Cambria" w:cs="Cambria"/>
+          <w:color w:val="FF0000"/>
+        </w:rPr>
+        <w:t xml:space="preserve"> y </w:t>
+      </w:r>
+      <w:proofErr w:type="spellStart"/>
+      <w:r>
+        <w:rPr>
+          <w:rFonts w:ascii="Cambria" w:eastAsia="Cambria" w:hAnsi="Cambria" w:cs="Cambria"/>
+          <w:color w:val="FF0000"/>
+        </w:rPr>
+        <w:t>estructuración</w:t>
+      </w:r>
+      <w:proofErr w:type="spellEnd"/>
+      <w:r>
+        <w:rPr>
+          <w:rFonts w:ascii="Cambria" w:eastAsia="Cambria" w:hAnsi="Cambria" w:cs="Cambria"/>
+          <w:color w:val="FF0000"/>
+        </w:rPr>
+        <w:t xml:space="preserve"> de nuevos conocimientos </w:t>
       </w:r>
     </w:p>
     <w:p>
@@ -3451,7 +3890,23 @@
           <w:rFonts w:ascii="Cambria" w:eastAsia="Cambria" w:hAnsi="Cambria" w:cs="Cambria"/>
           <w:color w:val="FF0000"/>
         </w:rPr>
-        <w:t>En la estructuración los conceptos y procedimientos se conectan a través de la actividad.</w:t>
+        <w:t xml:space="preserve">En la </w:t>
+      </w:r>
+      <w:proofErr w:type="spellStart"/>
+      <w:r>
+        <w:rPr>
+          <w:rFonts w:ascii="Cambria" w:eastAsia="Cambria" w:hAnsi="Cambria" w:cs="Cambria"/>
+          <w:color w:val="FF0000"/>
+        </w:rPr>
+        <w:t>estructuración</w:t>
+      </w:r>
+      <w:proofErr w:type="spellEnd"/>
+      <w:r>
+        <w:rPr>
+          <w:rFonts w:ascii="Cambria" w:eastAsia="Cambria" w:hAnsi="Cambria" w:cs="Cambria"/>
+          <w:color w:val="FF0000"/>
+        </w:rPr>
+        <w:t xml:space="preserve"> los conceptos y procedimientos se conectan a través de la actividad.</w:t>
       </w:r>
     </w:p>
     <w:p>
@@ -3572,7 +4027,23 @@
           <w:rFonts w:ascii="Cambria" w:eastAsia="Cambria" w:hAnsi="Cambria" w:cs="Cambria"/>
           <w:color w:val="FF0000"/>
         </w:rPr>
-        <w:t>En la aplicación la conexión es el producto que se genera de la actividad. Es traer el conocimiento y relacionarlo con su propia práctica. Aquí subyace una construcción de solución de problemas a través de estos productos, que son el resultado de procesos de cocreación.</w:t>
+        <w:t xml:space="preserve">En la aplicación la conexión es el producto que se genera de la actividad. Es traer el conocimiento y relacionarlo con su propia práctica. Aquí subyace una construcción de solución de problemas a través de estos productos, que son el resultado de procesos de </w:t>
+      </w:r>
+      <w:proofErr w:type="spellStart"/>
+      <w:r>
+        <w:rPr>
+          <w:rFonts w:ascii="Cambria" w:eastAsia="Cambria" w:hAnsi="Cambria" w:cs="Cambria"/>
+          <w:color w:val="FF0000"/>
+        </w:rPr>
+        <w:t>cocreación</w:t>
+      </w:r>
+      <w:proofErr w:type="spellEnd"/>
+      <w:r>
+        <w:rPr>
+          <w:rFonts w:ascii="Cambria" w:eastAsia="Cambria" w:hAnsi="Cambria" w:cs="Cambria"/>
+          <w:color w:val="FF0000"/>
+        </w:rPr>
+        <w:t>.</w:t>
       </w:r>
     </w:p>
     <w:p>
@@ -3948,8 +4419,18 @@
                 <w:i w:val="0"/>
                 <w:color w:val="auto"/>
               </w:rPr>
-              <w:t>Proyecto de creación de entidad, épicas, historias de usuario y descripción de evento en herramienta Jira o Azure Devops</w:t>
+              <w:t xml:space="preserve">Proyecto de creación de entidad, épicas, historias de usuario y descripción de evento en herramienta Jira o Azure </w:t>
             </w:r>
+            <w:proofErr w:type="spellStart"/>
+            <w:r>
+              <w:rPr>
+                <w:rFonts w:ascii="Verdana" w:eastAsia="Verdana" w:hAnsi="Verdana" w:cs="Verdana"/>
+                <w:i w:val="0"/>
+                <w:color w:val="auto"/>
+              </w:rPr>
+              <w:t>Devops</w:t>
+            </w:r>
+            <w:proofErr w:type="spellEnd"/>
             <w:r>
               <w:rPr>
                 <w:rFonts w:ascii="Verdana" w:eastAsia="Verdana" w:hAnsi="Verdana" w:cs="Verdana"/>
@@ -4553,7 +5034,6 @@
             <w:r>
               <w:rPr>
                 <w:rFonts w:ascii="Verdana" w:eastAsia="Verdana" w:hAnsi="Verdana" w:cs="Verdana"/>
-                <w:highlight w:val="yellow"/>
               </w:rPr>
               <w:t>Nombre del curso</w:t>
             </w:r>
@@ -4593,32 +5073,14 @@
                 <w:rFonts w:ascii="Verdana" w:eastAsia="Verdana" w:hAnsi="Verdana" w:cs="Verdana"/>
               </w:rPr>
             </w:pPr>
+            <w:proofErr w:type="gramStart"/>
             <w:r>
               <w:rPr>
                 <w:rFonts w:ascii="Verdana" w:eastAsia="Verdana" w:hAnsi="Verdana" w:cs="Verdana"/>
-                <w:highlight w:val="yellow"/>
               </w:rPr>
               <w:t>Autor  temático</w:t>
             </w:r>
-            <w:r>
-              <w:rPr>
-                <w:rFonts w:ascii="Verdana" w:eastAsia="Verdana" w:hAnsi="Verdana" w:cs="Verdana"/>
-              </w:rPr>
-              <w:t xml:space="preserve"> </w:t>
-            </w:r>
-            <w:r>
-              <w:rPr>
-                <w:rFonts w:ascii="Verdana" w:eastAsia="Verdana" w:hAnsi="Verdana" w:cs="Verdana"/>
-                <w:color w:val="FF0000"/>
-              </w:rPr>
-              <w:t>(Docente experto</w:t>
-            </w:r>
-            <w:r>
-              <w:rPr>
-                <w:rFonts w:ascii="Verdana" w:eastAsia="Verdana" w:hAnsi="Verdana" w:cs="Verdana"/>
-              </w:rPr>
-              <w:t>)</w:t>
-            </w:r>
+            <w:proofErr w:type="gramEnd"/>
           </w:p>
         </w:tc>
         <w:tc>
@@ -4659,14 +5121,7 @@
               <w:rPr>
                 <w:rFonts w:ascii="Verdana" w:eastAsia="Verdana" w:hAnsi="Verdana" w:cs="Verdana"/>
               </w:rPr>
-              <w:t xml:space="preserve">Versión </w:t>
-            </w:r>
-            <w:r>
-              <w:rPr>
-                <w:rFonts w:ascii="Verdana" w:eastAsia="Verdana" w:hAnsi="Verdana" w:cs="Verdana"/>
-                <w:color w:val="FF0000"/>
-              </w:rPr>
-              <w:t>(la que parece en la plantilla)</w:t>
+              <w:t>Versión</w:t>
             </w:r>
           </w:p>
         </w:tc>
@@ -4686,13 +5141,7 @@
               <w:rPr>
                 <w:rFonts w:ascii="Verdana" w:eastAsia="Verdana" w:hAnsi="Verdana" w:cs="Verdana"/>
               </w:rPr>
-              <w:t>2024.01</w:t>
-            </w:r>
-            <w:r>
-              <w:rPr>
-                <w:rFonts w:ascii="Verdana" w:eastAsia="Verdana" w:hAnsi="Verdana" w:cs="Verdana"/>
-              </w:rPr>
-              <w:t xml:space="preserve"> </w:t>
+              <w:t xml:space="preserve">2024.01 </w:t>
             </w:r>
           </w:p>
         </w:tc>
@@ -4713,7 +5162,6 @@
             <w:r>
               <w:rPr>
                 <w:rFonts w:ascii="Verdana" w:eastAsia="Verdana" w:hAnsi="Verdana" w:cs="Verdana"/>
-                <w:highlight w:val="yellow"/>
               </w:rPr>
               <w:t>Departamento oferente</w:t>
             </w:r>
@@ -4757,14 +5205,7 @@
               <w:rPr>
                 <w:rFonts w:ascii="Verdana" w:eastAsia="Verdana" w:hAnsi="Verdana" w:cs="Verdana"/>
               </w:rPr>
-              <w:t xml:space="preserve">Nivel en la que se ofrece el curso </w:t>
-            </w:r>
-            <w:r>
-              <w:rPr>
-                <w:rFonts w:ascii="Verdana" w:eastAsia="Verdana" w:hAnsi="Verdana" w:cs="Verdana"/>
-                <w:color w:val="FF0000"/>
-              </w:rPr>
-              <w:t>(Tecnología, profesional, posgrado)</w:t>
+              <w:t>Nivel en la que se ofrece el curso</w:t>
             </w:r>
           </w:p>
         </w:tc>
@@ -4805,7 +5246,6 @@
             <w:r>
               <w:rPr>
                 <w:rFonts w:ascii="Verdana" w:eastAsia="Verdana" w:hAnsi="Verdana" w:cs="Verdana"/>
-                <w:highlight w:val="yellow"/>
               </w:rPr>
               <w:t>Número de Créditos</w:t>
             </w:r>
@@ -4917,13 +5357,7 @@
               <w:rPr>
                 <w:rFonts w:ascii="Verdana" w:eastAsia="Verdana" w:hAnsi="Verdana" w:cs="Verdana"/>
               </w:rPr>
-              <w:t>6</w:t>
-            </w:r>
-            <w:r>
-              <w:rPr>
-                <w:rFonts w:ascii="Verdana" w:eastAsia="Verdana" w:hAnsi="Verdana" w:cs="Verdana"/>
-              </w:rPr>
-              <w:t xml:space="preserve"> semanas</w:t>
+              <w:t>6 semanas</w:t>
             </w:r>
           </w:p>
         </w:tc>
@@ -4974,7 +5408,6 @@
       <w:r>
         <w:rPr>
           <w:rFonts w:ascii="Verdana" w:eastAsia="Verdana" w:hAnsi="Verdana" w:cs="Verdana"/>
-          <w:highlight w:val="yellow"/>
         </w:rPr>
         <w:t>Manizales, 2024</w:t>
       </w:r>

--- a/2. Guía Generalidades del curso 2024.docx
+++ b/2. Guía Generalidades del curso 2024.docx
@@ -686,15 +686,13 @@
         </w:rPr>
         <w:t xml:space="preserve">El curso de procesos agiles de software responde a la necesidad actual que los profesionales conozcan a profundidad las metodologías para entrega rápida de cambios de software. Esto se debe a que las empresas buscan cada vez </w:t>
       </w:r>
-      <w:proofErr w:type="spellStart"/>
-      <w:r>
-        <w:rPr>
-          <w:rFonts w:ascii="Verdana" w:eastAsia="Verdana" w:hAnsi="Verdana" w:cs="Verdana"/>
-          <w:bCs/>
-        </w:rPr>
-        <w:t>mas</w:t>
-      </w:r>
-      <w:proofErr w:type="spellEnd"/>
+      <w:r>
+        <w:rPr>
+          <w:rFonts w:ascii="Verdana" w:eastAsia="Verdana" w:hAnsi="Verdana" w:cs="Verdana"/>
+          <w:bCs/>
+        </w:rPr>
+        <w:t>más</w:t>
+      </w:r>
       <w:r>
         <w:rPr>
           <w:rFonts w:ascii="Verdana" w:eastAsia="Verdana" w:hAnsi="Verdana" w:cs="Verdana"/>
@@ -702,15 +700,13 @@
         </w:rPr>
         <w:t xml:space="preserve"> equipos que puedan adaptarse a los cambios contantes en el mercado y a entregar software de alta calidad de manera rápida y eficiente. El propósito educativo corresponde a que los estudiantes tengan habilidades a la hora de la participación e implementación de metodologías agiles, como también conocer la importancia de la entrega de software y de las pruebas automatizadas que otorgan calidad al software. Básicamente se dará inicio con los fundamentos sobre metodologías agiles y se enfatizará en la metodología SCRUM actualmente la más popular, seguido una </w:t>
       </w:r>
-      <w:proofErr w:type="spellStart"/>
-      <w:r>
-        <w:rPr>
-          <w:rFonts w:ascii="Verdana" w:eastAsia="Verdana" w:hAnsi="Verdana" w:cs="Verdana"/>
-          <w:bCs/>
-        </w:rPr>
-        <w:t>practica</w:t>
-      </w:r>
-      <w:proofErr w:type="spellEnd"/>
+      <w:r>
+        <w:rPr>
+          <w:rFonts w:ascii="Verdana" w:eastAsia="Verdana" w:hAnsi="Verdana" w:cs="Verdana"/>
+          <w:bCs/>
+        </w:rPr>
+        <w:t>práctica</w:t>
+      </w:r>
       <w:r>
         <w:rPr>
           <w:rFonts w:ascii="Verdana" w:eastAsia="Verdana" w:hAnsi="Verdana" w:cs="Verdana"/>
@@ -718,15 +714,13 @@
         </w:rPr>
         <w:t xml:space="preserve"> de la metodología. Como también se impartirá fundamentos de la </w:t>
       </w:r>
-      <w:proofErr w:type="gramStart"/>
-      <w:r>
-        <w:rPr>
-          <w:rFonts w:ascii="Verdana" w:eastAsia="Verdana" w:hAnsi="Verdana" w:cs="Verdana"/>
-          <w:bCs/>
-        </w:rPr>
-        <w:t>integración continua y entrega continua</w:t>
-      </w:r>
-      <w:proofErr w:type="gramEnd"/>
+      <w:r>
+        <w:rPr>
+          <w:rFonts w:ascii="Verdana" w:eastAsia="Verdana" w:hAnsi="Verdana" w:cs="Verdana"/>
+          <w:bCs/>
+        </w:rPr>
+        <w:t>integración y entrega continua</w:t>
+      </w:r>
       <w:r>
         <w:rPr>
           <w:rFonts w:ascii="Verdana" w:eastAsia="Verdana" w:hAnsi="Verdana" w:cs="Verdana"/>
@@ -1296,16 +1290,14 @@
         </w:rPr>
         <w:t xml:space="preserve">Diferencias entre </w:t>
       </w:r>
-      <w:proofErr w:type="spellStart"/>
-      <w:r>
-        <w:rPr>
-          <w:rFonts w:ascii="Verdana" w:eastAsia="Verdana" w:hAnsi="Verdana" w:cs="Verdana"/>
-          <w:bCs/>
-          <w:color w:val="000000"/>
-        </w:rPr>
-        <w:t>metodologias</w:t>
-      </w:r>
-      <w:proofErr w:type="spellEnd"/>
+      <w:r>
+        <w:rPr>
+          <w:rFonts w:ascii="Verdana" w:eastAsia="Verdana" w:hAnsi="Verdana" w:cs="Verdana"/>
+          <w:bCs/>
+          <w:color w:val="000000"/>
+        </w:rPr>
+        <w:t>metodologías</w:t>
+      </w:r>
       <w:r>
         <w:rPr>
           <w:rFonts w:ascii="Verdana" w:eastAsia="Verdana" w:hAnsi="Verdana" w:cs="Verdana"/>
@@ -3116,15 +3108,25 @@
         <w:jc w:val="both"/>
         <w:rPr>
           <w:rFonts w:ascii="Verdana" w:eastAsia="Verdana" w:hAnsi="Verdana" w:cs="Verdana"/>
-          <w:color w:val="FF0000"/>
-        </w:rPr>
-      </w:pPr>
-      <w:r>
-        <w:rPr>
-          <w:rFonts w:ascii="Verdana" w:eastAsia="Verdana" w:hAnsi="Verdana" w:cs="Verdana"/>
-          <w:color w:val="FF0000"/>
-        </w:rPr>
-        <w:t>Aquí se describe la secuencia de los procesos que va a seguir para que se logren los objetivos o capacidades previstas, el modo o la dinámica en la que se van a producir las interacciones entre docente-alumnos y recursos.</w:t>
+        </w:rPr>
+      </w:pPr>
+      <w:r>
+        <w:rPr>
+          <w:rFonts w:ascii="Verdana" w:eastAsia="Verdana" w:hAnsi="Verdana" w:cs="Verdana"/>
+        </w:rPr>
+        <w:t>U</w:t>
+      </w:r>
+      <w:r>
+        <w:rPr>
+          <w:rFonts w:ascii="Verdana" w:eastAsia="Verdana" w:hAnsi="Verdana" w:cs="Verdana"/>
+        </w:rPr>
+        <w:t>NIDAD</w:t>
+      </w:r>
+      <w:r>
+        <w:rPr>
+          <w:rFonts w:ascii="Verdana" w:eastAsia="Verdana" w:hAnsi="Verdana" w:cs="Verdana"/>
+        </w:rPr>
+        <w:t xml:space="preserve"> 1: TEORIA SOBRE METODOLOGIAS AGILES.</w:t>
       </w:r>
     </w:p>
     <w:p>
@@ -3137,25 +3139,56 @@
           <w:between w:val="nil"/>
         </w:pBdr>
         <w:spacing w:after="120"/>
-        <w:rPr>
-          <w:rFonts w:ascii="Verdana" w:eastAsia="Verdana" w:hAnsi="Verdana" w:cs="Verdana"/>
-          <w:color w:val="FF0000"/>
-        </w:rPr>
-      </w:pPr>
-      <w:r>
-        <w:rPr>
-          <w:rFonts w:ascii="Verdana" w:eastAsia="Verdana" w:hAnsi="Verdana" w:cs="Verdana"/>
-          <w:color w:val="FF0000"/>
-        </w:rPr>
-        <w:t xml:space="preserve">Debe dar cuenta de: </w:t>
-      </w:r>
-    </w:p>
-    <w:p>
-      <w:pPr>
-        <w:numPr>
-          <w:ilvl w:val="0"/>
-          <w:numId w:val="1"/>
-        </w:numPr>
+        <w:jc w:val="both"/>
+        <w:rPr>
+          <w:rFonts w:ascii="Verdana" w:eastAsia="Verdana" w:hAnsi="Verdana" w:cs="Verdana"/>
+        </w:rPr>
+      </w:pPr>
+      <w:r>
+        <w:rPr>
+          <w:rFonts w:ascii="Verdana" w:eastAsia="Verdana" w:hAnsi="Verdana" w:cs="Verdana"/>
+        </w:rPr>
+        <w:t>Se dará como activación una situación problema en la industria del software con respecto al uso de una metodología tradicional y una metodología ágil</w:t>
+      </w:r>
+      <w:r>
+        <w:rPr>
+          <w:rFonts w:ascii="Verdana" w:eastAsia="Verdana" w:hAnsi="Verdana" w:cs="Verdana"/>
+        </w:rPr>
+        <w:t>, como también se enfatizará en SCRUM, los roles y eventos</w:t>
+      </w:r>
+      <w:r>
+        <w:rPr>
+          <w:rFonts w:ascii="Verdana" w:eastAsia="Verdana" w:hAnsi="Verdana" w:cs="Verdana"/>
+        </w:rPr>
+        <w:t>. Además, como parte de estructuración mediante diapositivas se dará el conocimiento del concepto de una metodología ágil y de la metodología tradicional</w:t>
+      </w:r>
+      <w:r>
+        <w:rPr>
+          <w:rFonts w:ascii="Verdana" w:eastAsia="Verdana" w:hAnsi="Verdana" w:cs="Verdana"/>
+        </w:rPr>
+        <w:t xml:space="preserve">, profundizando en los roles y eventos del SCRUM y un caso de uso </w:t>
+      </w:r>
+      <w:r>
+        <w:rPr>
+          <w:rFonts w:ascii="Verdana" w:eastAsia="Verdana" w:hAnsi="Verdana" w:cs="Verdana"/>
+        </w:rPr>
+        <w:t>de este</w:t>
+      </w:r>
+      <w:r>
+        <w:rPr>
+          <w:rFonts w:ascii="Verdana" w:eastAsia="Verdana" w:hAnsi="Verdana" w:cs="Verdana"/>
+        </w:rPr>
+        <w:t>.</w:t>
+      </w:r>
+      <w:r>
+        <w:rPr>
+          <w:rFonts w:ascii="Verdana" w:eastAsia="Verdana" w:hAnsi="Verdana" w:cs="Verdana"/>
+        </w:rPr>
+        <w:t xml:space="preserve"> </w:t>
+      </w:r>
+    </w:p>
+    <w:p>
+      <w:pPr>
         <w:pBdr>
           <w:top w:val="nil"/>
           <w:left w:val="nil"/>
@@ -3164,25 +3197,20 @@
           <w:between w:val="nil"/>
         </w:pBdr>
         <w:spacing w:after="120"/>
-        <w:rPr>
-          <w:rFonts w:ascii="Verdana" w:eastAsia="Verdana" w:hAnsi="Verdana" w:cs="Verdana"/>
-          <w:color w:val="FF0000"/>
-        </w:rPr>
-      </w:pPr>
-      <w:r>
-        <w:rPr>
-          <w:rFonts w:ascii="Verdana" w:eastAsia="Verdana" w:hAnsi="Verdana" w:cs="Verdana"/>
-          <w:color w:val="FF0000"/>
-        </w:rPr>
-        <w:t>¿Cómo serán enseñados los contenidos del curso?</w:t>
-      </w:r>
-    </w:p>
-    <w:p>
-      <w:pPr>
-        <w:numPr>
-          <w:ilvl w:val="0"/>
-          <w:numId w:val="1"/>
-        </w:numPr>
+        <w:jc w:val="both"/>
+        <w:rPr>
+          <w:rFonts w:ascii="Verdana" w:eastAsia="Verdana" w:hAnsi="Verdana" w:cs="Verdana"/>
+        </w:rPr>
+      </w:pPr>
+      <w:r>
+        <w:rPr>
+          <w:rFonts w:ascii="Verdana" w:eastAsia="Verdana" w:hAnsi="Verdana" w:cs="Verdana"/>
+        </w:rPr>
+        <w:t>UNIDAD 2: PRACTICA DE METODOLOGIA SCRUM.</w:t>
+      </w:r>
+    </w:p>
+    <w:p>
+      <w:pPr>
         <w:pBdr>
           <w:top w:val="nil"/>
           <w:left w:val="nil"/>
@@ -3191,17 +3219,86 @@
           <w:between w:val="nil"/>
         </w:pBdr>
         <w:spacing w:after="120"/>
-        <w:rPr>
-          <w:rFonts w:ascii="Verdana" w:eastAsia="Verdana" w:hAnsi="Verdana" w:cs="Verdana"/>
-          <w:color w:val="FF0000"/>
-        </w:rPr>
-      </w:pPr>
-      <w:r>
-        <w:rPr>
-          <w:rFonts w:ascii="Verdana" w:eastAsia="Verdana" w:hAnsi="Verdana" w:cs="Verdana"/>
-          <w:color w:val="FF0000"/>
-        </w:rPr>
-        <w:t>¿Qué tipo de estrategias de aprendizaje se van a privilegiar en el desarrollo del curso? (Desarrollo de proyectos, estudio de casos, solución de problemas, ensayos, debates, etc.)</w:t>
+        <w:jc w:val="both"/>
+        <w:rPr>
+          <w:rFonts w:ascii="Verdana" w:eastAsia="Verdana" w:hAnsi="Verdana" w:cs="Verdana"/>
+        </w:rPr>
+      </w:pPr>
+      <w:r>
+        <w:rPr>
+          <w:rFonts w:ascii="Verdana" w:eastAsia="Verdana" w:hAnsi="Verdana" w:cs="Verdana"/>
+        </w:rPr>
+        <w:t xml:space="preserve">Se dará como estructuración al estudiante mediante diapositivas un ejemplo de caso de uso del SCRUM en la industria del software. Y como aplicación se conformarán grupos de clase para la elaboración de un ciclo de SCRUM, realización de un </w:t>
+      </w:r>
+      <w:proofErr w:type="spellStart"/>
+      <w:r>
+        <w:rPr>
+          <w:rFonts w:ascii="Verdana" w:eastAsia="Verdana" w:hAnsi="Verdana" w:cs="Verdana"/>
+        </w:rPr>
+        <w:t>planning</w:t>
+      </w:r>
+      <w:proofErr w:type="spellEnd"/>
+      <w:r>
+        <w:rPr>
+          <w:rFonts w:ascii="Verdana" w:eastAsia="Verdana" w:hAnsi="Verdana" w:cs="Verdana"/>
+        </w:rPr>
+        <w:t xml:space="preserve">, </w:t>
+      </w:r>
+      <w:proofErr w:type="spellStart"/>
+      <w:r>
+        <w:rPr>
+          <w:rFonts w:ascii="Verdana" w:eastAsia="Verdana" w:hAnsi="Verdana" w:cs="Verdana"/>
+        </w:rPr>
+        <w:t>daily</w:t>
+      </w:r>
+      <w:proofErr w:type="spellEnd"/>
+      <w:r>
+        <w:rPr>
+          <w:rFonts w:ascii="Verdana" w:eastAsia="Verdana" w:hAnsi="Verdana" w:cs="Verdana"/>
+        </w:rPr>
+        <w:t xml:space="preserve">, </w:t>
+      </w:r>
+      <w:proofErr w:type="spellStart"/>
+      <w:r>
+        <w:rPr>
+          <w:rFonts w:ascii="Verdana" w:eastAsia="Verdana" w:hAnsi="Verdana" w:cs="Verdana"/>
+        </w:rPr>
+        <w:t>restrospective</w:t>
+      </w:r>
+      <w:proofErr w:type="spellEnd"/>
+      <w:r>
+        <w:rPr>
+          <w:rFonts w:ascii="Verdana" w:eastAsia="Verdana" w:hAnsi="Verdana" w:cs="Verdana"/>
+        </w:rPr>
+        <w:t xml:space="preserve"> y </w:t>
+      </w:r>
+      <w:proofErr w:type="spellStart"/>
+      <w:r>
+        <w:rPr>
+          <w:rFonts w:ascii="Verdana" w:eastAsia="Verdana" w:hAnsi="Verdana" w:cs="Verdana"/>
+        </w:rPr>
+        <w:t>review</w:t>
+      </w:r>
+      <w:proofErr w:type="spellEnd"/>
+      <w:r>
+        <w:rPr>
+          <w:rFonts w:ascii="Verdana" w:eastAsia="Verdana" w:hAnsi="Verdana" w:cs="Verdana"/>
+        </w:rPr>
+        <w:t xml:space="preserve">, lo anterior haciendo uso de una herramienta como Jira o Azure </w:t>
+      </w:r>
+      <w:proofErr w:type="spellStart"/>
+      <w:r>
+        <w:rPr>
+          <w:rFonts w:ascii="Verdana" w:eastAsia="Verdana" w:hAnsi="Verdana" w:cs="Verdana"/>
+        </w:rPr>
+        <w:t>Devops</w:t>
+      </w:r>
+      <w:proofErr w:type="spellEnd"/>
+      <w:r>
+        <w:rPr>
+          <w:rFonts w:ascii="Verdana" w:eastAsia="Verdana" w:hAnsi="Verdana" w:cs="Verdana"/>
+        </w:rPr>
+        <w:t>.</w:t>
       </w:r>
     </w:p>
     <w:p>
@@ -3214,17 +3311,16 @@
           <w:between w:val="nil"/>
         </w:pBdr>
         <w:spacing w:after="120"/>
-        <w:rPr>
-          <w:rFonts w:ascii="Verdana" w:eastAsia="Verdana" w:hAnsi="Verdana" w:cs="Verdana"/>
-          <w:color w:val="FF0000"/>
-        </w:rPr>
-      </w:pPr>
-      <w:r>
-        <w:rPr>
-          <w:rFonts w:ascii="Verdana" w:eastAsia="Verdana" w:hAnsi="Verdana" w:cs="Verdana"/>
-          <w:color w:val="FF0000"/>
-        </w:rPr>
-        <w:t>Recuerde que para construir su propuesta debe tener en cuenta los siguientes principios:</w:t>
+        <w:jc w:val="both"/>
+        <w:rPr>
+          <w:rFonts w:ascii="Verdana" w:eastAsia="Verdana" w:hAnsi="Verdana" w:cs="Verdana"/>
+        </w:rPr>
+      </w:pPr>
+      <w:r>
+        <w:rPr>
+          <w:rFonts w:ascii="Verdana" w:eastAsia="Verdana" w:hAnsi="Verdana" w:cs="Verdana"/>
+        </w:rPr>
+        <w:t>UNIDAD 3: TEORIA SOBRE INTEGRACION Y ENTREGA CONTINUA.</w:t>
       </w:r>
     </w:p>
     <w:p>
@@ -3237,18 +3333,54 @@
           <w:between w:val="nil"/>
         </w:pBdr>
         <w:spacing w:after="120"/>
-        <w:rPr>
-          <w:rFonts w:ascii="Verdana" w:eastAsia="Verdana" w:hAnsi="Verdana" w:cs="Verdana"/>
-          <w:color w:val="FF0000"/>
-        </w:rPr>
-      </w:pPr>
-    </w:p>
-    <w:p>
-      <w:pPr>
-        <w:numPr>
-          <w:ilvl w:val="0"/>
-          <w:numId w:val="3"/>
-        </w:numPr>
+        <w:jc w:val="both"/>
+        <w:rPr>
+          <w:rFonts w:ascii="Verdana" w:eastAsia="Verdana" w:hAnsi="Verdana" w:cs="Verdana"/>
+        </w:rPr>
+      </w:pPr>
+      <w:r>
+        <w:rPr>
+          <w:rFonts w:ascii="Verdana" w:eastAsia="Verdana" w:hAnsi="Verdana" w:cs="Verdana"/>
+        </w:rPr>
+        <w:t xml:space="preserve">Se dará </w:t>
+      </w:r>
+      <w:r>
+        <w:rPr>
+          <w:rFonts w:ascii="Verdana" w:eastAsia="Verdana" w:hAnsi="Verdana" w:cs="Verdana"/>
+        </w:rPr>
+        <w:t xml:space="preserve">como activación una situación problema en la industria del software con respecto a como se trabajaba antes del concepto de CI/CD y como actualmente se ha hecho tan beneficioso el uso de CI/CD en la organización. Como también se mediante diapositivas se profundizará en los conceptos de: </w:t>
+      </w:r>
+      <w:proofErr w:type="spellStart"/>
+      <w:r>
+        <w:rPr>
+          <w:rFonts w:ascii="Verdana" w:eastAsia="Verdana" w:hAnsi="Verdana" w:cs="Verdana"/>
+        </w:rPr>
+        <w:t>Devops</w:t>
+      </w:r>
+      <w:proofErr w:type="spellEnd"/>
+      <w:r>
+        <w:rPr>
+          <w:rFonts w:ascii="Verdana" w:eastAsia="Verdana" w:hAnsi="Verdana" w:cs="Verdana"/>
+        </w:rPr>
+        <w:t xml:space="preserve">, CI, CD, el artefacto </w:t>
+      </w:r>
+      <w:proofErr w:type="spellStart"/>
+      <w:r>
+        <w:rPr>
+          <w:rFonts w:ascii="Verdana" w:eastAsia="Verdana" w:hAnsi="Verdana" w:cs="Verdana"/>
+        </w:rPr>
+        <w:t>build</w:t>
+      </w:r>
+      <w:proofErr w:type="spellEnd"/>
+      <w:r>
+        <w:rPr>
+          <w:rFonts w:ascii="Verdana" w:eastAsia="Verdana" w:hAnsi="Verdana" w:cs="Verdana"/>
+        </w:rPr>
+        <w:t>, pipeline y como las pruebas automatizadas interactúan con los anteriores artefactos.</w:t>
+      </w:r>
+    </w:p>
+    <w:p>
+      <w:pPr>
         <w:pBdr>
           <w:top w:val="nil"/>
           <w:left w:val="nil"/>
@@ -3257,25 +3389,26 @@
           <w:between w:val="nil"/>
         </w:pBdr>
         <w:spacing w:after="120"/>
-        <w:rPr>
-          <w:rFonts w:ascii="Verdana" w:eastAsia="Verdana" w:hAnsi="Verdana" w:cs="Verdana"/>
-          <w:color w:val="FF0000"/>
-        </w:rPr>
-      </w:pPr>
-      <w:r>
-        <w:rPr>
-          <w:rFonts w:ascii="Verdana" w:eastAsia="Verdana" w:hAnsi="Verdana" w:cs="Verdana"/>
-          <w:color w:val="FF0000"/>
-        </w:rPr>
-        <w:t>Propiciar aprendizaje profundo</w:t>
-      </w:r>
-    </w:p>
-    <w:p>
-      <w:pPr>
-        <w:numPr>
-          <w:ilvl w:val="0"/>
-          <w:numId w:val="3"/>
-        </w:numPr>
+        <w:jc w:val="both"/>
+        <w:rPr>
+          <w:rFonts w:ascii="Verdana" w:eastAsia="Verdana" w:hAnsi="Verdana" w:cs="Verdana"/>
+        </w:rPr>
+      </w:pPr>
+      <w:r>
+        <w:rPr>
+          <w:rFonts w:ascii="Verdana" w:eastAsia="Verdana" w:hAnsi="Verdana" w:cs="Verdana"/>
+        </w:rPr>
+        <w:t xml:space="preserve">UNIDAD 4: </w:t>
+      </w:r>
+      <w:r>
+        <w:rPr>
+          <w:rFonts w:ascii="Verdana" w:eastAsia="Verdana" w:hAnsi="Verdana" w:cs="Verdana"/>
+        </w:rPr>
+        <w:t>PRACTICA DE INTEGRACION Y ENTREGA CONTINUA</w:t>
+      </w:r>
+    </w:p>
+    <w:p>
+      <w:pPr>
         <w:pBdr>
           <w:top w:val="nil"/>
           <w:left w:val="nil"/>
@@ -3284,813 +3417,73 @@
           <w:between w:val="nil"/>
         </w:pBdr>
         <w:spacing w:after="120"/>
-        <w:rPr>
-          <w:rFonts w:ascii="Verdana" w:eastAsia="Verdana" w:hAnsi="Verdana" w:cs="Verdana"/>
-          <w:color w:val="FF0000"/>
-        </w:rPr>
-      </w:pPr>
-      <w:r>
-        <w:rPr>
-          <w:rFonts w:ascii="Verdana" w:eastAsia="Verdana" w:hAnsi="Verdana" w:cs="Verdana"/>
-          <w:color w:val="FF0000"/>
-        </w:rPr>
-        <w:t xml:space="preserve">Trabajo colaborativo </w:t>
-      </w:r>
-    </w:p>
-    <w:p>
-      <w:pPr>
-        <w:numPr>
-          <w:ilvl w:val="0"/>
-          <w:numId w:val="3"/>
-        </w:numPr>
-        <w:pBdr>
-          <w:top w:val="nil"/>
-          <w:left w:val="nil"/>
-          <w:bottom w:val="nil"/>
-          <w:right w:val="nil"/>
-          <w:between w:val="nil"/>
-        </w:pBdr>
-        <w:spacing w:after="120"/>
-        <w:rPr>
-          <w:rFonts w:ascii="Verdana" w:eastAsia="Verdana" w:hAnsi="Verdana" w:cs="Verdana"/>
-          <w:color w:val="FF0000"/>
-        </w:rPr>
-      </w:pPr>
-      <w:r>
-        <w:rPr>
-          <w:rFonts w:ascii="Verdana" w:eastAsia="Verdana" w:hAnsi="Verdana" w:cs="Verdana"/>
-          <w:color w:val="FF0000"/>
-        </w:rPr>
-        <w:t xml:space="preserve">Reconocimiento de las motivaciones e intereses de los estudiantes </w:t>
-      </w:r>
-    </w:p>
-    <w:p>
-      <w:pPr>
-        <w:numPr>
-          <w:ilvl w:val="0"/>
-          <w:numId w:val="3"/>
-        </w:numPr>
-        <w:pBdr>
-          <w:top w:val="nil"/>
-          <w:left w:val="nil"/>
-          <w:bottom w:val="nil"/>
-          <w:right w:val="nil"/>
-          <w:between w:val="nil"/>
-        </w:pBdr>
-        <w:spacing w:after="120"/>
-        <w:rPr>
-          <w:rFonts w:ascii="Verdana" w:eastAsia="Verdana" w:hAnsi="Verdana" w:cs="Verdana"/>
-          <w:color w:val="FF0000"/>
-        </w:rPr>
-      </w:pPr>
-      <w:r>
-        <w:rPr>
-          <w:rFonts w:ascii="Verdana" w:eastAsia="Verdana" w:hAnsi="Verdana" w:cs="Verdana"/>
-          <w:color w:val="FF0000"/>
-        </w:rPr>
-        <w:t xml:space="preserve">Conocimientos previos </w:t>
-      </w:r>
-    </w:p>
-    <w:p>
-      <w:pPr>
-        <w:numPr>
-          <w:ilvl w:val="0"/>
-          <w:numId w:val="3"/>
-        </w:numPr>
-        <w:pBdr>
-          <w:top w:val="nil"/>
-          <w:left w:val="nil"/>
-          <w:bottom w:val="nil"/>
-          <w:right w:val="nil"/>
-          <w:between w:val="nil"/>
-        </w:pBdr>
-        <w:spacing w:after="120"/>
-        <w:rPr>
-          <w:rFonts w:ascii="Verdana" w:eastAsia="Verdana" w:hAnsi="Verdana" w:cs="Verdana"/>
-          <w:color w:val="FF0000"/>
-        </w:rPr>
-      </w:pPr>
-      <w:r>
-        <w:rPr>
-          <w:rFonts w:ascii="Verdana" w:eastAsia="Verdana" w:hAnsi="Verdana" w:cs="Verdana"/>
-          <w:color w:val="FF0000"/>
-        </w:rPr>
-        <w:t xml:space="preserve">Definir claramente resultados u objetivos de aprendizaje </w:t>
-      </w:r>
-    </w:p>
-    <w:p>
-      <w:pPr>
-        <w:numPr>
-          <w:ilvl w:val="0"/>
-          <w:numId w:val="3"/>
-        </w:numPr>
-        <w:pBdr>
-          <w:top w:val="nil"/>
-          <w:left w:val="nil"/>
-          <w:bottom w:val="nil"/>
-          <w:right w:val="nil"/>
-          <w:between w:val="nil"/>
-        </w:pBdr>
-        <w:spacing w:after="120"/>
-        <w:rPr>
-          <w:rFonts w:ascii="Verdana" w:eastAsia="Verdana" w:hAnsi="Verdana" w:cs="Verdana"/>
-          <w:color w:val="FF0000"/>
-        </w:rPr>
-      </w:pPr>
-      <w:sdt>
-        <w:sdtPr>
-          <w:tag w:val="goog_rdk_0"/>
-          <w:id w:val="-615437974"/>
-        </w:sdtPr>
-        <w:sdtContent>
-          <w:proofErr w:type="spellStart"/>
-          <w:r>
-            <w:rPr>
-              <w:rFonts w:ascii="Arial" w:eastAsia="Arial" w:hAnsi="Arial" w:cs="Arial"/>
-              <w:color w:val="FF0000"/>
-            </w:rPr>
-            <w:t>Evaluación</w:t>
-          </w:r>
-          <w:proofErr w:type="spellEnd"/>
-          <w:r>
-            <w:rPr>
-              <w:rFonts w:ascii="Arial" w:eastAsia="Arial" w:hAnsi="Arial" w:cs="Arial"/>
-              <w:color w:val="FF0000"/>
-            </w:rPr>
-            <w:t xml:space="preserve"> para el </w:t>
-          </w:r>
-          <w:proofErr w:type="spellStart"/>
-          <w:r>
-            <w:rPr>
-              <w:rFonts w:ascii="Arial" w:eastAsia="Arial" w:hAnsi="Arial" w:cs="Arial"/>
-              <w:color w:val="FF0000"/>
-            </w:rPr>
-            <w:t>aprendizaje-retroalimentación</w:t>
-          </w:r>
-          <w:proofErr w:type="spellEnd"/>
-          <w:r>
-            <w:rPr>
-              <w:rFonts w:ascii="Arial" w:eastAsia="Arial" w:hAnsi="Arial" w:cs="Arial"/>
-              <w:color w:val="FF0000"/>
-            </w:rPr>
-            <w:t xml:space="preserve"> </w:t>
-          </w:r>
-        </w:sdtContent>
-      </w:sdt>
-    </w:p>
-    <w:p>
-      <w:pPr>
-        <w:numPr>
-          <w:ilvl w:val="0"/>
-          <w:numId w:val="3"/>
-        </w:numPr>
-        <w:pBdr>
-          <w:top w:val="nil"/>
-          <w:left w:val="nil"/>
-          <w:bottom w:val="nil"/>
-          <w:right w:val="nil"/>
-          <w:between w:val="nil"/>
-        </w:pBdr>
-        <w:spacing w:after="120"/>
-        <w:rPr>
-          <w:rFonts w:ascii="Verdana" w:eastAsia="Verdana" w:hAnsi="Verdana" w:cs="Verdana"/>
-          <w:color w:val="FF0000"/>
-        </w:rPr>
-      </w:pPr>
-      <w:r>
-        <w:rPr>
-          <w:rFonts w:ascii="Verdana" w:eastAsia="Verdana" w:hAnsi="Verdana" w:cs="Verdana"/>
-          <w:color w:val="FF0000"/>
-        </w:rPr>
-        <w:t>Aprendizaje situado-interdisciplinariedad</w:t>
-      </w:r>
-    </w:p>
-    <w:p>
-      <w:pPr>
-        <w:numPr>
-          <w:ilvl w:val="0"/>
-          <w:numId w:val="3"/>
-        </w:numPr>
-        <w:pBdr>
-          <w:top w:val="nil"/>
-          <w:left w:val="nil"/>
-          <w:bottom w:val="nil"/>
-          <w:right w:val="nil"/>
-          <w:between w:val="nil"/>
-        </w:pBdr>
-        <w:spacing w:after="120"/>
-        <w:rPr>
-          <w:rFonts w:ascii="Verdana" w:eastAsia="Verdana" w:hAnsi="Verdana" w:cs="Verdana"/>
-          <w:color w:val="FF0000"/>
-        </w:rPr>
-      </w:pPr>
-      <w:r>
-        <w:rPr>
-          <w:rFonts w:ascii="Verdana" w:eastAsia="Verdana" w:hAnsi="Verdana" w:cs="Verdana"/>
-          <w:color w:val="FF0000"/>
-        </w:rPr>
-        <w:t>La reflexión es necesaria para desarrollar un conocimiento conceptual profundo</w:t>
-      </w:r>
-    </w:p>
-    <w:p>
-      <w:pPr>
-        <w:jc w:val="both"/>
-        <w:rPr>
-          <w:rFonts w:ascii="Verdana" w:eastAsia="Verdana" w:hAnsi="Verdana" w:cs="Verdana"/>
-          <w:color w:val="FF0000"/>
-        </w:rPr>
-      </w:pPr>
-      <w:r>
-        <w:rPr>
-          <w:rFonts w:ascii="Verdana" w:eastAsia="Verdana" w:hAnsi="Verdana" w:cs="Verdana"/>
-          <w:color w:val="FF0000"/>
-        </w:rPr>
-        <w:t>Debe diferenciar con claridad los tres momentos de la secuencia didáctica:</w:t>
-      </w:r>
-    </w:p>
-    <w:p>
-      <w:pPr>
-        <w:jc w:val="both"/>
-        <w:rPr>
-          <w:rFonts w:ascii="Verdana" w:eastAsia="Verdana" w:hAnsi="Verdana" w:cs="Verdana"/>
-          <w:color w:val="FF0000"/>
-        </w:rPr>
-      </w:pPr>
-    </w:p>
-    <w:p>
-      <w:pPr>
-        <w:numPr>
-          <w:ilvl w:val="0"/>
-          <w:numId w:val="4"/>
-        </w:numPr>
-        <w:pBdr>
-          <w:top w:val="nil"/>
-          <w:left w:val="nil"/>
-          <w:bottom w:val="nil"/>
-          <w:right w:val="nil"/>
-          <w:between w:val="nil"/>
-        </w:pBdr>
-        <w:jc w:val="both"/>
-        <w:rPr>
-          <w:rFonts w:ascii="Verdana" w:eastAsia="Verdana" w:hAnsi="Verdana" w:cs="Verdana"/>
-          <w:color w:val="FF0000"/>
-        </w:rPr>
-      </w:pPr>
-      <w:r>
-        <w:rPr>
-          <w:rFonts w:ascii="Verdana" w:eastAsia="Verdana" w:hAnsi="Verdana" w:cs="Verdana"/>
-          <w:color w:val="FF0000"/>
-        </w:rPr>
-        <w:t xml:space="preserve">Activación: </w:t>
-      </w:r>
-    </w:p>
-    <w:p>
-      <w:pPr>
-        <w:numPr>
-          <w:ilvl w:val="1"/>
-          <w:numId w:val="4"/>
-        </w:numPr>
-        <w:pBdr>
-          <w:top w:val="nil"/>
-          <w:left w:val="nil"/>
-          <w:bottom w:val="nil"/>
-          <w:right w:val="nil"/>
-          <w:between w:val="nil"/>
-        </w:pBdr>
-        <w:jc w:val="both"/>
-        <w:rPr>
-          <w:rFonts w:ascii="Verdana" w:eastAsia="Verdana" w:hAnsi="Verdana" w:cs="Verdana"/>
-          <w:color w:val="FF0000"/>
-        </w:rPr>
-      </w:pPr>
-      <w:r>
-        <w:rPr>
-          <w:rFonts w:ascii="Cambria" w:eastAsia="Cambria" w:hAnsi="Cambria" w:cs="Cambria"/>
-          <w:color w:val="FF0000"/>
-        </w:rPr>
-        <w:t xml:space="preserve">Situar al estudiante en la temática objeto de estudio, identificando el problema planteado y formulando sus propios puntos de vista </w:t>
-      </w:r>
-    </w:p>
-    <w:p>
-      <w:pPr>
-        <w:numPr>
-          <w:ilvl w:val="1"/>
-          <w:numId w:val="4"/>
-        </w:numPr>
-        <w:pBdr>
-          <w:top w:val="nil"/>
-          <w:left w:val="nil"/>
-          <w:bottom w:val="nil"/>
-          <w:right w:val="nil"/>
-          <w:between w:val="nil"/>
-        </w:pBdr>
-        <w:jc w:val="both"/>
-        <w:rPr>
-          <w:rFonts w:ascii="Verdana" w:eastAsia="Verdana" w:hAnsi="Verdana" w:cs="Verdana"/>
-          <w:color w:val="FF0000"/>
-        </w:rPr>
-      </w:pPr>
-      <w:r>
-        <w:rPr>
-          <w:rFonts w:ascii="Cambria" w:eastAsia="Cambria" w:hAnsi="Cambria" w:cs="Cambria"/>
-          <w:color w:val="FF0000"/>
-        </w:rPr>
-        <w:t xml:space="preserve">Reconocimiento de los resultados de aprendizaje desde una situación problema que permite diagnosticar y activar </w:t>
-      </w:r>
-      <w:proofErr w:type="gramStart"/>
-      <w:r>
-        <w:rPr>
-          <w:rFonts w:ascii="Cambria" w:eastAsia="Cambria" w:hAnsi="Cambria" w:cs="Cambria"/>
-          <w:color w:val="FF0000"/>
-        </w:rPr>
-        <w:t>conocimientos previos y experiencias previas</w:t>
-      </w:r>
-      <w:proofErr w:type="gramEnd"/>
-      <w:r>
-        <w:rPr>
-          <w:rFonts w:ascii="Cambria" w:eastAsia="Cambria" w:hAnsi="Cambria" w:cs="Cambria"/>
-          <w:color w:val="FF0000"/>
-        </w:rPr>
-        <w:t>.</w:t>
-      </w:r>
-    </w:p>
-    <w:p>
-      <w:pPr>
-        <w:numPr>
-          <w:ilvl w:val="1"/>
-          <w:numId w:val="4"/>
-        </w:numPr>
-        <w:pBdr>
-          <w:top w:val="nil"/>
-          <w:left w:val="nil"/>
-          <w:bottom w:val="nil"/>
-          <w:right w:val="nil"/>
-          <w:between w:val="nil"/>
-        </w:pBdr>
-        <w:jc w:val="both"/>
-        <w:rPr>
-          <w:rFonts w:ascii="Verdana" w:eastAsia="Verdana" w:hAnsi="Verdana" w:cs="Verdana"/>
-          <w:color w:val="FF0000"/>
-        </w:rPr>
-      </w:pPr>
-      <w:r>
-        <w:rPr>
-          <w:rFonts w:ascii="Cambria" w:eastAsia="Cambria" w:hAnsi="Cambria" w:cs="Cambria"/>
-          <w:color w:val="FF0000"/>
-        </w:rPr>
-        <w:t>Este momento contribuye a que los estudiantes formulen hipótesis desde sus vivencias, experiencias y expectativas. Que propongan formas de enfrentar la situación y generen un primer acercamiento al fenómeno o situación a trabajar</w:t>
-      </w:r>
-    </w:p>
-    <w:p>
-      <w:pPr>
-        <w:numPr>
-          <w:ilvl w:val="1"/>
-          <w:numId w:val="4"/>
-        </w:numPr>
-        <w:pBdr>
-          <w:top w:val="nil"/>
-          <w:left w:val="nil"/>
-          <w:bottom w:val="nil"/>
-          <w:right w:val="nil"/>
-          <w:between w:val="nil"/>
-        </w:pBdr>
-        <w:jc w:val="both"/>
-        <w:rPr>
-          <w:rFonts w:ascii="Verdana" w:eastAsia="Verdana" w:hAnsi="Verdana" w:cs="Verdana"/>
-          <w:color w:val="FF0000"/>
-        </w:rPr>
-      </w:pPr>
-      <w:r>
-        <w:rPr>
-          <w:rFonts w:ascii="Cambria" w:eastAsia="Cambria" w:hAnsi="Cambria" w:cs="Cambria"/>
-          <w:color w:val="FF0000"/>
-        </w:rPr>
-        <w:t xml:space="preserve">Traer las experiencias previas del estudiante con la intencionalidad de reconocer aspectos actitudinales, disposición e interés por el aprendizaje. </w:t>
-      </w:r>
-    </w:p>
-    <w:p>
-      <w:pPr>
-        <w:numPr>
-          <w:ilvl w:val="1"/>
-          <w:numId w:val="4"/>
-        </w:numPr>
-        <w:pBdr>
-          <w:top w:val="nil"/>
-          <w:left w:val="nil"/>
-          <w:bottom w:val="nil"/>
-          <w:right w:val="nil"/>
-          <w:between w:val="nil"/>
-        </w:pBdr>
-        <w:jc w:val="both"/>
-        <w:rPr>
-          <w:rFonts w:ascii="Verdana" w:eastAsia="Verdana" w:hAnsi="Verdana" w:cs="Verdana"/>
-          <w:color w:val="FF0000"/>
-        </w:rPr>
-      </w:pPr>
-      <w:r>
-        <w:rPr>
-          <w:rFonts w:ascii="Cambria" w:eastAsia="Cambria" w:hAnsi="Cambria" w:cs="Cambria"/>
-          <w:color w:val="FF0000"/>
-        </w:rPr>
-        <w:t>La problematización debe realizarse en interacción en los grupos colaborativos.</w:t>
-      </w:r>
-    </w:p>
-    <w:p>
-      <w:pPr>
-        <w:numPr>
-          <w:ilvl w:val="0"/>
-          <w:numId w:val="4"/>
-        </w:numPr>
-        <w:pBdr>
-          <w:top w:val="nil"/>
-          <w:left w:val="nil"/>
-          <w:bottom w:val="nil"/>
-          <w:right w:val="nil"/>
-          <w:between w:val="nil"/>
-        </w:pBdr>
-        <w:jc w:val="both"/>
-        <w:rPr>
-          <w:rFonts w:ascii="Verdana" w:eastAsia="Verdana" w:hAnsi="Verdana" w:cs="Verdana"/>
-          <w:color w:val="FF0000"/>
-        </w:rPr>
-      </w:pPr>
-      <w:r>
-        <w:rPr>
-          <w:rFonts w:ascii="Verdana" w:eastAsia="Verdana" w:hAnsi="Verdana" w:cs="Verdana"/>
-          <w:color w:val="FF0000"/>
-        </w:rPr>
-        <w:t>Estructuración:</w:t>
-      </w:r>
-    </w:p>
-    <w:p>
-      <w:pPr>
-        <w:numPr>
-          <w:ilvl w:val="1"/>
-          <w:numId w:val="4"/>
-        </w:numPr>
-        <w:pBdr>
-          <w:top w:val="nil"/>
-          <w:left w:val="nil"/>
-          <w:bottom w:val="nil"/>
-          <w:right w:val="nil"/>
-          <w:between w:val="nil"/>
-        </w:pBdr>
-        <w:jc w:val="both"/>
-        <w:rPr>
-          <w:rFonts w:ascii="Verdana" w:eastAsia="Verdana" w:hAnsi="Verdana" w:cs="Verdana"/>
-          <w:color w:val="FF0000"/>
-        </w:rPr>
-      </w:pPr>
-      <w:r>
-        <w:rPr>
-          <w:rFonts w:ascii="Cambria" w:eastAsia="Cambria" w:hAnsi="Cambria" w:cs="Cambria"/>
-          <w:color w:val="FF0000"/>
-        </w:rPr>
-        <w:lastRenderedPageBreak/>
-        <w:t xml:space="preserve">Orientado al acercamiento y </w:t>
+        <w:jc w:val="both"/>
+        <w:rPr>
+          <w:rFonts w:ascii="Verdana" w:eastAsia="Verdana" w:hAnsi="Verdana" w:cs="Verdana"/>
+        </w:rPr>
+      </w:pPr>
+      <w:r>
+        <w:rPr>
+          <w:rFonts w:ascii="Verdana" w:eastAsia="Verdana" w:hAnsi="Verdana" w:cs="Verdana"/>
+        </w:rPr>
+        <w:t xml:space="preserve">Se dará como estructuración la explicación mediante diapositivas de la compilación y la configuraciones de despliegue como también se demostrar la forma en que se construye un </w:t>
       </w:r>
       <w:proofErr w:type="spellStart"/>
       <w:r>
         <w:rPr>
-          <w:rFonts w:ascii="Cambria" w:eastAsia="Cambria" w:hAnsi="Cambria" w:cs="Cambria"/>
-          <w:color w:val="FF0000"/>
-        </w:rPr>
-        <w:t>confrontación</w:t>
+          <w:rFonts w:ascii="Verdana" w:eastAsia="Verdana" w:hAnsi="Verdana" w:cs="Verdana"/>
+        </w:rPr>
+        <w:t>build</w:t>
       </w:r>
       <w:proofErr w:type="spellEnd"/>
       <w:r>
         <w:rPr>
-          <w:rFonts w:ascii="Cambria" w:eastAsia="Cambria" w:hAnsi="Cambria" w:cs="Cambria"/>
-          <w:color w:val="FF0000"/>
-        </w:rPr>
-        <w:t xml:space="preserve"> del contenido como producto de la </w:t>
+          <w:rFonts w:ascii="Verdana" w:eastAsia="Verdana" w:hAnsi="Verdana" w:cs="Verdana"/>
+        </w:rPr>
+        <w:t xml:space="preserve"> y un pipeline para la ejecución de pruebas automatizadas, lo anterior se puede reflejar en la aplicación haciendo una practica con la herramienta </w:t>
       </w:r>
       <w:proofErr w:type="spellStart"/>
       <w:r>
         <w:rPr>
-          <w:rFonts w:ascii="Cambria" w:eastAsia="Cambria" w:hAnsi="Cambria" w:cs="Cambria"/>
-          <w:color w:val="FF0000"/>
-        </w:rPr>
-        <w:t>interacción</w:t>
+          <w:rFonts w:ascii="Verdana" w:eastAsia="Verdana" w:hAnsi="Verdana" w:cs="Verdana"/>
+        </w:rPr>
+        <w:t>Github</w:t>
       </w:r>
       <w:proofErr w:type="spellEnd"/>
       <w:r>
         <w:rPr>
-          <w:rFonts w:ascii="Cambria" w:eastAsia="Cambria" w:hAnsi="Cambria" w:cs="Cambria"/>
-          <w:color w:val="FF0000"/>
-        </w:rPr>
-        <w:t xml:space="preserve"> con el maestro, los </w:t>
+          <w:rFonts w:ascii="Verdana" w:eastAsia="Verdana" w:hAnsi="Verdana" w:cs="Verdana"/>
+        </w:rPr>
+        <w:t xml:space="preserve"> </w:t>
       </w:r>
       <w:proofErr w:type="spellStart"/>
       <w:r>
         <w:rPr>
-          <w:rFonts w:ascii="Cambria" w:eastAsia="Cambria" w:hAnsi="Cambria" w:cs="Cambria"/>
-          <w:color w:val="FF0000"/>
-        </w:rPr>
-        <w:t>compañeros</w:t>
+          <w:rFonts w:ascii="Verdana" w:eastAsia="Verdana" w:hAnsi="Verdana" w:cs="Verdana"/>
+        </w:rPr>
+        <w:t>Actions</w:t>
       </w:r>
       <w:proofErr w:type="spellEnd"/>
       <w:r>
         <w:rPr>
-          <w:rFonts w:ascii="Cambria" w:eastAsia="Cambria" w:hAnsi="Cambria" w:cs="Cambria"/>
-          <w:color w:val="FF0000"/>
-        </w:rPr>
-        <w:t xml:space="preserve"> y el ajuste que el estudiante vaya haciendo frente a ese primer momento de </w:t>
+          <w:rFonts w:ascii="Verdana" w:eastAsia="Verdana" w:hAnsi="Verdana" w:cs="Verdana"/>
+        </w:rPr>
+        <w:t xml:space="preserve"> o Azure </w:t>
       </w:r>
       <w:proofErr w:type="spellStart"/>
       <w:r>
         <w:rPr>
-          <w:rFonts w:ascii="Cambria" w:eastAsia="Cambria" w:hAnsi="Cambria" w:cs="Cambria"/>
-          <w:color w:val="FF0000"/>
-        </w:rPr>
-        <w:t>problematización</w:t>
+          <w:rFonts w:ascii="Verdana" w:eastAsia="Verdana" w:hAnsi="Verdana" w:cs="Verdana"/>
+        </w:rPr>
+        <w:t>Devops</w:t>
       </w:r>
       <w:proofErr w:type="spellEnd"/>
       <w:r>
         <w:rPr>
-          <w:rFonts w:ascii="Cambria" w:eastAsia="Cambria" w:hAnsi="Cambria" w:cs="Cambria"/>
-          <w:color w:val="FF0000"/>
-        </w:rPr>
-        <w:t xml:space="preserve"> </w:t>
-      </w:r>
-    </w:p>
-    <w:p>
-      <w:pPr>
-        <w:numPr>
-          <w:ilvl w:val="1"/>
-          <w:numId w:val="4"/>
-        </w:numPr>
-        <w:pBdr>
-          <w:top w:val="nil"/>
-          <w:left w:val="nil"/>
-          <w:bottom w:val="nil"/>
-          <w:right w:val="nil"/>
-          <w:between w:val="nil"/>
-        </w:pBdr>
-        <w:jc w:val="both"/>
-        <w:rPr>
-          <w:rFonts w:ascii="Verdana" w:eastAsia="Verdana" w:hAnsi="Verdana" w:cs="Verdana"/>
-          <w:color w:val="FF0000"/>
-        </w:rPr>
-      </w:pPr>
-      <w:proofErr w:type="spellStart"/>
-      <w:r>
-        <w:rPr>
-          <w:rFonts w:ascii="Cambria" w:eastAsia="Cambria" w:hAnsi="Cambria" w:cs="Cambria"/>
-          <w:color w:val="FF0000"/>
-        </w:rPr>
-        <w:t>Introducción</w:t>
-      </w:r>
-      <w:proofErr w:type="spellEnd"/>
-      <w:r>
-        <w:rPr>
-          <w:rFonts w:ascii="Cambria" w:eastAsia="Cambria" w:hAnsi="Cambria" w:cs="Cambria"/>
-          <w:color w:val="FF0000"/>
-        </w:rPr>
-        <w:t xml:space="preserve"> y </w:t>
-      </w:r>
-      <w:proofErr w:type="spellStart"/>
-      <w:r>
-        <w:rPr>
-          <w:rFonts w:ascii="Cambria" w:eastAsia="Cambria" w:hAnsi="Cambria" w:cs="Cambria"/>
-          <w:color w:val="FF0000"/>
-        </w:rPr>
-        <w:t>estructuración</w:t>
-      </w:r>
-      <w:proofErr w:type="spellEnd"/>
-      <w:r>
-        <w:rPr>
-          <w:rFonts w:ascii="Cambria" w:eastAsia="Cambria" w:hAnsi="Cambria" w:cs="Cambria"/>
-          <w:color w:val="FF0000"/>
-        </w:rPr>
-        <w:t xml:space="preserve"> de nuevos conocimientos </w:t>
-      </w:r>
-    </w:p>
-    <w:p>
-      <w:pPr>
-        <w:numPr>
-          <w:ilvl w:val="1"/>
-          <w:numId w:val="4"/>
-        </w:numPr>
-        <w:pBdr>
-          <w:top w:val="nil"/>
-          <w:left w:val="nil"/>
-          <w:bottom w:val="nil"/>
-          <w:right w:val="nil"/>
-          <w:between w:val="nil"/>
-        </w:pBdr>
-        <w:jc w:val="both"/>
-        <w:rPr>
-          <w:rFonts w:ascii="Verdana" w:eastAsia="Verdana" w:hAnsi="Verdana" w:cs="Verdana"/>
-          <w:color w:val="FF0000"/>
-        </w:rPr>
-      </w:pPr>
-      <w:r>
-        <w:rPr>
-          <w:rFonts w:ascii="Cambria" w:eastAsia="Cambria" w:hAnsi="Cambria" w:cs="Cambria"/>
-          <w:color w:val="FF0000"/>
-        </w:rPr>
-        <w:t xml:space="preserve">En la </w:t>
-      </w:r>
-      <w:proofErr w:type="spellStart"/>
-      <w:r>
-        <w:rPr>
-          <w:rFonts w:ascii="Cambria" w:eastAsia="Cambria" w:hAnsi="Cambria" w:cs="Cambria"/>
-          <w:color w:val="FF0000"/>
-        </w:rPr>
-        <w:t>estructuración</w:t>
-      </w:r>
-      <w:proofErr w:type="spellEnd"/>
-      <w:r>
-        <w:rPr>
-          <w:rFonts w:ascii="Cambria" w:eastAsia="Cambria" w:hAnsi="Cambria" w:cs="Cambria"/>
-          <w:color w:val="FF0000"/>
-        </w:rPr>
-        <w:t xml:space="preserve"> los conceptos y procedimientos se conectan a través de la actividad.</w:t>
-      </w:r>
-    </w:p>
-    <w:p>
-      <w:pPr>
-        <w:numPr>
-          <w:ilvl w:val="0"/>
-          <w:numId w:val="4"/>
-        </w:numPr>
-        <w:pBdr>
-          <w:top w:val="nil"/>
-          <w:left w:val="nil"/>
-          <w:bottom w:val="nil"/>
-          <w:right w:val="nil"/>
-          <w:between w:val="nil"/>
-        </w:pBdr>
-        <w:jc w:val="both"/>
-        <w:rPr>
-          <w:rFonts w:ascii="Verdana" w:eastAsia="Verdana" w:hAnsi="Verdana" w:cs="Verdana"/>
-          <w:color w:val="FF0000"/>
-        </w:rPr>
-      </w:pPr>
-      <w:r>
-        <w:rPr>
-          <w:rFonts w:ascii="Verdana" w:eastAsia="Verdana" w:hAnsi="Verdana" w:cs="Verdana"/>
-          <w:color w:val="FF0000"/>
-        </w:rPr>
-        <w:t>Aplicación</w:t>
-      </w:r>
-    </w:p>
-    <w:p>
-      <w:pPr>
-        <w:jc w:val="both"/>
-        <w:rPr>
-          <w:rFonts w:ascii="Verdana" w:eastAsia="Verdana" w:hAnsi="Verdana" w:cs="Verdana"/>
-          <w:b/>
-          <w:color w:val="FF0000"/>
-        </w:rPr>
-      </w:pPr>
-    </w:p>
-    <w:p>
-      <w:pPr>
-        <w:numPr>
-          <w:ilvl w:val="1"/>
-          <w:numId w:val="4"/>
-        </w:numPr>
-        <w:pBdr>
-          <w:top w:val="nil"/>
-          <w:left w:val="nil"/>
-          <w:bottom w:val="nil"/>
-          <w:right w:val="nil"/>
-          <w:between w:val="nil"/>
-        </w:pBdr>
-        <w:jc w:val="both"/>
-        <w:rPr>
-          <w:rFonts w:ascii="Verdana" w:eastAsia="Verdana" w:hAnsi="Verdana" w:cs="Verdana"/>
-          <w:b/>
-          <w:color w:val="FF0000"/>
-        </w:rPr>
-      </w:pPr>
-      <w:r>
-        <w:rPr>
-          <w:rFonts w:ascii="Cambria" w:eastAsia="Cambria" w:hAnsi="Cambria" w:cs="Cambria"/>
-          <w:color w:val="FF0000"/>
-        </w:rPr>
-        <w:t xml:space="preserve">Construcción del conocimiento desde las reinterpretaciones y aplicaciones a nuevas situaciones comparando su punto de vista con el inicial para llegar a reconocer sus diferencias. </w:t>
-      </w:r>
-    </w:p>
-    <w:p>
-      <w:pPr>
-        <w:numPr>
-          <w:ilvl w:val="1"/>
-          <w:numId w:val="4"/>
-        </w:numPr>
-        <w:pBdr>
-          <w:top w:val="nil"/>
-          <w:left w:val="nil"/>
-          <w:bottom w:val="nil"/>
-          <w:right w:val="nil"/>
-          <w:between w:val="nil"/>
-        </w:pBdr>
-        <w:jc w:val="both"/>
-        <w:rPr>
-          <w:rFonts w:ascii="Verdana" w:eastAsia="Verdana" w:hAnsi="Verdana" w:cs="Verdana"/>
-          <w:b/>
-          <w:color w:val="FF0000"/>
-        </w:rPr>
-      </w:pPr>
-      <w:r>
-        <w:rPr>
-          <w:rFonts w:ascii="Cambria" w:eastAsia="Cambria" w:hAnsi="Cambria" w:cs="Cambria"/>
-          <w:color w:val="FF0000"/>
-        </w:rPr>
-        <w:t>Transferencia del aprendizaje con construcciones colectivas e individuales</w:t>
-      </w:r>
-    </w:p>
-    <w:p>
-      <w:pPr>
-        <w:numPr>
-          <w:ilvl w:val="1"/>
-          <w:numId w:val="4"/>
-        </w:numPr>
-        <w:pBdr>
-          <w:top w:val="nil"/>
-          <w:left w:val="nil"/>
-          <w:bottom w:val="nil"/>
-          <w:right w:val="nil"/>
-          <w:between w:val="nil"/>
-        </w:pBdr>
-        <w:jc w:val="both"/>
-        <w:rPr>
-          <w:rFonts w:ascii="Verdana" w:eastAsia="Verdana" w:hAnsi="Verdana" w:cs="Verdana"/>
-          <w:b/>
-          <w:color w:val="FF0000"/>
-        </w:rPr>
-      </w:pPr>
-      <w:r>
-        <w:rPr>
-          <w:rFonts w:ascii="Cambria" w:eastAsia="Cambria" w:hAnsi="Cambria" w:cs="Cambria"/>
-          <w:color w:val="FF0000"/>
-        </w:rPr>
-        <w:t xml:space="preserve">En la aplicación la conexión es el producto que se genera de la actividad. Es traer el conocimiento y relacionarlo con su propia práctica. Aquí subyace una construcción de solución de problemas a través de estos productos, que son el resultado de procesos de </w:t>
-      </w:r>
-      <w:proofErr w:type="spellStart"/>
-      <w:r>
-        <w:rPr>
-          <w:rFonts w:ascii="Cambria" w:eastAsia="Cambria" w:hAnsi="Cambria" w:cs="Cambria"/>
-          <w:color w:val="FF0000"/>
-        </w:rPr>
-        <w:t>cocreación</w:t>
-      </w:r>
-      <w:proofErr w:type="spellEnd"/>
-      <w:r>
-        <w:rPr>
-          <w:rFonts w:ascii="Cambria" w:eastAsia="Cambria" w:hAnsi="Cambria" w:cs="Cambria"/>
-          <w:color w:val="FF0000"/>
-        </w:rPr>
-        <w:t>.</w:t>
-      </w:r>
-    </w:p>
-    <w:p>
-      <w:pPr>
-        <w:jc w:val="both"/>
-        <w:rPr>
-          <w:rFonts w:ascii="Verdana" w:eastAsia="Verdana" w:hAnsi="Verdana" w:cs="Verdana"/>
-          <w:b/>
-          <w:color w:val="FF0000"/>
-        </w:rPr>
-      </w:pPr>
-    </w:p>
-    <w:p>
-      <w:pPr>
-        <w:jc w:val="both"/>
-        <w:rPr>
-          <w:rFonts w:ascii="Verdana" w:eastAsia="Verdana" w:hAnsi="Verdana" w:cs="Verdana"/>
-          <w:b/>
-          <w:color w:val="FF0000"/>
-        </w:rPr>
-      </w:pPr>
-      <w:r>
-        <w:rPr>
-          <w:rFonts w:ascii="Verdana" w:eastAsia="Verdana" w:hAnsi="Verdana" w:cs="Verdana"/>
-          <w:b/>
-          <w:color w:val="FF0000"/>
-        </w:rPr>
-        <w:t>Ver al final ejemplo de actividades</w:t>
-      </w:r>
-    </w:p>
-    <w:p>
-      <w:pPr>
-        <w:pBdr>
-          <w:top w:val="nil"/>
-          <w:left w:val="nil"/>
-          <w:bottom w:val="nil"/>
-          <w:right w:val="nil"/>
-          <w:between w:val="nil"/>
-        </w:pBdr>
-        <w:ind w:left="1440"/>
-        <w:jc w:val="both"/>
-        <w:rPr>
-          <w:rFonts w:ascii="Verdana" w:eastAsia="Verdana" w:hAnsi="Verdana" w:cs="Verdana"/>
-          <w:b/>
-          <w:color w:val="FF0000"/>
-        </w:rPr>
-      </w:pPr>
+          <w:rFonts w:ascii="Verdana" w:eastAsia="Verdana" w:hAnsi="Verdana" w:cs="Verdana"/>
+        </w:rPr>
+        <w:t>, entregando a los estudiantes un mini proyecto y ellos construyendo los artefactos necesarios para las ejecución de unas pruebas automatizadas.</w:t>
+      </w:r>
     </w:p>
     <w:p>
       <w:pPr>
@@ -4389,6 +3782,7 @@
                 <w:i w:val="0"/>
                 <w:color w:val="auto"/>
               </w:rPr>
+              <w:lastRenderedPageBreak/>
               <w:t>Unidad 2: PRACTICA DE METODOLOGIA SCRUM</w:t>
             </w:r>
           </w:p>
@@ -4722,129 +4116,676 @@
     </w:p>
     <w:p>
       <w:pPr>
-        <w:jc w:val="both"/>
-        <w:rPr>
-          <w:rFonts w:ascii="Verdana" w:eastAsia="Verdana" w:hAnsi="Verdana" w:cs="Verdana"/>
-          <w:color w:val="FF0000"/>
-        </w:rPr>
-      </w:pPr>
-      <w:r>
-        <w:rPr>
-          <w:rFonts w:ascii="Verdana" w:eastAsia="Verdana" w:hAnsi="Verdana" w:cs="Verdana"/>
-          <w:color w:val="FF0000"/>
-        </w:rPr>
-        <w:t xml:space="preserve">Identifique los textos, audios, videos o recursos que se recomiendan al estudiante para profundizar en las temáticas del curso. Clasifíquelos en lecturas requeridas y lecturas complementarias. Toda la bibliografía debe ser de libre acceso en Internet, o estar presente en las </w:t>
-      </w:r>
-      <w:hyperlink r:id="rId8">
+        <w:keepNext/>
+        <w:pBdr>
+          <w:top w:val="nil"/>
+          <w:left w:val="nil"/>
+          <w:bottom w:val="nil"/>
+          <w:right w:val="nil"/>
+          <w:between w:val="nil"/>
+        </w:pBdr>
+        <w:jc w:val="both"/>
+        <w:rPr>
+          <w:rFonts w:ascii="Verdana" w:eastAsia="Verdana" w:hAnsi="Verdana" w:cs="Verdana"/>
+          <w:bCs/>
+        </w:rPr>
+      </w:pPr>
+      <w:r>
+        <w:rPr>
+          <w:rFonts w:ascii="Verdana" w:eastAsia="Verdana" w:hAnsi="Verdana" w:cs="Verdana"/>
+          <w:bCs/>
+        </w:rPr>
+        <w:t xml:space="preserve">- </w:t>
+      </w:r>
+      <w:proofErr w:type="spellStart"/>
+      <w:r>
+        <w:rPr>
+          <w:rFonts w:ascii="Verdana" w:eastAsia="Verdana" w:hAnsi="Verdana" w:cs="Verdana"/>
+          <w:bCs/>
+        </w:rPr>
+        <w:t>Atlassian</w:t>
+      </w:r>
+      <w:proofErr w:type="spellEnd"/>
+      <w:r>
+        <w:rPr>
+          <w:rFonts w:ascii="Verdana" w:eastAsia="Verdana" w:hAnsi="Verdana" w:cs="Verdana"/>
+          <w:bCs/>
+        </w:rPr>
+        <w:t xml:space="preserve"> (2024). Que es el SCRUM. Disponible en: </w:t>
+      </w:r>
+      <w:hyperlink r:id="rId8" w:history="1">
         <w:r>
           <w:rPr>
+            <w:rStyle w:val="Hipervnculo"/>
             <w:rFonts w:ascii="Verdana" w:eastAsia="Verdana" w:hAnsi="Verdana" w:cs="Verdana"/>
-            <w:color w:val="0000FF"/>
-            <w:u w:val="single"/>
+            <w:bCs/>
           </w:rPr>
-          <w:t>bases de datos de la biblioteca de la UAM</w:t>
+          <w:t>https://www.atlassian.com/es/agile/scrum</w:t>
         </w:r>
       </w:hyperlink>
-      <w:r>
-        <w:rPr>
-          <w:rFonts w:ascii="Verdana" w:eastAsia="Verdana" w:hAnsi="Verdana" w:cs="Verdana"/>
-          <w:color w:val="FF0000"/>
-        </w:rPr>
-        <w:t xml:space="preserve"> </w:t>
-      </w:r>
-    </w:p>
-    <w:p>
-      <w:pPr>
-        <w:jc w:val="both"/>
-        <w:rPr>
-          <w:rFonts w:ascii="Verdana" w:eastAsia="Verdana" w:hAnsi="Verdana" w:cs="Verdana"/>
-          <w:color w:val="FF0000"/>
-        </w:rPr>
-      </w:pPr>
-    </w:p>
-    <w:p>
-      <w:pPr>
-        <w:jc w:val="both"/>
-        <w:rPr>
-          <w:rFonts w:ascii="Verdana" w:eastAsia="Verdana" w:hAnsi="Verdana" w:cs="Verdana"/>
-          <w:color w:val="FF0000"/>
-        </w:rPr>
-      </w:pPr>
-      <w:r>
-        <w:rPr>
-          <w:rFonts w:ascii="Verdana" w:eastAsia="Verdana" w:hAnsi="Verdana" w:cs="Verdana"/>
-          <w:color w:val="FF0000"/>
-        </w:rPr>
-        <w:t>Si hay sitios web, también se deben registrar.</w:t>
-      </w:r>
-    </w:p>
-    <w:p>
-      <w:pPr>
-        <w:jc w:val="both"/>
-        <w:rPr>
-          <w:rFonts w:ascii="Verdana" w:eastAsia="Verdana" w:hAnsi="Verdana" w:cs="Verdana"/>
-          <w:color w:val="FF0000"/>
-        </w:rPr>
-      </w:pPr>
-    </w:p>
-    <w:p>
-      <w:pPr>
-        <w:jc w:val="both"/>
-        <w:rPr>
-          <w:rFonts w:ascii="Verdana" w:eastAsia="Verdana" w:hAnsi="Verdana" w:cs="Verdana"/>
-          <w:color w:val="FF0000"/>
-        </w:rPr>
-      </w:pPr>
-      <w:r>
-        <w:rPr>
-          <w:rFonts w:ascii="Verdana" w:eastAsia="Verdana" w:hAnsi="Verdana" w:cs="Verdana"/>
-          <w:color w:val="FF0000"/>
+    </w:p>
+    <w:p>
+      <w:pPr>
+        <w:keepNext/>
+        <w:pBdr>
+          <w:top w:val="nil"/>
+          <w:left w:val="nil"/>
+          <w:bottom w:val="nil"/>
+          <w:right w:val="nil"/>
+          <w:between w:val="nil"/>
+        </w:pBdr>
+        <w:jc w:val="both"/>
+        <w:rPr>
+          <w:rFonts w:ascii="Verdana" w:eastAsia="Verdana" w:hAnsi="Verdana" w:cs="Verdana"/>
+          <w:bCs/>
+        </w:rPr>
+      </w:pPr>
+    </w:p>
+    <w:p>
+      <w:pPr>
+        <w:keepNext/>
+        <w:pBdr>
+          <w:top w:val="nil"/>
+          <w:left w:val="nil"/>
+          <w:bottom w:val="nil"/>
+          <w:right w:val="nil"/>
+          <w:between w:val="nil"/>
+        </w:pBdr>
+        <w:jc w:val="both"/>
+        <w:rPr>
+          <w:rFonts w:ascii="Verdana" w:eastAsia="Verdana" w:hAnsi="Verdana" w:cs="Verdana"/>
+          <w:bCs/>
+        </w:rPr>
+      </w:pPr>
+      <w:r>
+        <w:rPr>
+          <w:rFonts w:ascii="Verdana" w:eastAsia="Verdana" w:hAnsi="Verdana" w:cs="Verdana"/>
+          <w:bCs/>
+        </w:rPr>
+        <w:t>- Lasa, Carmen et al (2017). Métodos agiles. SCRUM Y KANBAN. ANAYA</w:t>
+      </w:r>
+    </w:p>
+    <w:p>
+      <w:pPr>
+        <w:keepNext/>
+        <w:pBdr>
+          <w:top w:val="nil"/>
+          <w:left w:val="nil"/>
+          <w:bottom w:val="nil"/>
+          <w:right w:val="nil"/>
+          <w:between w:val="nil"/>
+        </w:pBdr>
+        <w:jc w:val="both"/>
+        <w:rPr>
+          <w:rFonts w:ascii="Verdana" w:eastAsia="Verdana" w:hAnsi="Verdana" w:cs="Verdana"/>
+          <w:bCs/>
+        </w:rPr>
+      </w:pPr>
+    </w:p>
+    <w:p>
+      <w:pPr>
+        <w:keepNext/>
+        <w:pBdr>
+          <w:top w:val="nil"/>
+          <w:left w:val="nil"/>
+          <w:bottom w:val="nil"/>
+          <w:right w:val="nil"/>
+          <w:between w:val="nil"/>
+        </w:pBdr>
+        <w:jc w:val="both"/>
+        <w:rPr>
+          <w:rFonts w:ascii="Verdana" w:eastAsia="Verdana" w:hAnsi="Verdana" w:cs="Verdana"/>
+          <w:bCs/>
+        </w:rPr>
+      </w:pPr>
+      <w:r>
+        <w:rPr>
+          <w:rFonts w:ascii="Verdana" w:eastAsia="Verdana" w:hAnsi="Verdana" w:cs="Verdana"/>
+          <w:bCs/>
+        </w:rPr>
+        <w:t xml:space="preserve">- Microsoft. (2024). Implementación de procedimientos de SCRUM para el equipo en Azure </w:t>
+      </w:r>
+      <w:proofErr w:type="spellStart"/>
+      <w:r>
+        <w:rPr>
+          <w:rFonts w:ascii="Verdana" w:eastAsia="Verdana" w:hAnsi="Verdana" w:cs="Verdana"/>
+          <w:bCs/>
+        </w:rPr>
+        <w:t>Devops</w:t>
+      </w:r>
+      <w:proofErr w:type="spellEnd"/>
+      <w:r>
+        <w:rPr>
+          <w:rFonts w:ascii="Verdana" w:eastAsia="Verdana" w:hAnsi="Verdana" w:cs="Verdana"/>
+          <w:bCs/>
+        </w:rPr>
+        <w:t xml:space="preserve">. Disponible en: </w:t>
+      </w:r>
+      <w:hyperlink r:id="rId9" w:history="1">
+        <w:r>
+          <w:rPr>
+            <w:rStyle w:val="Hipervnculo"/>
+            <w:rFonts w:ascii="Verdana" w:eastAsia="Verdana" w:hAnsi="Verdana" w:cs="Verdana"/>
+            <w:bCs/>
+          </w:rPr>
+          <w:t>https://learn.microsoft.com/es-es/azure/devops/boards/sprints/scrum-overview?view=azure-devops</w:t>
+        </w:r>
+      </w:hyperlink>
+    </w:p>
+    <w:p>
+      <w:pPr>
+        <w:keepNext/>
+        <w:pBdr>
+          <w:top w:val="nil"/>
+          <w:left w:val="nil"/>
+          <w:bottom w:val="nil"/>
+          <w:right w:val="nil"/>
+          <w:between w:val="nil"/>
+        </w:pBdr>
+        <w:jc w:val="both"/>
+        <w:rPr>
+          <w:rFonts w:ascii="Verdana" w:eastAsia="Verdana" w:hAnsi="Verdana" w:cs="Verdana"/>
+          <w:bCs/>
+        </w:rPr>
+      </w:pPr>
+    </w:p>
+    <w:p>
+      <w:pPr>
+        <w:keepNext/>
+        <w:pBdr>
+          <w:top w:val="nil"/>
+          <w:left w:val="nil"/>
+          <w:bottom w:val="nil"/>
+          <w:right w:val="nil"/>
+          <w:between w:val="nil"/>
+        </w:pBdr>
+        <w:jc w:val="both"/>
+        <w:rPr>
+          <w:rFonts w:ascii="Verdana" w:eastAsia="Verdana" w:hAnsi="Verdana" w:cs="Verdana"/>
+          <w:bCs/>
+        </w:rPr>
+      </w:pPr>
+      <w:r>
+        <w:rPr>
+          <w:rFonts w:ascii="Verdana" w:eastAsia="Verdana" w:hAnsi="Verdana" w:cs="Verdana"/>
+          <w:bCs/>
+        </w:rPr>
+        <w:t xml:space="preserve">- </w:t>
+      </w:r>
+      <w:proofErr w:type="spellStart"/>
+      <w:r>
+        <w:rPr>
+          <w:rFonts w:ascii="Verdana" w:eastAsia="Verdana" w:hAnsi="Verdana" w:cs="Verdana"/>
+          <w:bCs/>
+        </w:rPr>
+        <w:t>Atlassian</w:t>
+      </w:r>
+      <w:proofErr w:type="spellEnd"/>
+      <w:r>
+        <w:rPr>
+          <w:rFonts w:ascii="Verdana" w:eastAsia="Verdana" w:hAnsi="Verdana" w:cs="Verdana"/>
+          <w:bCs/>
+        </w:rPr>
+        <w:t xml:space="preserve">. (2024). ¿Qué es la integración continua? Disponible en: </w:t>
+      </w:r>
+      <w:hyperlink r:id="rId10" w:history="1">
+        <w:r>
+          <w:rPr>
+            <w:rStyle w:val="Hipervnculo"/>
+            <w:rFonts w:ascii="Verdana" w:eastAsia="Verdana" w:hAnsi="Verdana" w:cs="Verdana"/>
+            <w:bCs/>
+          </w:rPr>
+          <w:t>https://www.atlassian.com/es/continuous-delivery/continuous-integration</w:t>
+        </w:r>
+      </w:hyperlink>
+    </w:p>
+    <w:p>
+      <w:pPr>
+        <w:keepNext/>
+        <w:pBdr>
+          <w:top w:val="nil"/>
+          <w:left w:val="nil"/>
+          <w:bottom w:val="nil"/>
+          <w:right w:val="nil"/>
+          <w:between w:val="nil"/>
+        </w:pBdr>
+        <w:jc w:val="both"/>
+        <w:rPr>
+          <w:rFonts w:ascii="Verdana" w:eastAsia="Verdana" w:hAnsi="Verdana" w:cs="Verdana"/>
+          <w:bCs/>
+        </w:rPr>
+      </w:pPr>
+    </w:p>
+    <w:p>
+      <w:pPr>
+        <w:keepNext/>
+        <w:pBdr>
+          <w:top w:val="nil"/>
+          <w:left w:val="nil"/>
+          <w:bottom w:val="nil"/>
+          <w:right w:val="nil"/>
+          <w:between w:val="nil"/>
+        </w:pBdr>
+        <w:jc w:val="both"/>
+        <w:rPr>
+          <w:rFonts w:ascii="Verdana" w:eastAsia="Verdana" w:hAnsi="Verdana" w:cs="Verdana"/>
+          <w:bCs/>
+        </w:rPr>
+      </w:pPr>
+      <w:r>
+        <w:rPr>
+          <w:rFonts w:ascii="Verdana" w:eastAsia="Verdana" w:hAnsi="Verdana" w:cs="Verdana"/>
+          <w:bCs/>
+        </w:rPr>
+        <w:t xml:space="preserve">- Amazon Web </w:t>
+      </w:r>
+      <w:proofErr w:type="spellStart"/>
+      <w:r>
+        <w:rPr>
+          <w:rFonts w:ascii="Verdana" w:eastAsia="Verdana" w:hAnsi="Verdana" w:cs="Verdana"/>
+          <w:bCs/>
+        </w:rPr>
+        <w:t>Services</w:t>
+      </w:r>
+      <w:proofErr w:type="spellEnd"/>
+      <w:r>
+        <w:rPr>
+          <w:rFonts w:ascii="Verdana" w:eastAsia="Verdana" w:hAnsi="Verdana" w:cs="Verdana"/>
+          <w:bCs/>
+        </w:rPr>
+        <w:t xml:space="preserve">. (2024) ¿Qué es la entrega continua? Disponible en: </w:t>
+      </w:r>
+      <w:hyperlink r:id="rId11" w:history="1">
+        <w:r>
+          <w:rPr>
+            <w:rStyle w:val="Hipervnculo"/>
+            <w:rFonts w:ascii="Verdana" w:eastAsia="Verdana" w:hAnsi="Verdana" w:cs="Verdana"/>
+            <w:bCs/>
+          </w:rPr>
+          <w:t>https://aws.amazon.com/es/devops/continuous-delivery/</w:t>
+        </w:r>
+      </w:hyperlink>
+    </w:p>
+    <w:p>
+      <w:pPr>
+        <w:keepNext/>
+        <w:pBdr>
+          <w:top w:val="nil"/>
+          <w:left w:val="nil"/>
+          <w:bottom w:val="nil"/>
+          <w:right w:val="nil"/>
+          <w:between w:val="nil"/>
+        </w:pBdr>
+        <w:jc w:val="both"/>
+        <w:rPr>
+          <w:rFonts w:ascii="Verdana" w:eastAsia="Verdana" w:hAnsi="Verdana" w:cs="Verdana"/>
+          <w:bCs/>
+        </w:rPr>
+      </w:pPr>
+    </w:p>
+    <w:p>
+      <w:pPr>
+        <w:keepNext/>
+        <w:pBdr>
+          <w:top w:val="nil"/>
+          <w:left w:val="nil"/>
+          <w:bottom w:val="nil"/>
+          <w:right w:val="nil"/>
+          <w:between w:val="nil"/>
+        </w:pBdr>
+        <w:jc w:val="both"/>
+        <w:rPr>
+          <w:rFonts w:ascii="Verdana" w:eastAsia="Verdana" w:hAnsi="Verdana" w:cs="Verdana"/>
+          <w:bCs/>
+        </w:rPr>
+      </w:pPr>
+      <w:r>
+        <w:rPr>
+          <w:rFonts w:ascii="Verdana" w:eastAsia="Verdana" w:hAnsi="Verdana" w:cs="Verdana"/>
+          <w:bCs/>
+        </w:rPr>
+        <w:t xml:space="preserve">- </w:t>
+      </w:r>
+      <w:proofErr w:type="spellStart"/>
+      <w:r>
+        <w:rPr>
+          <w:rFonts w:ascii="Verdana" w:eastAsia="Verdana" w:hAnsi="Verdana" w:cs="Verdana"/>
+          <w:bCs/>
+        </w:rPr>
+        <w:t>RedHat</w:t>
+      </w:r>
+      <w:proofErr w:type="spellEnd"/>
+      <w:r>
+        <w:rPr>
+          <w:rFonts w:ascii="Verdana" w:eastAsia="Verdana" w:hAnsi="Verdana" w:cs="Verdana"/>
+          <w:bCs/>
+        </w:rPr>
+        <w:t xml:space="preserve">. (2024). La integración y entrega continua CI/CD. Disponible en: </w:t>
+      </w:r>
+      <w:hyperlink r:id="rId12" w:history="1">
+        <w:r>
+          <w:rPr>
+            <w:rStyle w:val="Hipervnculo"/>
+            <w:rFonts w:ascii="Verdana" w:eastAsia="Verdana" w:hAnsi="Verdana" w:cs="Verdana"/>
+            <w:bCs/>
+          </w:rPr>
+          <w:t>https://www.redhat.com/es/topics/devops/what-is-ci-cd</w:t>
+        </w:r>
+      </w:hyperlink>
+    </w:p>
+    <w:p>
+      <w:pPr>
+        <w:keepNext/>
+        <w:pBdr>
+          <w:top w:val="nil"/>
+          <w:left w:val="nil"/>
+          <w:bottom w:val="nil"/>
+          <w:right w:val="nil"/>
+          <w:between w:val="nil"/>
+        </w:pBdr>
+        <w:jc w:val="both"/>
+        <w:rPr>
+          <w:rFonts w:ascii="Verdana" w:eastAsia="Verdana" w:hAnsi="Verdana" w:cs="Verdana"/>
+          <w:bCs/>
+        </w:rPr>
+      </w:pPr>
+    </w:p>
+    <w:p>
+      <w:pPr>
+        <w:keepNext/>
+        <w:pBdr>
+          <w:top w:val="nil"/>
+          <w:left w:val="nil"/>
+          <w:bottom w:val="nil"/>
+          <w:right w:val="nil"/>
+          <w:between w:val="nil"/>
+        </w:pBdr>
+        <w:jc w:val="both"/>
+        <w:rPr>
+          <w:rFonts w:ascii="Verdana" w:eastAsia="Verdana" w:hAnsi="Verdana" w:cs="Verdana"/>
+          <w:bCs/>
+        </w:rPr>
+      </w:pPr>
+    </w:p>
+    <w:p>
+      <w:pPr>
+        <w:keepNext/>
+        <w:pBdr>
+          <w:top w:val="nil"/>
+          <w:left w:val="nil"/>
+          <w:bottom w:val="nil"/>
+          <w:right w:val="nil"/>
+          <w:between w:val="nil"/>
+        </w:pBdr>
+        <w:jc w:val="both"/>
+        <w:rPr>
+          <w:rFonts w:ascii="Verdana" w:eastAsia="Verdana" w:hAnsi="Verdana" w:cs="Verdana"/>
+          <w:bCs/>
+        </w:rPr>
+      </w:pPr>
+    </w:p>
+    <w:p>
+      <w:pPr>
+        <w:keepNext/>
+        <w:pBdr>
+          <w:top w:val="nil"/>
+          <w:left w:val="nil"/>
+          <w:bottom w:val="nil"/>
+          <w:right w:val="nil"/>
+          <w:between w:val="nil"/>
+        </w:pBdr>
+        <w:jc w:val="both"/>
+        <w:rPr>
+          <w:rFonts w:ascii="Verdana" w:eastAsia="Verdana" w:hAnsi="Verdana" w:cs="Verdana"/>
+          <w:bCs/>
+        </w:rPr>
+      </w:pPr>
+    </w:p>
+    <w:p>
+      <w:pPr>
+        <w:keepNext/>
+        <w:pBdr>
+          <w:top w:val="nil"/>
+          <w:left w:val="nil"/>
+          <w:bottom w:val="nil"/>
+          <w:right w:val="nil"/>
+          <w:between w:val="nil"/>
+        </w:pBdr>
+        <w:jc w:val="both"/>
+        <w:rPr>
+          <w:rFonts w:ascii="Verdana" w:eastAsia="Verdana" w:hAnsi="Verdana" w:cs="Verdana"/>
+          <w:bCs/>
+        </w:rPr>
+      </w:pPr>
+    </w:p>
+    <w:p>
+      <w:pPr>
+        <w:keepNext/>
+        <w:pBdr>
+          <w:top w:val="nil"/>
+          <w:left w:val="nil"/>
+          <w:bottom w:val="nil"/>
+          <w:right w:val="nil"/>
+          <w:between w:val="nil"/>
+        </w:pBdr>
+        <w:jc w:val="both"/>
+        <w:rPr>
+          <w:rFonts w:ascii="Verdana" w:eastAsia="Verdana" w:hAnsi="Verdana" w:cs="Verdana"/>
+          <w:bCs/>
+        </w:rPr>
+      </w:pPr>
+    </w:p>
+    <w:p>
+      <w:pPr>
+        <w:keepNext/>
+        <w:pBdr>
+          <w:top w:val="nil"/>
+          <w:left w:val="nil"/>
+          <w:bottom w:val="nil"/>
+          <w:right w:val="nil"/>
+          <w:between w:val="nil"/>
+        </w:pBdr>
+        <w:jc w:val="both"/>
+        <w:rPr>
+          <w:rFonts w:ascii="Verdana" w:eastAsia="Verdana" w:hAnsi="Verdana" w:cs="Verdana"/>
+          <w:bCs/>
+        </w:rPr>
+      </w:pPr>
+    </w:p>
+    <w:p>
+      <w:pPr>
+        <w:keepNext/>
+        <w:pBdr>
+          <w:top w:val="nil"/>
+          <w:left w:val="nil"/>
+          <w:bottom w:val="nil"/>
+          <w:right w:val="nil"/>
+          <w:between w:val="nil"/>
+        </w:pBdr>
+        <w:jc w:val="both"/>
+        <w:rPr>
+          <w:rFonts w:ascii="Verdana" w:eastAsia="Verdana" w:hAnsi="Verdana" w:cs="Verdana"/>
+          <w:bCs/>
+        </w:rPr>
+      </w:pPr>
+    </w:p>
+    <w:p>
+      <w:pPr>
+        <w:keepNext/>
+        <w:pBdr>
+          <w:top w:val="nil"/>
+          <w:left w:val="nil"/>
+          <w:bottom w:val="nil"/>
+          <w:right w:val="nil"/>
+          <w:between w:val="nil"/>
+        </w:pBdr>
+        <w:jc w:val="both"/>
+        <w:rPr>
+          <w:rFonts w:ascii="Verdana" w:eastAsia="Verdana" w:hAnsi="Verdana" w:cs="Verdana"/>
+          <w:bCs/>
+        </w:rPr>
+      </w:pPr>
+    </w:p>
+    <w:p>
+      <w:pPr>
+        <w:keepNext/>
+        <w:pBdr>
+          <w:top w:val="nil"/>
+          <w:left w:val="nil"/>
+          <w:bottom w:val="nil"/>
+          <w:right w:val="nil"/>
+          <w:between w:val="nil"/>
+        </w:pBdr>
+        <w:jc w:val="both"/>
+        <w:rPr>
+          <w:rFonts w:ascii="Verdana" w:eastAsia="Verdana" w:hAnsi="Verdana" w:cs="Verdana"/>
+          <w:bCs/>
+        </w:rPr>
+      </w:pPr>
+    </w:p>
+    <w:p>
+      <w:pPr>
+        <w:keepNext/>
+        <w:pBdr>
+          <w:top w:val="nil"/>
+          <w:left w:val="nil"/>
+          <w:bottom w:val="nil"/>
+          <w:right w:val="nil"/>
+          <w:between w:val="nil"/>
+        </w:pBdr>
+        <w:jc w:val="both"/>
+        <w:rPr>
+          <w:rFonts w:ascii="Verdana" w:eastAsia="Verdana" w:hAnsi="Verdana" w:cs="Verdana"/>
+          <w:bCs/>
+        </w:rPr>
+      </w:pPr>
+    </w:p>
+    <w:p>
+      <w:pPr>
+        <w:keepNext/>
+        <w:pBdr>
+          <w:top w:val="nil"/>
+          <w:left w:val="nil"/>
+          <w:bottom w:val="nil"/>
+          <w:right w:val="nil"/>
+          <w:between w:val="nil"/>
+        </w:pBdr>
+        <w:jc w:val="both"/>
+        <w:rPr>
+          <w:rFonts w:ascii="Verdana" w:eastAsia="Verdana" w:hAnsi="Verdana" w:cs="Verdana"/>
+          <w:bCs/>
+        </w:rPr>
+      </w:pPr>
+    </w:p>
+    <w:p>
+      <w:pPr>
+        <w:keepNext/>
+        <w:pBdr>
+          <w:top w:val="nil"/>
+          <w:left w:val="nil"/>
+          <w:bottom w:val="nil"/>
+          <w:right w:val="nil"/>
+          <w:between w:val="nil"/>
+        </w:pBdr>
+        <w:jc w:val="both"/>
+        <w:rPr>
+          <w:rFonts w:ascii="Verdana" w:eastAsia="Verdana" w:hAnsi="Verdana" w:cs="Verdana"/>
+          <w:bCs/>
+        </w:rPr>
+      </w:pPr>
+    </w:p>
+    <w:p>
+      <w:pPr>
+        <w:keepNext/>
+        <w:pBdr>
+          <w:top w:val="nil"/>
+          <w:left w:val="nil"/>
+          <w:bottom w:val="nil"/>
+          <w:right w:val="nil"/>
+          <w:between w:val="nil"/>
+        </w:pBdr>
+        <w:jc w:val="both"/>
+        <w:rPr>
+          <w:rFonts w:ascii="Verdana" w:eastAsia="Verdana" w:hAnsi="Verdana" w:cs="Verdana"/>
+          <w:bCs/>
+        </w:rPr>
+      </w:pPr>
+    </w:p>
+    <w:p>
+      <w:pPr>
+        <w:keepNext/>
+        <w:pBdr>
+          <w:top w:val="nil"/>
+          <w:left w:val="nil"/>
+          <w:bottom w:val="nil"/>
+          <w:right w:val="nil"/>
+          <w:between w:val="nil"/>
+        </w:pBdr>
+        <w:jc w:val="both"/>
+        <w:rPr>
+          <w:rFonts w:ascii="Verdana" w:eastAsia="Verdana" w:hAnsi="Verdana" w:cs="Verdana"/>
+          <w:bCs/>
+        </w:rPr>
+      </w:pPr>
+    </w:p>
+    <w:p>
+      <w:pPr>
+        <w:keepNext/>
+        <w:pBdr>
+          <w:top w:val="nil"/>
+          <w:left w:val="nil"/>
+          <w:bottom w:val="nil"/>
+          <w:right w:val="nil"/>
+          <w:between w:val="nil"/>
+        </w:pBdr>
+        <w:jc w:val="both"/>
+        <w:rPr>
+          <w:rFonts w:ascii="Verdana" w:eastAsia="Verdana" w:hAnsi="Verdana" w:cs="Verdana"/>
+          <w:bCs/>
+        </w:rPr>
+      </w:pPr>
+    </w:p>
+    <w:p>
+      <w:pPr>
+        <w:keepNext/>
+        <w:pBdr>
+          <w:top w:val="nil"/>
+          <w:left w:val="nil"/>
+          <w:bottom w:val="nil"/>
+          <w:right w:val="nil"/>
+          <w:between w:val="nil"/>
+        </w:pBdr>
+        <w:jc w:val="both"/>
+        <w:rPr>
+          <w:rFonts w:ascii="Verdana" w:eastAsia="Verdana" w:hAnsi="Verdana" w:cs="Verdana"/>
+          <w:bCs/>
+        </w:rPr>
+      </w:pPr>
+    </w:p>
+    <w:p/>
+    <w:p>
+      <w:pPr>
+        <w:pBdr>
+          <w:top w:val="nil"/>
+          <w:left w:val="nil"/>
+          <w:bottom w:val="nil"/>
+          <w:right w:val="nil"/>
+          <w:between w:val="nil"/>
+        </w:pBdr>
+        <w:spacing w:after="120"/>
+        <w:rPr>
+          <w:rFonts w:ascii="Verdana" w:eastAsia="Verdana" w:hAnsi="Verdana" w:cs="Verdana"/>
+          <w:b/>
+          <w:color w:val="000000"/>
+        </w:rPr>
+      </w:pPr>
+      <w:r>
+        <w:rPr>
+          <w:rFonts w:ascii="Verdana" w:eastAsia="Verdana" w:hAnsi="Verdana" w:cs="Verdana"/>
+          <w:b/>
+          <w:color w:val="000000"/>
         </w:rPr>
         <w:lastRenderedPageBreak/>
-        <w:t>Tenga en cuenta que la bibliografía no debe tener más de cinco años de antigüedad. En el caso de utilizarla, debe justificar el uso de dicha bibliografía en un párrafo.</w:t>
-      </w:r>
-    </w:p>
-    <w:p>
-      <w:pPr>
-        <w:keepNext/>
-        <w:pBdr>
-          <w:top w:val="nil"/>
-          <w:left w:val="nil"/>
-          <w:bottom w:val="nil"/>
-          <w:right w:val="nil"/>
-          <w:between w:val="nil"/>
-        </w:pBdr>
-        <w:jc w:val="both"/>
-        <w:rPr>
-          <w:rFonts w:ascii="Verdana" w:eastAsia="Verdana" w:hAnsi="Verdana" w:cs="Verdana"/>
-          <w:b/>
-          <w:color w:val="FF0000"/>
-        </w:rPr>
-      </w:pPr>
-    </w:p>
-    <w:p/>
-    <w:p>
-      <w:pPr>
-        <w:pBdr>
-          <w:top w:val="nil"/>
-          <w:left w:val="nil"/>
-          <w:bottom w:val="nil"/>
-          <w:right w:val="nil"/>
-          <w:between w:val="nil"/>
-        </w:pBdr>
-        <w:spacing w:after="120"/>
-        <w:rPr>
-          <w:rFonts w:ascii="Verdana" w:eastAsia="Verdana" w:hAnsi="Verdana" w:cs="Verdana"/>
-          <w:b/>
-          <w:color w:val="000000"/>
-        </w:rPr>
-      </w:pPr>
-      <w:r>
-        <w:rPr>
-          <w:rFonts w:ascii="Verdana" w:eastAsia="Verdana" w:hAnsi="Verdana" w:cs="Verdana"/>
-          <w:b/>
-          <w:color w:val="000000"/>
-        </w:rPr>
         <w:t>GRÁFICO TEMÁTICO:</w:t>
       </w:r>
     </w:p>
@@ -4886,7 +4827,7 @@
                     </pic:cNvPicPr>
                   </pic:nvPicPr>
                   <pic:blipFill>
-                    <a:blip r:embed="rId9" cstate="print">
+                    <a:blip r:embed="rId13" cstate="print">
                       <a:extLst>
                         <a:ext uri="{28A0092B-C50C-407E-A947-70E740481C1C}">
                           <a14:useLocalDpi xmlns:a14="http://schemas.microsoft.com/office/drawing/2010/main" val="0"/>
@@ -5073,14 +5014,12 @@
                 <w:rFonts w:ascii="Verdana" w:eastAsia="Verdana" w:hAnsi="Verdana" w:cs="Verdana"/>
               </w:rPr>
             </w:pPr>
-            <w:proofErr w:type="gramStart"/>
             <w:r>
               <w:rPr>
                 <w:rFonts w:ascii="Verdana" w:eastAsia="Verdana" w:hAnsi="Verdana" w:cs="Verdana"/>
               </w:rPr>
-              <w:t>Autor  temático</w:t>
+              <w:t>Autor temático</w:t>
             </w:r>
-            <w:proofErr w:type="gramEnd"/>
           </w:p>
         </w:tc>
         <w:tc>
@@ -5455,7 +5394,7 @@
                     <pic:cNvPicPr preferRelativeResize="0"/>
                   </pic:nvPicPr>
                   <pic:blipFill>
-                    <a:blip r:embed="rId10"/>
+                    <a:blip r:embed="rId14"/>
                     <a:srcRect/>
                     <a:stretch>
                       <a:fillRect/>
@@ -5503,7 +5442,7 @@
                     <pic:cNvPicPr preferRelativeResize="0"/>
                   </pic:nvPicPr>
                   <pic:blipFill>
-                    <a:blip r:embed="rId11"/>
+                    <a:blip r:embed="rId15"/>
                     <a:srcRect/>
                     <a:stretch>
                       <a:fillRect/>
@@ -5551,7 +5490,7 @@
                     <pic:cNvPicPr preferRelativeResize="0"/>
                   </pic:nvPicPr>
                   <pic:blipFill>
-                    <a:blip r:embed="rId12"/>
+                    <a:blip r:embed="rId16"/>
                     <a:srcRect/>
                     <a:stretch>
                       <a:fillRect/>
@@ -5575,9 +5514,9 @@
       </w:r>
     </w:p>
     <w:sectPr>
-      <w:headerReference w:type="default" r:id="rId13"/>
-      <w:footerReference w:type="even" r:id="rId14"/>
-      <w:footerReference w:type="default" r:id="rId15"/>
+      <w:headerReference w:type="default" r:id="rId17"/>
+      <w:footerReference w:type="even" r:id="rId18"/>
+      <w:footerReference w:type="default" r:id="rId19"/>
       <w:pgSz w:w="11906" w:h="16838"/>
       <w:pgMar w:top="1417" w:right="1701" w:bottom="1417" w:left="1701" w:header="720" w:footer="720" w:gutter="0"/>
       <w:pgNumType w:start="1"/>

--- a/2. Guía Generalidades del curso 2024.docx
+++ b/2. Guía Generalidades del curso 2024.docx
@@ -384,7 +384,7 @@
                 <w:sz w:val="22"/>
                 <w:szCs w:val="22"/>
               </w:rPr>
-              <w:t>6</w:t>
+              <w:t>10</w:t>
             </w:r>
           </w:p>
         </w:tc>
@@ -498,7 +498,16 @@
                 <w:sz w:val="22"/>
                 <w:szCs w:val="22"/>
               </w:rPr>
-              <w:t>129</w:t>
+              <w:t>1</w:t>
+            </w:r>
+            <w:r>
+              <w:rPr>
+                <w:rFonts w:ascii="Fira Sans Light" w:eastAsia="Fira Sans Light" w:hAnsi="Fira Sans Light" w:cs="Fira Sans Light"/>
+                <w:b/>
+                <w:sz w:val="22"/>
+                <w:szCs w:val="22"/>
+              </w:rPr>
+              <w:t>33</w:t>
             </w:r>
           </w:p>
         </w:tc>
@@ -1364,7 +1373,7 @@
           <w:bCs/>
           <w:color w:val="000000"/>
         </w:rPr>
-        <w:t>Historias de usuario.</w:t>
+        <w:t>Roles del SCRUM</w:t>
       </w:r>
     </w:p>
     <w:p>
@@ -1388,23 +1397,13 @@
           <w:color w:val="000000"/>
         </w:rPr>
       </w:pPr>
-      <w:proofErr w:type="spellStart"/>
-      <w:r>
-        <w:rPr>
-          <w:rFonts w:ascii="Verdana" w:eastAsia="Verdana" w:hAnsi="Verdana" w:cs="Verdana"/>
-          <w:bCs/>
-          <w:color w:val="000000"/>
-        </w:rPr>
-        <w:t>Epicas</w:t>
-      </w:r>
-      <w:proofErr w:type="spellEnd"/>
-      <w:r>
-        <w:rPr>
-          <w:rFonts w:ascii="Verdana" w:eastAsia="Verdana" w:hAnsi="Verdana" w:cs="Verdana"/>
-          <w:bCs/>
-          <w:color w:val="000000"/>
-        </w:rPr>
-        <w:t>.</w:t>
+      <w:r>
+        <w:rPr>
+          <w:rFonts w:ascii="Verdana" w:eastAsia="Verdana" w:hAnsi="Verdana" w:cs="Verdana"/>
+          <w:bCs/>
+          <w:color w:val="000000"/>
+        </w:rPr>
+        <w:t>Historias de usuario.</w:t>
       </w:r>
     </w:p>
     <w:p>
@@ -1428,14 +1427,6 @@
           <w:color w:val="000000"/>
         </w:rPr>
       </w:pPr>
-      <w:r>
-        <w:rPr>
-          <w:rFonts w:ascii="Verdana" w:eastAsia="Verdana" w:hAnsi="Verdana" w:cs="Verdana"/>
-          <w:bCs/>
-          <w:color w:val="000000"/>
-        </w:rPr>
-        <w:t xml:space="preserve">Evento </w:t>
-      </w:r>
       <w:proofErr w:type="spellStart"/>
       <w:r>
         <w:rPr>
@@ -1443,7 +1434,7 @@
           <w:bCs/>
           <w:color w:val="000000"/>
         </w:rPr>
-        <w:t>Planning</w:t>
+        <w:t>Epicas</w:t>
       </w:r>
       <w:proofErr w:type="spellEnd"/>
       <w:r>
@@ -1491,7 +1482,7 @@
           <w:bCs/>
           <w:color w:val="000000"/>
         </w:rPr>
-        <w:t>Daily</w:t>
+        <w:t>Planning</w:t>
       </w:r>
       <w:proofErr w:type="spellEnd"/>
       <w:r>
@@ -1539,9 +1530,17 @@
           <w:bCs/>
           <w:color w:val="000000"/>
         </w:rPr>
-        <w:t>Review</w:t>
+        <w:t>Daily</w:t>
       </w:r>
       <w:proofErr w:type="spellEnd"/>
+      <w:r>
+        <w:rPr>
+          <w:rFonts w:ascii="Verdana" w:eastAsia="Verdana" w:hAnsi="Verdana" w:cs="Verdana"/>
+          <w:bCs/>
+          <w:color w:val="000000"/>
+        </w:rPr>
+        <w:t>.</w:t>
+      </w:r>
     </w:p>
     <w:p>
       <w:pPr>
@@ -1579,180 +1578,9 @@
           <w:bCs/>
           <w:color w:val="000000"/>
         </w:rPr>
-        <w:t>Restrospective</w:t>
+        <w:t>Review</w:t>
       </w:r>
       <w:proofErr w:type="spellEnd"/>
-      <w:r>
-        <w:rPr>
-          <w:rFonts w:ascii="Verdana" w:eastAsia="Verdana" w:hAnsi="Verdana" w:cs="Verdana"/>
-          <w:bCs/>
-          <w:color w:val="000000"/>
-        </w:rPr>
-        <w:t>.</w:t>
-      </w:r>
-    </w:p>
-    <w:p>
-      <w:pPr>
-        <w:pBdr>
-          <w:top w:val="nil"/>
-          <w:left w:val="nil"/>
-          <w:bottom w:val="nil"/>
-          <w:right w:val="nil"/>
-          <w:between w:val="nil"/>
-        </w:pBdr>
-        <w:jc w:val="both"/>
-        <w:rPr>
-          <w:rFonts w:ascii="Verdana" w:eastAsia="Verdana" w:hAnsi="Verdana" w:cs="Verdana"/>
-          <w:color w:val="FF0000"/>
-        </w:rPr>
-      </w:pPr>
-    </w:p>
-    <w:p>
-      <w:pPr>
-        <w:pBdr>
-          <w:top w:val="nil"/>
-          <w:left w:val="nil"/>
-          <w:bottom w:val="nil"/>
-          <w:right w:val="nil"/>
-          <w:between w:val="nil"/>
-        </w:pBdr>
-        <w:jc w:val="both"/>
-        <w:rPr>
-          <w:rFonts w:ascii="Verdana" w:eastAsia="Verdana" w:hAnsi="Verdana" w:cs="Verdana"/>
-          <w:b/>
-          <w:color w:val="000000"/>
-        </w:rPr>
-      </w:pPr>
-      <w:r>
-        <w:rPr>
-          <w:rFonts w:ascii="Verdana" w:eastAsia="Verdana" w:hAnsi="Verdana" w:cs="Verdana"/>
-          <w:b/>
-          <w:color w:val="000000"/>
-        </w:rPr>
-        <w:t>Unidad 2: PRACTICA DE LA METODOLOGIA SCRUM</w:t>
-      </w:r>
-    </w:p>
-    <w:p>
-      <w:pPr>
-        <w:pBdr>
-          <w:top w:val="nil"/>
-          <w:left w:val="nil"/>
-          <w:bottom w:val="nil"/>
-          <w:right w:val="nil"/>
-          <w:between w:val="nil"/>
-        </w:pBdr>
-        <w:jc w:val="both"/>
-        <w:rPr>
-          <w:rFonts w:ascii="Verdana" w:eastAsia="Verdana" w:hAnsi="Verdana" w:cs="Verdana"/>
-          <w:b/>
-          <w:color w:val="000000"/>
-        </w:rPr>
-      </w:pPr>
-    </w:p>
-    <w:p>
-      <w:pPr>
-        <w:pBdr>
-          <w:top w:val="nil"/>
-          <w:left w:val="nil"/>
-          <w:bottom w:val="nil"/>
-          <w:right w:val="nil"/>
-          <w:between w:val="nil"/>
-        </w:pBdr>
-        <w:jc w:val="both"/>
-        <w:rPr>
-          <w:rFonts w:ascii="Verdana" w:eastAsia="Verdana" w:hAnsi="Verdana" w:cs="Verdana"/>
-          <w:b/>
-          <w:color w:val="000000"/>
-        </w:rPr>
-      </w:pPr>
-      <w:r>
-        <w:rPr>
-          <w:rFonts w:ascii="Verdana" w:eastAsia="Verdana" w:hAnsi="Verdana" w:cs="Verdana"/>
-          <w:b/>
-        </w:rPr>
-        <w:t>Indicador de desempeño</w:t>
-      </w:r>
-    </w:p>
-    <w:p>
-      <w:pPr>
-        <w:pBdr>
-          <w:top w:val="nil"/>
-          <w:left w:val="nil"/>
-          <w:bottom w:val="nil"/>
-          <w:right w:val="nil"/>
-          <w:between w:val="nil"/>
-        </w:pBdr>
-        <w:jc w:val="both"/>
-        <w:rPr>
-          <w:rFonts w:ascii="Verdana" w:eastAsia="Verdana" w:hAnsi="Verdana" w:cs="Verdana"/>
-          <w:b/>
-          <w:color w:val="000000"/>
-        </w:rPr>
-      </w:pPr>
-    </w:p>
-    <w:p>
-      <w:pPr>
-        <w:pBdr>
-          <w:top w:val="nil"/>
-          <w:left w:val="nil"/>
-          <w:bottom w:val="nil"/>
-          <w:right w:val="nil"/>
-          <w:between w:val="nil"/>
-        </w:pBdr>
-        <w:jc w:val="both"/>
-        <w:rPr>
-          <w:rFonts w:ascii="Verdana" w:eastAsia="Verdana" w:hAnsi="Verdana" w:cs="Verdana"/>
-          <w:color w:val="000000"/>
-        </w:rPr>
-      </w:pPr>
-      <w:r>
-        <w:rPr>
-          <w:rFonts w:ascii="Verdana" w:eastAsia="Verdana" w:hAnsi="Verdana" w:cs="Verdana"/>
-          <w:color w:val="000000"/>
-        </w:rPr>
-        <w:t>Al finalizar esta unidad el estudiante estará en capacidad de: Conocer sobre la implementación del SCRUM dentro de un equipo de desarrollo y la participación efectiva de cada uno de sus eventos.</w:t>
-      </w:r>
-    </w:p>
-    <w:p>
-      <w:pPr>
-        <w:pBdr>
-          <w:top w:val="nil"/>
-          <w:left w:val="nil"/>
-          <w:bottom w:val="nil"/>
-          <w:right w:val="nil"/>
-          <w:between w:val="nil"/>
-        </w:pBdr>
-        <w:jc w:val="both"/>
-        <w:rPr>
-          <w:rFonts w:ascii="Verdana" w:eastAsia="Verdana" w:hAnsi="Verdana" w:cs="Verdana"/>
-          <w:color w:val="000000"/>
-        </w:rPr>
-      </w:pPr>
-    </w:p>
-    <w:p>
-      <w:pPr>
-        <w:pBdr>
-          <w:top w:val="nil"/>
-          <w:left w:val="nil"/>
-          <w:bottom w:val="nil"/>
-          <w:right w:val="nil"/>
-          <w:between w:val="nil"/>
-        </w:pBdr>
-        <w:jc w:val="both"/>
-        <w:rPr>
-          <w:rFonts w:ascii="Verdana" w:eastAsia="Verdana" w:hAnsi="Verdana" w:cs="Verdana"/>
-          <w:b/>
-          <w:color w:val="000000"/>
-        </w:rPr>
-      </w:pPr>
-      <w:r>
-        <w:rPr>
-          <w:rFonts w:ascii="Verdana" w:eastAsia="Verdana" w:hAnsi="Verdana" w:cs="Verdana"/>
-          <w:b/>
-          <w:color w:val="000000"/>
-        </w:rPr>
-        <w:t>Listado de temas</w:t>
-      </w:r>
     </w:p>
     <w:p>
       <w:pPr>
@@ -1781,7 +1609,188 @@
           <w:bCs/>
           <w:color w:val="000000"/>
         </w:rPr>
-        <w:t>Conformación de equipo.</w:t>
+        <w:t xml:space="preserve">Evento </w:t>
+      </w:r>
+      <w:proofErr w:type="spellStart"/>
+      <w:r>
+        <w:rPr>
+          <w:rFonts w:ascii="Verdana" w:eastAsia="Verdana" w:hAnsi="Verdana" w:cs="Verdana"/>
+          <w:bCs/>
+          <w:color w:val="000000"/>
+        </w:rPr>
+        <w:t>Restrospective</w:t>
+      </w:r>
+      <w:proofErr w:type="spellEnd"/>
+      <w:r>
+        <w:rPr>
+          <w:rFonts w:ascii="Verdana" w:eastAsia="Verdana" w:hAnsi="Verdana" w:cs="Verdana"/>
+          <w:bCs/>
+          <w:color w:val="000000"/>
+        </w:rPr>
+        <w:t>.</w:t>
+      </w:r>
+    </w:p>
+    <w:p>
+      <w:pPr>
+        <w:pBdr>
+          <w:top w:val="nil"/>
+          <w:left w:val="nil"/>
+          <w:bottom w:val="nil"/>
+          <w:right w:val="nil"/>
+          <w:between w:val="nil"/>
+        </w:pBdr>
+        <w:jc w:val="both"/>
+        <w:rPr>
+          <w:rFonts w:ascii="Verdana" w:eastAsia="Verdana" w:hAnsi="Verdana" w:cs="Verdana"/>
+          <w:color w:val="FF0000"/>
+        </w:rPr>
+      </w:pPr>
+    </w:p>
+    <w:p>
+      <w:pPr>
+        <w:pBdr>
+          <w:top w:val="nil"/>
+          <w:left w:val="nil"/>
+          <w:bottom w:val="nil"/>
+          <w:right w:val="nil"/>
+          <w:between w:val="nil"/>
+        </w:pBdr>
+        <w:jc w:val="both"/>
+        <w:rPr>
+          <w:rFonts w:ascii="Verdana" w:eastAsia="Verdana" w:hAnsi="Verdana" w:cs="Verdana"/>
+          <w:b/>
+          <w:color w:val="000000"/>
+        </w:rPr>
+      </w:pPr>
+      <w:r>
+        <w:rPr>
+          <w:rFonts w:ascii="Verdana" w:eastAsia="Verdana" w:hAnsi="Verdana" w:cs="Verdana"/>
+          <w:b/>
+          <w:color w:val="000000"/>
+        </w:rPr>
+        <w:t>Unidad 2: PRACTICA DE LA METODOLOGIA SCRUM</w:t>
+      </w:r>
+    </w:p>
+    <w:p>
+      <w:pPr>
+        <w:pBdr>
+          <w:top w:val="nil"/>
+          <w:left w:val="nil"/>
+          <w:bottom w:val="nil"/>
+          <w:right w:val="nil"/>
+          <w:between w:val="nil"/>
+        </w:pBdr>
+        <w:jc w:val="both"/>
+        <w:rPr>
+          <w:rFonts w:ascii="Verdana" w:eastAsia="Verdana" w:hAnsi="Verdana" w:cs="Verdana"/>
+          <w:b/>
+          <w:color w:val="000000"/>
+        </w:rPr>
+      </w:pPr>
+    </w:p>
+    <w:p>
+      <w:pPr>
+        <w:pBdr>
+          <w:top w:val="nil"/>
+          <w:left w:val="nil"/>
+          <w:bottom w:val="nil"/>
+          <w:right w:val="nil"/>
+          <w:between w:val="nil"/>
+        </w:pBdr>
+        <w:jc w:val="both"/>
+        <w:rPr>
+          <w:rFonts w:ascii="Verdana" w:eastAsia="Verdana" w:hAnsi="Verdana" w:cs="Verdana"/>
+          <w:b/>
+          <w:color w:val="000000"/>
+        </w:rPr>
+      </w:pPr>
+      <w:r>
+        <w:rPr>
+          <w:rFonts w:ascii="Verdana" w:eastAsia="Verdana" w:hAnsi="Verdana" w:cs="Verdana"/>
+          <w:b/>
+        </w:rPr>
+        <w:t>Indicador de desempeño</w:t>
+      </w:r>
+    </w:p>
+    <w:p>
+      <w:pPr>
+        <w:pBdr>
+          <w:top w:val="nil"/>
+          <w:left w:val="nil"/>
+          <w:bottom w:val="nil"/>
+          <w:right w:val="nil"/>
+          <w:between w:val="nil"/>
+        </w:pBdr>
+        <w:jc w:val="both"/>
+        <w:rPr>
+          <w:rFonts w:ascii="Verdana" w:eastAsia="Verdana" w:hAnsi="Verdana" w:cs="Verdana"/>
+          <w:b/>
+          <w:color w:val="000000"/>
+        </w:rPr>
+      </w:pPr>
+    </w:p>
+    <w:p>
+      <w:pPr>
+        <w:pBdr>
+          <w:top w:val="nil"/>
+          <w:left w:val="nil"/>
+          <w:bottom w:val="nil"/>
+          <w:right w:val="nil"/>
+          <w:between w:val="nil"/>
+        </w:pBdr>
+        <w:jc w:val="both"/>
+        <w:rPr>
+          <w:rFonts w:ascii="Verdana" w:eastAsia="Verdana" w:hAnsi="Verdana" w:cs="Verdana"/>
+          <w:color w:val="000000"/>
+        </w:rPr>
+      </w:pPr>
+      <w:r>
+        <w:rPr>
+          <w:rFonts w:ascii="Verdana" w:eastAsia="Verdana" w:hAnsi="Verdana" w:cs="Verdana"/>
+          <w:color w:val="000000"/>
+        </w:rPr>
+        <w:t>Al finalizar esta unidad el estudiante estará en capacidad de: Conocer sobre la implementación del SCRUM dentro de un equipo de desarrollo y la participación efectiva de cada uno de sus eventos.</w:t>
+      </w:r>
+    </w:p>
+    <w:p>
+      <w:pPr>
+        <w:pBdr>
+          <w:top w:val="nil"/>
+          <w:left w:val="nil"/>
+          <w:bottom w:val="nil"/>
+          <w:right w:val="nil"/>
+          <w:between w:val="nil"/>
+        </w:pBdr>
+        <w:jc w:val="both"/>
+        <w:rPr>
+          <w:rFonts w:ascii="Verdana" w:eastAsia="Verdana" w:hAnsi="Verdana" w:cs="Verdana"/>
+          <w:color w:val="000000"/>
+        </w:rPr>
+      </w:pPr>
+    </w:p>
+    <w:p>
+      <w:pPr>
+        <w:pBdr>
+          <w:top w:val="nil"/>
+          <w:left w:val="nil"/>
+          <w:bottom w:val="nil"/>
+          <w:right w:val="nil"/>
+          <w:between w:val="nil"/>
+        </w:pBdr>
+        <w:jc w:val="both"/>
+        <w:rPr>
+          <w:rFonts w:ascii="Verdana" w:eastAsia="Verdana" w:hAnsi="Verdana" w:cs="Verdana"/>
+          <w:b/>
+          <w:color w:val="000000"/>
+        </w:rPr>
+      </w:pPr>
+      <w:r>
+        <w:rPr>
+          <w:rFonts w:ascii="Verdana" w:eastAsia="Verdana" w:hAnsi="Verdana" w:cs="Verdana"/>
+          <w:b/>
+          <w:color w:val="000000"/>
+        </w:rPr>
+        <w:t>Listado de temas</w:t>
       </w:r>
     </w:p>
     <w:p>
@@ -1811,42 +1820,16 @@
           <w:bCs/>
           <w:color w:val="000000"/>
         </w:rPr>
-        <w:t>Creación de</w:t>
-      </w:r>
-      <w:r>
-        <w:rPr>
-          <w:rFonts w:ascii="Verdana" w:eastAsia="Verdana" w:hAnsi="Verdana" w:cs="Verdana"/>
-          <w:bCs/>
-          <w:color w:val="000000"/>
-        </w:rPr>
-        <w:t xml:space="preserve"> organización y</w:t>
-      </w:r>
-      <w:r>
-        <w:rPr>
-          <w:rFonts w:ascii="Verdana" w:eastAsia="Verdana" w:hAnsi="Verdana" w:cs="Verdana"/>
-          <w:bCs/>
-          <w:color w:val="000000"/>
-        </w:rPr>
-        <w:t xml:space="preserve"> épicas</w:t>
-      </w:r>
-      <w:r>
-        <w:rPr>
-          <w:rFonts w:ascii="Verdana" w:eastAsia="Verdana" w:hAnsi="Verdana" w:cs="Verdana"/>
-          <w:bCs/>
-          <w:color w:val="000000"/>
-        </w:rPr>
-        <w:t xml:space="preserve"> con herramienta como Jira o Azure </w:t>
-      </w:r>
-      <w:proofErr w:type="spellStart"/>
-      <w:r>
-        <w:rPr>
-          <w:rFonts w:ascii="Verdana" w:eastAsia="Verdana" w:hAnsi="Verdana" w:cs="Verdana"/>
-          <w:bCs/>
-          <w:color w:val="000000"/>
-        </w:rPr>
-        <w:t>Devops</w:t>
-      </w:r>
-      <w:proofErr w:type="spellEnd"/>
+        <w:t>Conformación de equipo</w:t>
+      </w:r>
+      <w:r>
+        <w:rPr>
+          <w:rFonts w:ascii="Verdana" w:eastAsia="Verdana" w:hAnsi="Verdana" w:cs="Verdana"/>
+          <w:bCs/>
+          <w:color w:val="000000"/>
+        </w:rPr>
+        <w:t xml:space="preserve"> y roles</w:t>
+      </w:r>
       <w:r>
         <w:rPr>
           <w:rFonts w:ascii="Verdana" w:eastAsia="Verdana" w:hAnsi="Verdana" w:cs="Verdana"/>
@@ -1883,7 +1866,23 @@
           <w:bCs/>
           <w:color w:val="000000"/>
         </w:rPr>
-        <w:t>Creación de historias de usuario</w:t>
+        <w:t>Creación de</w:t>
+      </w:r>
+      <w:r>
+        <w:rPr>
+          <w:rFonts w:ascii="Verdana" w:eastAsia="Verdana" w:hAnsi="Verdana" w:cs="Verdana"/>
+          <w:bCs/>
+          <w:color w:val="000000"/>
+        </w:rPr>
+        <w:t xml:space="preserve"> organización y</w:t>
+      </w:r>
+      <w:r>
+        <w:rPr>
+          <w:rFonts w:ascii="Verdana" w:eastAsia="Verdana" w:hAnsi="Verdana" w:cs="Verdana"/>
+          <w:bCs/>
+          <w:color w:val="000000"/>
+        </w:rPr>
+        <w:t xml:space="preserve"> épicas</w:t>
       </w:r>
       <w:r>
         <w:rPr>
@@ -1939,7 +1938,15 @@
           <w:bCs/>
           <w:color w:val="000000"/>
         </w:rPr>
-        <w:t xml:space="preserve">Practica realización de </w:t>
+        <w:t>Creación de historias de usuario</w:t>
+      </w:r>
+      <w:r>
+        <w:rPr>
+          <w:rFonts w:ascii="Verdana" w:eastAsia="Verdana" w:hAnsi="Verdana" w:cs="Verdana"/>
+          <w:bCs/>
+          <w:color w:val="000000"/>
+        </w:rPr>
+        <w:t xml:space="preserve"> con herramienta como Jira o Azure </w:t>
       </w:r>
       <w:proofErr w:type="spellStart"/>
       <w:r>
@@ -1948,7 +1955,7 @@
           <w:bCs/>
           <w:color w:val="000000"/>
         </w:rPr>
-        <w:t>planning</w:t>
+        <w:t>Devops</w:t>
       </w:r>
       <w:proofErr w:type="spellEnd"/>
       <w:r>
@@ -1996,7 +2003,7 @@
           <w:bCs/>
           <w:color w:val="000000"/>
         </w:rPr>
-        <w:t>daily</w:t>
+        <w:t>planning</w:t>
       </w:r>
       <w:proofErr w:type="spellEnd"/>
       <w:r>
@@ -2035,7 +2042,7 @@
           <w:bCs/>
           <w:color w:val="000000"/>
         </w:rPr>
-        <w:t xml:space="preserve">Practica de </w:t>
+        <w:t xml:space="preserve">Practica realización de </w:t>
       </w:r>
       <w:proofErr w:type="spellStart"/>
       <w:r>
@@ -2044,7 +2051,7 @@
           <w:bCs/>
           <w:color w:val="000000"/>
         </w:rPr>
-        <w:t>review</w:t>
+        <w:t>daily</w:t>
       </w:r>
       <w:proofErr w:type="spellEnd"/>
       <w:r>
@@ -2092,7 +2099,7 @@
           <w:bCs/>
           <w:color w:val="000000"/>
         </w:rPr>
-        <w:t>restrospective</w:t>
+        <w:t>review</w:t>
       </w:r>
       <w:proofErr w:type="spellEnd"/>
       <w:r>
@@ -2102,169 +2109,6 @@
           <w:color w:val="000000"/>
         </w:rPr>
         <w:t>.</w:t>
-      </w:r>
-    </w:p>
-    <w:p>
-      <w:pPr>
-        <w:pBdr>
-          <w:top w:val="nil"/>
-          <w:left w:val="nil"/>
-          <w:bottom w:val="nil"/>
-          <w:right w:val="nil"/>
-          <w:between w:val="nil"/>
-        </w:pBdr>
-        <w:jc w:val="both"/>
-        <w:rPr>
-          <w:rFonts w:ascii="Verdana" w:eastAsia="Verdana" w:hAnsi="Verdana" w:cs="Verdana"/>
-          <w:color w:val="FF0000"/>
-        </w:rPr>
-      </w:pPr>
-    </w:p>
-    <w:p>
-      <w:pPr>
-        <w:pBdr>
-          <w:top w:val="nil"/>
-          <w:left w:val="nil"/>
-          <w:bottom w:val="nil"/>
-          <w:right w:val="nil"/>
-          <w:between w:val="nil"/>
-        </w:pBdr>
-        <w:jc w:val="both"/>
-        <w:rPr>
-          <w:rFonts w:ascii="Verdana" w:eastAsia="Verdana" w:hAnsi="Verdana" w:cs="Verdana"/>
-          <w:b/>
-          <w:color w:val="000000"/>
-        </w:rPr>
-      </w:pPr>
-      <w:r>
-        <w:rPr>
-          <w:rFonts w:ascii="Verdana" w:eastAsia="Verdana" w:hAnsi="Verdana" w:cs="Verdana"/>
-          <w:b/>
-          <w:color w:val="000000"/>
-        </w:rPr>
-        <w:t>Unidad 3: TEORIA INTEGRACION Y ENTREGA CONTINUA</w:t>
-      </w:r>
-    </w:p>
-    <w:p>
-      <w:pPr>
-        <w:pBdr>
-          <w:top w:val="nil"/>
-          <w:left w:val="nil"/>
-          <w:bottom w:val="nil"/>
-          <w:right w:val="nil"/>
-          <w:between w:val="nil"/>
-        </w:pBdr>
-        <w:jc w:val="both"/>
-        <w:rPr>
-          <w:rFonts w:ascii="Verdana" w:eastAsia="Verdana" w:hAnsi="Verdana" w:cs="Verdana"/>
-          <w:b/>
-          <w:color w:val="000000"/>
-        </w:rPr>
-      </w:pPr>
-    </w:p>
-    <w:p>
-      <w:pPr>
-        <w:pBdr>
-          <w:top w:val="nil"/>
-          <w:left w:val="nil"/>
-          <w:bottom w:val="nil"/>
-          <w:right w:val="nil"/>
-          <w:between w:val="nil"/>
-        </w:pBdr>
-        <w:jc w:val="both"/>
-        <w:rPr>
-          <w:rFonts w:ascii="Verdana" w:eastAsia="Verdana" w:hAnsi="Verdana" w:cs="Verdana"/>
-          <w:b/>
-          <w:color w:val="000000"/>
-        </w:rPr>
-      </w:pPr>
-      <w:r>
-        <w:rPr>
-          <w:rFonts w:ascii="Verdana" w:eastAsia="Verdana" w:hAnsi="Verdana" w:cs="Verdana"/>
-          <w:b/>
-        </w:rPr>
-        <w:t>Indicador de desempeño</w:t>
-      </w:r>
-    </w:p>
-    <w:p>
-      <w:pPr>
-        <w:pBdr>
-          <w:top w:val="nil"/>
-          <w:left w:val="nil"/>
-          <w:bottom w:val="nil"/>
-          <w:right w:val="nil"/>
-          <w:between w:val="nil"/>
-        </w:pBdr>
-        <w:jc w:val="both"/>
-        <w:rPr>
-          <w:rFonts w:ascii="Verdana" w:eastAsia="Verdana" w:hAnsi="Verdana" w:cs="Verdana"/>
-          <w:b/>
-          <w:color w:val="000000"/>
-        </w:rPr>
-      </w:pPr>
-    </w:p>
-    <w:p>
-      <w:pPr>
-        <w:pBdr>
-          <w:top w:val="nil"/>
-          <w:left w:val="nil"/>
-          <w:bottom w:val="nil"/>
-          <w:right w:val="nil"/>
-          <w:between w:val="nil"/>
-        </w:pBdr>
-        <w:jc w:val="both"/>
-        <w:rPr>
-          <w:rFonts w:ascii="Verdana" w:eastAsia="Verdana" w:hAnsi="Verdana" w:cs="Verdana"/>
-          <w:color w:val="000000"/>
-        </w:rPr>
-      </w:pPr>
-      <w:r>
-        <w:rPr>
-          <w:rFonts w:ascii="Verdana" w:eastAsia="Verdana" w:hAnsi="Verdana" w:cs="Verdana"/>
-          <w:color w:val="000000"/>
-        </w:rPr>
-        <w:t>Al finalizar esta unidad el estudiante estará en capacidad de: Identificar los conceptos de integración y entrega continua como también de las pruebas automatizadas.</w:t>
-      </w:r>
-    </w:p>
-    <w:p>
-      <w:pPr>
-        <w:pBdr>
-          <w:top w:val="nil"/>
-          <w:left w:val="nil"/>
-          <w:bottom w:val="nil"/>
-          <w:right w:val="nil"/>
-          <w:between w:val="nil"/>
-        </w:pBdr>
-        <w:jc w:val="both"/>
-        <w:rPr>
-          <w:rFonts w:ascii="Verdana" w:eastAsia="Verdana" w:hAnsi="Verdana" w:cs="Verdana"/>
-          <w:color w:val="000000"/>
-        </w:rPr>
-      </w:pPr>
-    </w:p>
-    <w:p>
-      <w:pPr>
-        <w:pBdr>
-          <w:top w:val="nil"/>
-          <w:left w:val="nil"/>
-          <w:bottom w:val="nil"/>
-          <w:right w:val="nil"/>
-          <w:between w:val="nil"/>
-        </w:pBdr>
-        <w:jc w:val="both"/>
-        <w:rPr>
-          <w:rFonts w:ascii="Verdana" w:eastAsia="Verdana" w:hAnsi="Verdana" w:cs="Verdana"/>
-          <w:b/>
-          <w:color w:val="000000"/>
-        </w:rPr>
-      </w:pPr>
-      <w:r>
-        <w:rPr>
-          <w:rFonts w:ascii="Verdana" w:eastAsia="Verdana" w:hAnsi="Verdana" w:cs="Verdana"/>
-          <w:b/>
-          <w:color w:val="000000"/>
-        </w:rPr>
-        <w:t>Listado de temas</w:t>
       </w:r>
     </w:p>
     <w:p>
@@ -2294,15 +2138,188 @@
           <w:bCs/>
           <w:color w:val="000000"/>
         </w:rPr>
-        <w:t>Conceptos de</w:t>
-      </w:r>
-      <w:r>
-        <w:rPr>
-          <w:rFonts w:ascii="Verdana" w:eastAsia="Verdana" w:hAnsi="Verdana" w:cs="Verdana"/>
-          <w:bCs/>
-          <w:color w:val="000000"/>
-        </w:rPr>
-        <w:t xml:space="preserve"> integración continua.</w:t>
+        <w:t xml:space="preserve">Practica de </w:t>
+      </w:r>
+      <w:proofErr w:type="spellStart"/>
+      <w:r>
+        <w:rPr>
+          <w:rFonts w:ascii="Verdana" w:eastAsia="Verdana" w:hAnsi="Verdana" w:cs="Verdana"/>
+          <w:bCs/>
+          <w:color w:val="000000"/>
+        </w:rPr>
+        <w:t>restrospective</w:t>
+      </w:r>
+      <w:proofErr w:type="spellEnd"/>
+      <w:r>
+        <w:rPr>
+          <w:rFonts w:ascii="Verdana" w:eastAsia="Verdana" w:hAnsi="Verdana" w:cs="Verdana"/>
+          <w:bCs/>
+          <w:color w:val="000000"/>
+        </w:rPr>
+        <w:t>.</w:t>
+      </w:r>
+    </w:p>
+    <w:p>
+      <w:pPr>
+        <w:pBdr>
+          <w:top w:val="nil"/>
+          <w:left w:val="nil"/>
+          <w:bottom w:val="nil"/>
+          <w:right w:val="nil"/>
+          <w:between w:val="nil"/>
+        </w:pBdr>
+        <w:jc w:val="both"/>
+        <w:rPr>
+          <w:rFonts w:ascii="Verdana" w:eastAsia="Verdana" w:hAnsi="Verdana" w:cs="Verdana"/>
+          <w:color w:val="FF0000"/>
+        </w:rPr>
+      </w:pPr>
+    </w:p>
+    <w:p>
+      <w:pPr>
+        <w:pBdr>
+          <w:top w:val="nil"/>
+          <w:left w:val="nil"/>
+          <w:bottom w:val="nil"/>
+          <w:right w:val="nil"/>
+          <w:between w:val="nil"/>
+        </w:pBdr>
+        <w:jc w:val="both"/>
+        <w:rPr>
+          <w:rFonts w:ascii="Verdana" w:eastAsia="Verdana" w:hAnsi="Verdana" w:cs="Verdana"/>
+          <w:b/>
+          <w:color w:val="000000"/>
+        </w:rPr>
+      </w:pPr>
+      <w:r>
+        <w:rPr>
+          <w:rFonts w:ascii="Verdana" w:eastAsia="Verdana" w:hAnsi="Verdana" w:cs="Verdana"/>
+          <w:b/>
+          <w:color w:val="000000"/>
+        </w:rPr>
+        <w:t>Unidad 3: TEORIA INTEGRACION Y ENTREGA CONTINUA</w:t>
+      </w:r>
+    </w:p>
+    <w:p>
+      <w:pPr>
+        <w:pBdr>
+          <w:top w:val="nil"/>
+          <w:left w:val="nil"/>
+          <w:bottom w:val="nil"/>
+          <w:right w:val="nil"/>
+          <w:between w:val="nil"/>
+        </w:pBdr>
+        <w:jc w:val="both"/>
+        <w:rPr>
+          <w:rFonts w:ascii="Verdana" w:eastAsia="Verdana" w:hAnsi="Verdana" w:cs="Verdana"/>
+          <w:b/>
+          <w:color w:val="000000"/>
+        </w:rPr>
+      </w:pPr>
+    </w:p>
+    <w:p>
+      <w:pPr>
+        <w:pBdr>
+          <w:top w:val="nil"/>
+          <w:left w:val="nil"/>
+          <w:bottom w:val="nil"/>
+          <w:right w:val="nil"/>
+          <w:between w:val="nil"/>
+        </w:pBdr>
+        <w:jc w:val="both"/>
+        <w:rPr>
+          <w:rFonts w:ascii="Verdana" w:eastAsia="Verdana" w:hAnsi="Verdana" w:cs="Verdana"/>
+          <w:b/>
+          <w:color w:val="000000"/>
+        </w:rPr>
+      </w:pPr>
+      <w:r>
+        <w:rPr>
+          <w:rFonts w:ascii="Verdana" w:eastAsia="Verdana" w:hAnsi="Verdana" w:cs="Verdana"/>
+          <w:b/>
+        </w:rPr>
+        <w:t>Indicador de desempeño</w:t>
+      </w:r>
+    </w:p>
+    <w:p>
+      <w:pPr>
+        <w:pBdr>
+          <w:top w:val="nil"/>
+          <w:left w:val="nil"/>
+          <w:bottom w:val="nil"/>
+          <w:right w:val="nil"/>
+          <w:between w:val="nil"/>
+        </w:pBdr>
+        <w:jc w:val="both"/>
+        <w:rPr>
+          <w:rFonts w:ascii="Verdana" w:eastAsia="Verdana" w:hAnsi="Verdana" w:cs="Verdana"/>
+          <w:b/>
+          <w:color w:val="000000"/>
+        </w:rPr>
+      </w:pPr>
+    </w:p>
+    <w:p>
+      <w:pPr>
+        <w:pBdr>
+          <w:top w:val="nil"/>
+          <w:left w:val="nil"/>
+          <w:bottom w:val="nil"/>
+          <w:right w:val="nil"/>
+          <w:between w:val="nil"/>
+        </w:pBdr>
+        <w:jc w:val="both"/>
+        <w:rPr>
+          <w:rFonts w:ascii="Verdana" w:eastAsia="Verdana" w:hAnsi="Verdana" w:cs="Verdana"/>
+          <w:color w:val="000000"/>
+        </w:rPr>
+      </w:pPr>
+      <w:r>
+        <w:rPr>
+          <w:rFonts w:ascii="Verdana" w:eastAsia="Verdana" w:hAnsi="Verdana" w:cs="Verdana"/>
+          <w:color w:val="000000"/>
+        </w:rPr>
+        <w:t>Al finalizar esta unidad el estudiante estará en capacidad de: Identificar los conceptos de integración y entrega continua como también de las pruebas automatizadas.</w:t>
+      </w:r>
+    </w:p>
+    <w:p>
+      <w:pPr>
+        <w:pBdr>
+          <w:top w:val="nil"/>
+          <w:left w:val="nil"/>
+          <w:bottom w:val="nil"/>
+          <w:right w:val="nil"/>
+          <w:between w:val="nil"/>
+        </w:pBdr>
+        <w:jc w:val="both"/>
+        <w:rPr>
+          <w:rFonts w:ascii="Verdana" w:eastAsia="Verdana" w:hAnsi="Verdana" w:cs="Verdana"/>
+          <w:color w:val="000000"/>
+        </w:rPr>
+      </w:pPr>
+    </w:p>
+    <w:p>
+      <w:pPr>
+        <w:pBdr>
+          <w:top w:val="nil"/>
+          <w:left w:val="nil"/>
+          <w:bottom w:val="nil"/>
+          <w:right w:val="nil"/>
+          <w:between w:val="nil"/>
+        </w:pBdr>
+        <w:jc w:val="both"/>
+        <w:rPr>
+          <w:rFonts w:ascii="Verdana" w:eastAsia="Verdana" w:hAnsi="Verdana" w:cs="Verdana"/>
+          <w:b/>
+          <w:color w:val="000000"/>
+        </w:rPr>
+      </w:pPr>
+      <w:r>
+        <w:rPr>
+          <w:rFonts w:ascii="Verdana" w:eastAsia="Verdana" w:hAnsi="Verdana" w:cs="Verdana"/>
+          <w:b/>
+          <w:color w:val="000000"/>
+        </w:rPr>
+        <w:t>Listado de temas</w:t>
       </w:r>
     </w:p>
     <w:p>
@@ -2332,23 +2349,15 @@
           <w:bCs/>
           <w:color w:val="000000"/>
         </w:rPr>
-        <w:t xml:space="preserve">Conceptos de </w:t>
-      </w:r>
-      <w:r>
-        <w:rPr>
-          <w:rFonts w:ascii="Verdana" w:eastAsia="Verdana" w:hAnsi="Verdana" w:cs="Verdana"/>
-          <w:bCs/>
-          <w:color w:val="000000"/>
-        </w:rPr>
-        <w:t>entrega continua</w:t>
-      </w:r>
-      <w:r>
-        <w:rPr>
-          <w:rFonts w:ascii="Verdana" w:eastAsia="Verdana" w:hAnsi="Verdana" w:cs="Verdana"/>
-          <w:bCs/>
-          <w:color w:val="000000"/>
-        </w:rPr>
-        <w:t>.</w:t>
+        <w:t>Conceptos de</w:t>
+      </w:r>
+      <w:r>
+        <w:rPr>
+          <w:rFonts w:ascii="Verdana" w:eastAsia="Verdana" w:hAnsi="Verdana" w:cs="Verdana"/>
+          <w:bCs/>
+          <w:color w:val="000000"/>
+        </w:rPr>
+        <w:t xml:space="preserve"> integración continua.</w:t>
       </w:r>
     </w:p>
     <w:p>
@@ -2378,7 +2387,23 @@
           <w:bCs/>
           <w:color w:val="000000"/>
         </w:rPr>
-        <w:t>Beneficios del CI CD</w:t>
+        <w:t xml:space="preserve">Conceptos de </w:t>
+      </w:r>
+      <w:r>
+        <w:rPr>
+          <w:rFonts w:ascii="Verdana" w:eastAsia="Verdana" w:hAnsi="Verdana" w:cs="Verdana"/>
+          <w:bCs/>
+          <w:color w:val="000000"/>
+        </w:rPr>
+        <w:t>entrega continua</w:t>
+      </w:r>
+      <w:r>
+        <w:rPr>
+          <w:rFonts w:ascii="Verdana" w:eastAsia="Verdana" w:hAnsi="Verdana" w:cs="Verdana"/>
+          <w:bCs/>
+          <w:color w:val="000000"/>
+        </w:rPr>
+        <w:t>.</w:t>
       </w:r>
     </w:p>
     <w:p>
@@ -2408,33 +2433,15 @@
           <w:bCs/>
           <w:color w:val="000000"/>
         </w:rPr>
-        <w:t>Conceptos de</w:t>
-      </w:r>
-      <w:r>
-        <w:rPr>
-          <w:rFonts w:ascii="Verdana" w:eastAsia="Verdana" w:hAnsi="Verdana" w:cs="Verdana"/>
-          <w:bCs/>
-          <w:color w:val="000000"/>
-        </w:rPr>
-        <w:t xml:space="preserve"> </w:t>
-      </w:r>
-      <w:proofErr w:type="spellStart"/>
-      <w:r>
-        <w:rPr>
-          <w:rFonts w:ascii="Verdana" w:eastAsia="Verdana" w:hAnsi="Verdana" w:cs="Verdana"/>
-          <w:bCs/>
-          <w:color w:val="000000"/>
-        </w:rPr>
-        <w:t>Devops</w:t>
-      </w:r>
-      <w:proofErr w:type="spellEnd"/>
-      <w:r>
-        <w:rPr>
-          <w:rFonts w:ascii="Verdana" w:eastAsia="Verdana" w:hAnsi="Verdana" w:cs="Verdana"/>
-          <w:bCs/>
-          <w:color w:val="000000"/>
-        </w:rPr>
-        <w:t>.</w:t>
+        <w:t>Beneficios del CI CD</w:t>
+      </w:r>
+      <w:r>
+        <w:rPr>
+          <w:rFonts w:ascii="Verdana" w:eastAsia="Verdana" w:hAnsi="Verdana" w:cs="Verdana"/>
+          <w:bCs/>
+          <w:color w:val="000000"/>
+        </w:rPr>
+        <w:t xml:space="preserve"> en la organización.</w:t>
       </w:r>
     </w:p>
     <w:p>
@@ -2464,7 +2471,15 @@
           <w:bCs/>
           <w:color w:val="000000"/>
         </w:rPr>
-        <w:t xml:space="preserve">Herramienta de </w:t>
+        <w:t>Conceptos de</w:t>
+      </w:r>
+      <w:r>
+        <w:rPr>
+          <w:rFonts w:ascii="Verdana" w:eastAsia="Verdana" w:hAnsi="Verdana" w:cs="Verdana"/>
+          <w:bCs/>
+          <w:color w:val="000000"/>
+        </w:rPr>
+        <w:t xml:space="preserve"> </w:t>
       </w:r>
       <w:proofErr w:type="spellStart"/>
       <w:r>
@@ -2473,7 +2488,7 @@
           <w:bCs/>
           <w:color w:val="000000"/>
         </w:rPr>
-        <w:t>build</w:t>
+        <w:t>Devops</w:t>
       </w:r>
       <w:proofErr w:type="spellEnd"/>
       <w:r>
@@ -2512,32 +2527,18 @@
           <w:bCs/>
           <w:color w:val="000000"/>
         </w:rPr>
-        <w:t>Herramienta</w:t>
-      </w:r>
-      <w:r>
-        <w:rPr>
-          <w:rFonts w:ascii="Verdana" w:eastAsia="Verdana" w:hAnsi="Verdana" w:cs="Verdana"/>
-          <w:bCs/>
-          <w:color w:val="000000"/>
-        </w:rPr>
-        <w:t xml:space="preserve"> </w:t>
-      </w:r>
-      <w:r>
-        <w:rPr>
-          <w:rFonts w:ascii="Verdana" w:eastAsia="Verdana" w:hAnsi="Verdana" w:cs="Verdana"/>
-          <w:bCs/>
-          <w:color w:val="000000"/>
-        </w:rPr>
-        <w:t xml:space="preserve">de </w:t>
-      </w:r>
-      <w:r>
-        <w:rPr>
-          <w:rFonts w:ascii="Verdana" w:eastAsia="Verdana" w:hAnsi="Verdana" w:cs="Verdana"/>
-          <w:bCs/>
-          <w:color w:val="000000"/>
-        </w:rPr>
-        <w:t>pipeline</w:t>
-      </w:r>
+        <w:t xml:space="preserve">Herramienta de </w:t>
+      </w:r>
+      <w:proofErr w:type="spellStart"/>
+      <w:r>
+        <w:rPr>
+          <w:rFonts w:ascii="Verdana" w:eastAsia="Verdana" w:hAnsi="Verdana" w:cs="Verdana"/>
+          <w:bCs/>
+          <w:color w:val="000000"/>
+        </w:rPr>
+        <w:t>build</w:t>
+      </w:r>
+      <w:proofErr w:type="spellEnd"/>
       <w:r>
         <w:rPr>
           <w:rFonts w:ascii="Verdana" w:eastAsia="Verdana" w:hAnsi="Verdana" w:cs="Verdana"/>
@@ -2574,6 +2575,68 @@
           <w:bCs/>
           <w:color w:val="000000"/>
         </w:rPr>
+        <w:t>Herramienta</w:t>
+      </w:r>
+      <w:r>
+        <w:rPr>
+          <w:rFonts w:ascii="Verdana" w:eastAsia="Verdana" w:hAnsi="Verdana" w:cs="Verdana"/>
+          <w:bCs/>
+          <w:color w:val="000000"/>
+        </w:rPr>
+        <w:t xml:space="preserve"> </w:t>
+      </w:r>
+      <w:r>
+        <w:rPr>
+          <w:rFonts w:ascii="Verdana" w:eastAsia="Verdana" w:hAnsi="Verdana" w:cs="Verdana"/>
+          <w:bCs/>
+          <w:color w:val="000000"/>
+        </w:rPr>
+        <w:t xml:space="preserve">de </w:t>
+      </w:r>
+      <w:r>
+        <w:rPr>
+          <w:rFonts w:ascii="Verdana" w:eastAsia="Verdana" w:hAnsi="Verdana" w:cs="Verdana"/>
+          <w:bCs/>
+          <w:color w:val="000000"/>
+        </w:rPr>
+        <w:t>pipeline</w:t>
+      </w:r>
+      <w:r>
+        <w:rPr>
+          <w:rFonts w:ascii="Verdana" w:eastAsia="Verdana" w:hAnsi="Verdana" w:cs="Verdana"/>
+          <w:bCs/>
+          <w:color w:val="000000"/>
+        </w:rPr>
+        <w:t>.</w:t>
+      </w:r>
+    </w:p>
+    <w:p>
+      <w:pPr>
+        <w:pStyle w:val="Prrafodelista"/>
+        <w:numPr>
+          <w:ilvl w:val="0"/>
+          <w:numId w:val="7"/>
+        </w:numPr>
+        <w:pBdr>
+          <w:top w:val="nil"/>
+          <w:left w:val="nil"/>
+          <w:bottom w:val="nil"/>
+          <w:right w:val="nil"/>
+          <w:between w:val="nil"/>
+        </w:pBdr>
+        <w:jc w:val="both"/>
+        <w:rPr>
+          <w:rFonts w:ascii="Verdana" w:eastAsia="Verdana" w:hAnsi="Verdana" w:cs="Verdana"/>
+          <w:b/>
+          <w:color w:val="000000"/>
+        </w:rPr>
+      </w:pPr>
+      <w:r>
+        <w:rPr>
+          <w:rFonts w:ascii="Verdana" w:eastAsia="Verdana" w:hAnsi="Verdana" w:cs="Verdana"/>
+          <w:bCs/>
+          <w:color w:val="000000"/>
+        </w:rPr>
         <w:t>La</w:t>
       </w:r>
       <w:r>
@@ -2697,6 +2760,7 @@
           <w:rFonts w:ascii="Verdana" w:eastAsia="Verdana" w:hAnsi="Verdana" w:cs="Verdana"/>
           <w:b/>
         </w:rPr>
+        <w:lastRenderedPageBreak/>
         <w:t>Indicador de desempeño</w:t>
       </w:r>
     </w:p>

--- a/2. Guía Generalidades del curso 2024.docx
+++ b/2. Guía Generalidades del curso 2024.docx
@@ -456,7 +456,6 @@
                 <w:szCs w:val="22"/>
               </w:rPr>
             </w:pPr>
-            <w:proofErr w:type="gramStart"/>
             <w:r>
               <w:rPr>
                 <w:rFonts w:ascii="Fira Sans Light" w:eastAsia="Fira Sans Light" w:hAnsi="Fira Sans Light" w:cs="Fira Sans Light"/>
@@ -464,17 +463,7 @@
                 <w:sz w:val="22"/>
                 <w:szCs w:val="22"/>
               </w:rPr>
-              <w:t>Total</w:t>
-            </w:r>
-            <w:proofErr w:type="gramEnd"/>
-            <w:r>
-              <w:rPr>
-                <w:rFonts w:ascii="Fira Sans Light" w:eastAsia="Fira Sans Light" w:hAnsi="Fira Sans Light" w:cs="Fira Sans Light"/>
-                <w:b/>
-                <w:sz w:val="22"/>
-                <w:szCs w:val="22"/>
-              </w:rPr>
-              <w:t xml:space="preserve"> horas</w:t>
+              <w:t>Total horas</w:t>
             </w:r>
           </w:p>
         </w:tc>
@@ -842,19 +831,19 @@
               <w:rPr>
                 <w:rFonts w:ascii="Arial" w:eastAsia="Arial" w:hAnsi="Arial" w:cs="Arial"/>
               </w:rPr>
-              <w:t>Comprender el concepto de metodología ágil y de la</w:t>
+              <w:t>Comprender el concepto de metodología ágil</w:t>
             </w:r>
             <w:r>
               <w:rPr>
                 <w:rFonts w:ascii="Arial" w:eastAsia="Arial" w:hAnsi="Arial" w:cs="Arial"/>
               </w:rPr>
-              <w:t xml:space="preserve"> más</w:t>
+              <w:t xml:space="preserve"> en la industria del software y su diferencia con la metodología tradicional además de conocer los fundamentos del</w:t>
             </w:r>
             <w:r>
               <w:rPr>
                 <w:rFonts w:ascii="Arial" w:eastAsia="Arial" w:hAnsi="Arial" w:cs="Arial"/>
               </w:rPr>
-              <w:t xml:space="preserve"> popular actualmente el SCRUM.</w:t>
+              <w:t xml:space="preserve"> SCRUM.</w:t>
             </w:r>
           </w:p>
           <w:p>
@@ -1012,7 +1001,6 @@
           <w:smallCaps/>
           <w:color w:val="000000"/>
         </w:rPr>
-        <w:lastRenderedPageBreak/>
         <w:t>CONTENIDOS</w:t>
       </w:r>
     </w:p>
@@ -1237,6 +1225,14 @@
           <w:bCs/>
           <w:color w:val="000000"/>
         </w:rPr>
+        <w:t xml:space="preserve"> de software</w:t>
+      </w:r>
+      <w:r>
+        <w:rPr>
+          <w:rFonts w:ascii="Verdana" w:eastAsia="Verdana" w:hAnsi="Verdana" w:cs="Verdana"/>
+          <w:bCs/>
+          <w:color w:val="000000"/>
+        </w:rPr>
         <w:t>.</w:t>
       </w:r>
     </w:p>
@@ -1427,23 +1423,13 @@
           <w:color w:val="000000"/>
         </w:rPr>
       </w:pPr>
-      <w:proofErr w:type="spellStart"/>
-      <w:r>
-        <w:rPr>
-          <w:rFonts w:ascii="Verdana" w:eastAsia="Verdana" w:hAnsi="Verdana" w:cs="Verdana"/>
-          <w:bCs/>
-          <w:color w:val="000000"/>
-        </w:rPr>
-        <w:t>Epicas</w:t>
-      </w:r>
-      <w:proofErr w:type="spellEnd"/>
-      <w:r>
-        <w:rPr>
-          <w:rFonts w:ascii="Verdana" w:eastAsia="Verdana" w:hAnsi="Verdana" w:cs="Verdana"/>
-          <w:bCs/>
-          <w:color w:val="000000"/>
-        </w:rPr>
-        <w:t>.</w:t>
+      <w:r>
+        <w:rPr>
+          <w:rFonts w:ascii="Verdana" w:eastAsia="Verdana" w:hAnsi="Verdana" w:cs="Verdana"/>
+          <w:bCs/>
+          <w:color w:val="000000"/>
+        </w:rPr>
+        <w:t>Epicas.</w:t>
       </w:r>
     </w:p>
     <w:p>
@@ -1473,25 +1459,7 @@
           <w:bCs/>
           <w:color w:val="000000"/>
         </w:rPr>
-        <w:t xml:space="preserve">Evento </w:t>
-      </w:r>
-      <w:proofErr w:type="spellStart"/>
-      <w:r>
-        <w:rPr>
-          <w:rFonts w:ascii="Verdana" w:eastAsia="Verdana" w:hAnsi="Verdana" w:cs="Verdana"/>
-          <w:bCs/>
-          <w:color w:val="000000"/>
-        </w:rPr>
-        <w:t>Planning</w:t>
-      </w:r>
-      <w:proofErr w:type="spellEnd"/>
-      <w:r>
-        <w:rPr>
-          <w:rFonts w:ascii="Verdana" w:eastAsia="Verdana" w:hAnsi="Verdana" w:cs="Verdana"/>
-          <w:bCs/>
-          <w:color w:val="000000"/>
-        </w:rPr>
-        <w:t>.</w:t>
+        <w:t>Evento Planning.</w:t>
       </w:r>
     </w:p>
     <w:p>
@@ -1521,25 +1489,7 @@
           <w:bCs/>
           <w:color w:val="000000"/>
         </w:rPr>
-        <w:t xml:space="preserve">Evento </w:t>
-      </w:r>
-      <w:proofErr w:type="spellStart"/>
-      <w:r>
-        <w:rPr>
-          <w:rFonts w:ascii="Verdana" w:eastAsia="Verdana" w:hAnsi="Verdana" w:cs="Verdana"/>
-          <w:bCs/>
-          <w:color w:val="000000"/>
-        </w:rPr>
-        <w:t>Daily</w:t>
-      </w:r>
-      <w:proofErr w:type="spellEnd"/>
-      <w:r>
-        <w:rPr>
-          <w:rFonts w:ascii="Verdana" w:eastAsia="Verdana" w:hAnsi="Verdana" w:cs="Verdana"/>
-          <w:bCs/>
-          <w:color w:val="000000"/>
-        </w:rPr>
-        <w:t>.</w:t>
+        <w:t>Evento Daily.</w:t>
       </w:r>
     </w:p>
     <w:p>
@@ -1569,18 +1519,8 @@
           <w:bCs/>
           <w:color w:val="000000"/>
         </w:rPr>
-        <w:t xml:space="preserve">Evento </w:t>
-      </w:r>
-      <w:proofErr w:type="spellStart"/>
-      <w:r>
-        <w:rPr>
-          <w:rFonts w:ascii="Verdana" w:eastAsia="Verdana" w:hAnsi="Verdana" w:cs="Verdana"/>
-          <w:bCs/>
-          <w:color w:val="000000"/>
-        </w:rPr>
-        <w:t>Review</w:t>
-      </w:r>
-      <w:proofErr w:type="spellEnd"/>
+        <w:t>Evento Review</w:t>
+      </w:r>
     </w:p>
     <w:p>
       <w:pPr>
@@ -1609,25 +1549,7 @@
           <w:bCs/>
           <w:color w:val="000000"/>
         </w:rPr>
-        <w:t xml:space="preserve">Evento </w:t>
-      </w:r>
-      <w:proofErr w:type="spellStart"/>
-      <w:r>
-        <w:rPr>
-          <w:rFonts w:ascii="Verdana" w:eastAsia="Verdana" w:hAnsi="Verdana" w:cs="Verdana"/>
-          <w:bCs/>
-          <w:color w:val="000000"/>
-        </w:rPr>
-        <w:t>Restrospective</w:t>
-      </w:r>
-      <w:proofErr w:type="spellEnd"/>
-      <w:r>
-        <w:rPr>
-          <w:rFonts w:ascii="Verdana" w:eastAsia="Verdana" w:hAnsi="Verdana" w:cs="Verdana"/>
-          <w:bCs/>
-          <w:color w:val="000000"/>
-        </w:rPr>
-        <w:t>.</w:t>
+        <w:t>Evento Restrospective.</w:t>
       </w:r>
     </w:p>
     <w:p>
@@ -1890,18 +1812,8 @@
           <w:bCs/>
           <w:color w:val="000000"/>
         </w:rPr>
-        <w:t xml:space="preserve"> con herramienta como Jira o Azure </w:t>
-      </w:r>
-      <w:proofErr w:type="spellStart"/>
-      <w:r>
-        <w:rPr>
-          <w:rFonts w:ascii="Verdana" w:eastAsia="Verdana" w:hAnsi="Verdana" w:cs="Verdana"/>
-          <w:bCs/>
-          <w:color w:val="000000"/>
-        </w:rPr>
-        <w:t>Devops</w:t>
-      </w:r>
-      <w:proofErr w:type="spellEnd"/>
+        <w:t xml:space="preserve"> con herramienta como Jira o Azure Devops</w:t>
+      </w:r>
       <w:r>
         <w:rPr>
           <w:rFonts w:ascii="Verdana" w:eastAsia="Verdana" w:hAnsi="Verdana" w:cs="Verdana"/>
@@ -1946,18 +1858,8 @@
           <w:bCs/>
           <w:color w:val="000000"/>
         </w:rPr>
-        <w:t xml:space="preserve"> con herramienta como Jira o Azure </w:t>
-      </w:r>
-      <w:proofErr w:type="spellStart"/>
-      <w:r>
-        <w:rPr>
-          <w:rFonts w:ascii="Verdana" w:eastAsia="Verdana" w:hAnsi="Verdana" w:cs="Verdana"/>
-          <w:bCs/>
-          <w:color w:val="000000"/>
-        </w:rPr>
-        <w:t>Devops</w:t>
-      </w:r>
-      <w:proofErr w:type="spellEnd"/>
+        <w:t xml:space="preserve"> con herramienta como Jira o Azure Devops</w:t>
+      </w:r>
       <w:r>
         <w:rPr>
           <w:rFonts w:ascii="Verdana" w:eastAsia="Verdana" w:hAnsi="Verdana" w:cs="Verdana"/>
@@ -1994,25 +1896,7 @@
           <w:bCs/>
           <w:color w:val="000000"/>
         </w:rPr>
-        <w:t xml:space="preserve">Practica realización de </w:t>
-      </w:r>
-      <w:proofErr w:type="spellStart"/>
-      <w:r>
-        <w:rPr>
-          <w:rFonts w:ascii="Verdana" w:eastAsia="Verdana" w:hAnsi="Verdana" w:cs="Verdana"/>
-          <w:bCs/>
-          <w:color w:val="000000"/>
-        </w:rPr>
-        <w:t>planning</w:t>
-      </w:r>
-      <w:proofErr w:type="spellEnd"/>
-      <w:r>
-        <w:rPr>
-          <w:rFonts w:ascii="Verdana" w:eastAsia="Verdana" w:hAnsi="Verdana" w:cs="Verdana"/>
-          <w:bCs/>
-          <w:color w:val="000000"/>
-        </w:rPr>
-        <w:t>.</w:t>
+        <w:t>Practica realización de planning.</w:t>
       </w:r>
     </w:p>
     <w:p>
@@ -2042,25 +1926,7 @@
           <w:bCs/>
           <w:color w:val="000000"/>
         </w:rPr>
-        <w:t xml:space="preserve">Practica realización de </w:t>
-      </w:r>
-      <w:proofErr w:type="spellStart"/>
-      <w:r>
-        <w:rPr>
-          <w:rFonts w:ascii="Verdana" w:eastAsia="Verdana" w:hAnsi="Verdana" w:cs="Verdana"/>
-          <w:bCs/>
-          <w:color w:val="000000"/>
-        </w:rPr>
-        <w:t>daily</w:t>
-      </w:r>
-      <w:proofErr w:type="spellEnd"/>
-      <w:r>
-        <w:rPr>
-          <w:rFonts w:ascii="Verdana" w:eastAsia="Verdana" w:hAnsi="Verdana" w:cs="Verdana"/>
-          <w:bCs/>
-          <w:color w:val="000000"/>
-        </w:rPr>
-        <w:t>.</w:t>
+        <w:t>Practica realización de daily.</w:t>
       </w:r>
     </w:p>
     <w:p>
@@ -2090,25 +1956,7 @@
           <w:bCs/>
           <w:color w:val="000000"/>
         </w:rPr>
-        <w:t xml:space="preserve">Practica de </w:t>
-      </w:r>
-      <w:proofErr w:type="spellStart"/>
-      <w:r>
-        <w:rPr>
-          <w:rFonts w:ascii="Verdana" w:eastAsia="Verdana" w:hAnsi="Verdana" w:cs="Verdana"/>
-          <w:bCs/>
-          <w:color w:val="000000"/>
-        </w:rPr>
-        <w:t>review</w:t>
-      </w:r>
-      <w:proofErr w:type="spellEnd"/>
-      <w:r>
-        <w:rPr>
-          <w:rFonts w:ascii="Verdana" w:eastAsia="Verdana" w:hAnsi="Verdana" w:cs="Verdana"/>
-          <w:bCs/>
-          <w:color w:val="000000"/>
-        </w:rPr>
-        <w:t>.</w:t>
+        <w:t>Practica de review.</w:t>
       </w:r>
     </w:p>
     <w:p>
@@ -2138,25 +1986,7 @@
           <w:bCs/>
           <w:color w:val="000000"/>
         </w:rPr>
-        <w:t xml:space="preserve">Practica de </w:t>
-      </w:r>
-      <w:proofErr w:type="spellStart"/>
-      <w:r>
-        <w:rPr>
-          <w:rFonts w:ascii="Verdana" w:eastAsia="Verdana" w:hAnsi="Verdana" w:cs="Verdana"/>
-          <w:bCs/>
-          <w:color w:val="000000"/>
-        </w:rPr>
-        <w:t>restrospective</w:t>
-      </w:r>
-      <w:proofErr w:type="spellEnd"/>
-      <w:r>
-        <w:rPr>
-          <w:rFonts w:ascii="Verdana" w:eastAsia="Verdana" w:hAnsi="Verdana" w:cs="Verdana"/>
-          <w:bCs/>
-          <w:color w:val="000000"/>
-        </w:rPr>
-        <w:t>.</w:t>
+        <w:t>Practica de restrospective.</w:t>
       </w:r>
     </w:p>
     <w:p>
@@ -2479,18 +2309,8 @@
           <w:bCs/>
           <w:color w:val="000000"/>
         </w:rPr>
-        <w:t xml:space="preserve"> </w:t>
-      </w:r>
-      <w:proofErr w:type="spellStart"/>
-      <w:r>
-        <w:rPr>
-          <w:rFonts w:ascii="Verdana" w:eastAsia="Verdana" w:hAnsi="Verdana" w:cs="Verdana"/>
-          <w:bCs/>
-          <w:color w:val="000000"/>
-        </w:rPr>
-        <w:t>Devops</w:t>
-      </w:r>
-      <w:proofErr w:type="spellEnd"/>
+        <w:t xml:space="preserve"> Devops</w:t>
+      </w:r>
       <w:r>
         <w:rPr>
           <w:rFonts w:ascii="Verdana" w:eastAsia="Verdana" w:hAnsi="Verdana" w:cs="Verdana"/>
@@ -2529,7 +2349,6 @@
         </w:rPr>
         <w:t xml:space="preserve">Herramienta de </w:t>
       </w:r>
-      <w:proofErr w:type="spellStart"/>
       <w:r>
         <w:rPr>
           <w:rFonts w:ascii="Verdana" w:eastAsia="Verdana" w:hAnsi="Verdana" w:cs="Verdana"/>
@@ -2538,7 +2357,6 @@
         </w:rPr>
         <w:t>build</w:t>
       </w:r>
-      <w:proofErr w:type="spellEnd"/>
       <w:r>
         <w:rPr>
           <w:rFonts w:ascii="Verdana" w:eastAsia="Verdana" w:hAnsi="Verdana" w:cs="Verdana"/>
@@ -2665,6 +2483,42 @@
           <w:right w:val="nil"/>
           <w:between w:val="nil"/>
         </w:pBdr>
+        <w:ind w:left="360"/>
+        <w:jc w:val="both"/>
+        <w:rPr>
+          <w:rFonts w:ascii="Verdana" w:eastAsia="Verdana" w:hAnsi="Verdana" w:cs="Verdana"/>
+          <w:b/>
+          <w:color w:val="000000"/>
+        </w:rPr>
+      </w:pPr>
+    </w:p>
+    <w:p>
+      <w:pPr>
+        <w:pBdr>
+          <w:top w:val="nil"/>
+          <w:left w:val="nil"/>
+          <w:bottom w:val="nil"/>
+          <w:right w:val="nil"/>
+          <w:between w:val="nil"/>
+        </w:pBdr>
+        <w:ind w:left="360"/>
+        <w:jc w:val="both"/>
+        <w:rPr>
+          <w:rFonts w:ascii="Verdana" w:eastAsia="Verdana" w:hAnsi="Verdana" w:cs="Verdana"/>
+          <w:b/>
+          <w:color w:val="000000"/>
+        </w:rPr>
+      </w:pPr>
+    </w:p>
+    <w:p>
+      <w:pPr>
+        <w:pBdr>
+          <w:top w:val="nil"/>
+          <w:left w:val="nil"/>
+          <w:bottom w:val="nil"/>
+          <w:right w:val="nil"/>
+          <w:between w:val="nil"/>
+        </w:pBdr>
         <w:jc w:val="both"/>
         <w:rPr>
           <w:rFonts w:ascii="Verdana" w:eastAsia="Verdana" w:hAnsi="Verdana" w:cs="Verdana"/>
@@ -2760,7 +2614,6 @@
           <w:rFonts w:ascii="Verdana" w:eastAsia="Verdana" w:hAnsi="Verdana" w:cs="Verdana"/>
           <w:b/>
         </w:rPr>
-        <w:lastRenderedPageBreak/>
         <w:t>Indicador de desempeño</w:t>
       </w:r>
     </w:p>
@@ -2939,25 +2792,7 @@
           <w:bCs/>
           <w:color w:val="000000"/>
         </w:rPr>
-        <w:t xml:space="preserve">Construcción de </w:t>
-      </w:r>
-      <w:proofErr w:type="spellStart"/>
-      <w:r>
-        <w:rPr>
-          <w:rFonts w:ascii="Verdana" w:eastAsia="Verdana" w:hAnsi="Verdana" w:cs="Verdana"/>
-          <w:bCs/>
-          <w:color w:val="000000"/>
-        </w:rPr>
-        <w:t>build</w:t>
-      </w:r>
-      <w:proofErr w:type="spellEnd"/>
-      <w:r>
-        <w:rPr>
-          <w:rFonts w:ascii="Verdana" w:eastAsia="Verdana" w:hAnsi="Verdana" w:cs="Verdana"/>
-          <w:bCs/>
-          <w:color w:val="000000"/>
-        </w:rPr>
-        <w:t xml:space="preserve"> con herramienta (Azure</w:t>
+        <w:t>Construcción de build con herramienta (Azure</w:t>
       </w:r>
       <w:r>
         <w:rPr>
@@ -2973,25 +2808,7 @@
           <w:bCs/>
           <w:color w:val="000000"/>
         </w:rPr>
-        <w:t xml:space="preserve"> o </w:t>
-      </w:r>
-      <w:proofErr w:type="spellStart"/>
-      <w:r>
-        <w:rPr>
-          <w:rFonts w:ascii="Verdana" w:eastAsia="Verdana" w:hAnsi="Verdana" w:cs="Verdana"/>
-          <w:bCs/>
-          <w:color w:val="000000"/>
-        </w:rPr>
-        <w:t>Github</w:t>
-      </w:r>
-      <w:proofErr w:type="spellEnd"/>
-      <w:r>
-        <w:rPr>
-          <w:rFonts w:ascii="Verdana" w:eastAsia="Verdana" w:hAnsi="Verdana" w:cs="Verdana"/>
-          <w:bCs/>
-          <w:color w:val="000000"/>
-        </w:rPr>
-        <w:t>).</w:t>
+        <w:t xml:space="preserve"> o Github).</w:t>
       </w:r>
     </w:p>
     <w:p>
@@ -3037,25 +2854,7 @@
           <w:bCs/>
           <w:color w:val="000000"/>
         </w:rPr>
-        <w:t xml:space="preserve"> o </w:t>
-      </w:r>
-      <w:proofErr w:type="spellStart"/>
-      <w:r>
-        <w:rPr>
-          <w:rFonts w:ascii="Verdana" w:eastAsia="Verdana" w:hAnsi="Verdana" w:cs="Verdana"/>
-          <w:bCs/>
-          <w:color w:val="000000"/>
-        </w:rPr>
-        <w:t>Github</w:t>
-      </w:r>
-      <w:proofErr w:type="spellEnd"/>
-      <w:r>
-        <w:rPr>
-          <w:rFonts w:ascii="Verdana" w:eastAsia="Verdana" w:hAnsi="Verdana" w:cs="Verdana"/>
-          <w:bCs/>
-          <w:color w:val="000000"/>
-        </w:rPr>
-        <w:t>)</w:t>
+        <w:t xml:space="preserve"> o Github)</w:t>
       </w:r>
     </w:p>
     <w:p>
@@ -3115,7 +2914,39 @@
           <w:bCs/>
           <w:color w:val="000000"/>
         </w:rPr>
-        <w:t>Ejecución y validación de pruebas automatizadas.</w:t>
+        <w:t>Ejecución y validación</w:t>
+      </w:r>
+      <w:r>
+        <w:rPr>
+          <w:rFonts w:ascii="Verdana" w:eastAsia="Verdana" w:hAnsi="Verdana" w:cs="Verdana"/>
+          <w:bCs/>
+          <w:color w:val="000000"/>
+        </w:rPr>
+        <w:t xml:space="preserve"> de los resultados</w:t>
+      </w:r>
+      <w:r>
+        <w:rPr>
+          <w:rFonts w:ascii="Verdana" w:eastAsia="Verdana" w:hAnsi="Verdana" w:cs="Verdana"/>
+          <w:bCs/>
+          <w:color w:val="000000"/>
+        </w:rPr>
+        <w:t xml:space="preserve"> de</w:t>
+      </w:r>
+      <w:r>
+        <w:rPr>
+          <w:rFonts w:ascii="Verdana" w:eastAsia="Verdana" w:hAnsi="Verdana" w:cs="Verdana"/>
+          <w:bCs/>
+          <w:color w:val="000000"/>
+        </w:rPr>
+        <w:t xml:space="preserve"> las</w:t>
+      </w:r>
+      <w:r>
+        <w:rPr>
+          <w:rFonts w:ascii="Verdana" w:eastAsia="Verdana" w:hAnsi="Verdana" w:cs="Verdana"/>
+          <w:bCs/>
+          <w:color w:val="000000"/>
+        </w:rPr>
+        <w:t xml:space="preserve"> pruebas automatizadas.</w:t>
       </w:r>
     </w:p>
     <w:p>
@@ -3292,77 +3123,7 @@
         <w:rPr>
           <w:rFonts w:ascii="Verdana" w:eastAsia="Verdana" w:hAnsi="Verdana" w:cs="Verdana"/>
         </w:rPr>
-        <w:t xml:space="preserve">Se dará como estructuración al estudiante mediante diapositivas un ejemplo de caso de uso del SCRUM en la industria del software. Y como aplicación se conformarán grupos de clase para la elaboración de un ciclo de SCRUM, realización de un </w:t>
-      </w:r>
-      <w:proofErr w:type="spellStart"/>
-      <w:r>
-        <w:rPr>
-          <w:rFonts w:ascii="Verdana" w:eastAsia="Verdana" w:hAnsi="Verdana" w:cs="Verdana"/>
-        </w:rPr>
-        <w:t>planning</w:t>
-      </w:r>
-      <w:proofErr w:type="spellEnd"/>
-      <w:r>
-        <w:rPr>
-          <w:rFonts w:ascii="Verdana" w:eastAsia="Verdana" w:hAnsi="Verdana" w:cs="Verdana"/>
-        </w:rPr>
-        <w:t xml:space="preserve">, </w:t>
-      </w:r>
-      <w:proofErr w:type="spellStart"/>
-      <w:r>
-        <w:rPr>
-          <w:rFonts w:ascii="Verdana" w:eastAsia="Verdana" w:hAnsi="Verdana" w:cs="Verdana"/>
-        </w:rPr>
-        <w:t>daily</w:t>
-      </w:r>
-      <w:proofErr w:type="spellEnd"/>
-      <w:r>
-        <w:rPr>
-          <w:rFonts w:ascii="Verdana" w:eastAsia="Verdana" w:hAnsi="Verdana" w:cs="Verdana"/>
-        </w:rPr>
-        <w:t xml:space="preserve">, </w:t>
-      </w:r>
-      <w:proofErr w:type="spellStart"/>
-      <w:r>
-        <w:rPr>
-          <w:rFonts w:ascii="Verdana" w:eastAsia="Verdana" w:hAnsi="Verdana" w:cs="Verdana"/>
-        </w:rPr>
-        <w:t>restrospective</w:t>
-      </w:r>
-      <w:proofErr w:type="spellEnd"/>
-      <w:r>
-        <w:rPr>
-          <w:rFonts w:ascii="Verdana" w:eastAsia="Verdana" w:hAnsi="Verdana" w:cs="Verdana"/>
-        </w:rPr>
-        <w:t xml:space="preserve"> y </w:t>
-      </w:r>
-      <w:proofErr w:type="spellStart"/>
-      <w:r>
-        <w:rPr>
-          <w:rFonts w:ascii="Verdana" w:eastAsia="Verdana" w:hAnsi="Verdana" w:cs="Verdana"/>
-        </w:rPr>
-        <w:t>review</w:t>
-      </w:r>
-      <w:proofErr w:type="spellEnd"/>
-      <w:r>
-        <w:rPr>
-          <w:rFonts w:ascii="Verdana" w:eastAsia="Verdana" w:hAnsi="Verdana" w:cs="Verdana"/>
-        </w:rPr>
-        <w:t xml:space="preserve">, lo anterior haciendo uso de una herramienta como Jira o Azure </w:t>
-      </w:r>
-      <w:proofErr w:type="spellStart"/>
-      <w:r>
-        <w:rPr>
-          <w:rFonts w:ascii="Verdana" w:eastAsia="Verdana" w:hAnsi="Verdana" w:cs="Verdana"/>
-        </w:rPr>
-        <w:t>Devops</w:t>
-      </w:r>
-      <w:proofErr w:type="spellEnd"/>
-      <w:r>
-        <w:rPr>
-          <w:rFonts w:ascii="Verdana" w:eastAsia="Verdana" w:hAnsi="Verdana" w:cs="Verdana"/>
-        </w:rPr>
-        <w:t>.</w:t>
+        <w:t>Se dará como estructuración al estudiante mediante diapositivas un ejemplo de caso de uso del SCRUM en la industria del software. Y como aplicación se conformarán grupos de clase para la elaboración de un ciclo de SCRUM, realización de un planning, daily, restrospective y review, lo anterior haciendo uso de una herramienta como Jira o Azure Devops.</w:t>
       </w:r>
     </w:p>
     <w:p>
@@ -3412,35 +3173,7 @@
         <w:rPr>
           <w:rFonts w:ascii="Verdana" w:eastAsia="Verdana" w:hAnsi="Verdana" w:cs="Verdana"/>
         </w:rPr>
-        <w:t xml:space="preserve">como activación una situación problema en la industria del software con respecto a como se trabajaba antes del concepto de CI/CD y como actualmente se ha hecho tan beneficioso el uso de CI/CD en la organización. Como también se mediante diapositivas se profundizará en los conceptos de: </w:t>
-      </w:r>
-      <w:proofErr w:type="spellStart"/>
-      <w:r>
-        <w:rPr>
-          <w:rFonts w:ascii="Verdana" w:eastAsia="Verdana" w:hAnsi="Verdana" w:cs="Verdana"/>
-        </w:rPr>
-        <w:t>Devops</w:t>
-      </w:r>
-      <w:proofErr w:type="spellEnd"/>
-      <w:r>
-        <w:rPr>
-          <w:rFonts w:ascii="Verdana" w:eastAsia="Verdana" w:hAnsi="Verdana" w:cs="Verdana"/>
-        </w:rPr>
-        <w:t xml:space="preserve">, CI, CD, el artefacto </w:t>
-      </w:r>
-      <w:proofErr w:type="spellStart"/>
-      <w:r>
-        <w:rPr>
-          <w:rFonts w:ascii="Verdana" w:eastAsia="Verdana" w:hAnsi="Verdana" w:cs="Verdana"/>
-        </w:rPr>
-        <w:t>build</w:t>
-      </w:r>
-      <w:proofErr w:type="spellEnd"/>
-      <w:r>
-        <w:rPr>
-          <w:rFonts w:ascii="Verdana" w:eastAsia="Verdana" w:hAnsi="Verdana" w:cs="Verdana"/>
-        </w:rPr>
-        <w:t>, pipeline y como las pruebas automatizadas interactúan con los anteriores artefactos.</w:t>
+        <w:t>como activación una situación problema en la industria del software con respecto a como se trabajaba antes del concepto de CI/CD y como actualmente se ha hecho tan beneficioso el uso de CI/CD en la organización. Como también se mediante diapositivas se profundizará en los conceptos de: Devops, CI, CD, el artefacto build, pipeline y como las pruebas automatizadas interactúan con los anteriores artefactos.</w:t>
       </w:r>
     </w:p>
     <w:p>
@@ -3490,63 +3223,7 @@
         <w:rPr>
           <w:rFonts w:ascii="Verdana" w:eastAsia="Verdana" w:hAnsi="Verdana" w:cs="Verdana"/>
         </w:rPr>
-        <w:t xml:space="preserve">Se dará como estructuración la explicación mediante diapositivas de la compilación y la configuraciones de despliegue como también se demostrar la forma en que se construye un </w:t>
-      </w:r>
-      <w:proofErr w:type="spellStart"/>
-      <w:r>
-        <w:rPr>
-          <w:rFonts w:ascii="Verdana" w:eastAsia="Verdana" w:hAnsi="Verdana" w:cs="Verdana"/>
-        </w:rPr>
-        <w:t>build</w:t>
-      </w:r>
-      <w:proofErr w:type="spellEnd"/>
-      <w:r>
-        <w:rPr>
-          <w:rFonts w:ascii="Verdana" w:eastAsia="Verdana" w:hAnsi="Verdana" w:cs="Verdana"/>
-        </w:rPr>
-        <w:t xml:space="preserve"> y un pipeline para la ejecución de pruebas automatizadas, lo anterior se puede reflejar en la aplicación haciendo una practica con la herramienta </w:t>
-      </w:r>
-      <w:proofErr w:type="spellStart"/>
-      <w:r>
-        <w:rPr>
-          <w:rFonts w:ascii="Verdana" w:eastAsia="Verdana" w:hAnsi="Verdana" w:cs="Verdana"/>
-        </w:rPr>
-        <w:t>Github</w:t>
-      </w:r>
-      <w:proofErr w:type="spellEnd"/>
-      <w:r>
-        <w:rPr>
-          <w:rFonts w:ascii="Verdana" w:eastAsia="Verdana" w:hAnsi="Verdana" w:cs="Verdana"/>
-        </w:rPr>
-        <w:t xml:space="preserve"> </w:t>
-      </w:r>
-      <w:proofErr w:type="spellStart"/>
-      <w:r>
-        <w:rPr>
-          <w:rFonts w:ascii="Verdana" w:eastAsia="Verdana" w:hAnsi="Verdana" w:cs="Verdana"/>
-        </w:rPr>
-        <w:t>Actions</w:t>
-      </w:r>
-      <w:proofErr w:type="spellEnd"/>
-      <w:r>
-        <w:rPr>
-          <w:rFonts w:ascii="Verdana" w:eastAsia="Verdana" w:hAnsi="Verdana" w:cs="Verdana"/>
-        </w:rPr>
-        <w:t xml:space="preserve"> o Azure </w:t>
-      </w:r>
-      <w:proofErr w:type="spellStart"/>
-      <w:r>
-        <w:rPr>
-          <w:rFonts w:ascii="Verdana" w:eastAsia="Verdana" w:hAnsi="Verdana" w:cs="Verdana"/>
-        </w:rPr>
-        <w:t>Devops</w:t>
-      </w:r>
-      <w:proofErr w:type="spellEnd"/>
-      <w:r>
-        <w:rPr>
-          <w:rFonts w:ascii="Verdana" w:eastAsia="Verdana" w:hAnsi="Verdana" w:cs="Verdana"/>
-        </w:rPr>
-        <w:t>, entregando a los estudiantes un mini proyecto y ellos construyendo los artefactos necesarios para las ejecución de unas pruebas automatizadas.</w:t>
+        <w:t>Se dará como estructuración la explicación mediante diapositivas de la compilación y la configuraciones de despliegue como también se demostrar la forma en que se construye un build y un pipeline para la ejecución de pruebas automatizadas, lo anterior se puede reflejar en la aplicación haciendo una practica con la herramienta Github Actions o Azure Devops, entregando a los estudiantes un mini proyecto y ellos construyendo los artefactos necesarios para las ejecución de unas pruebas automatizadas.</w:t>
       </w:r>
     </w:p>
     <w:p>
@@ -3754,6 +3431,7 @@
                 <w:i w:val="0"/>
                 <w:color w:val="auto"/>
               </w:rPr>
+              <w:lastRenderedPageBreak/>
               <w:t>Unidad 1: TEORIA SOBRE METODOLOGIAS AGILES</w:t>
             </w:r>
           </w:p>
@@ -3784,7 +3462,31 @@
                 <w:i w:val="0"/>
                 <w:color w:val="auto"/>
               </w:rPr>
-              <w:t>Parcial en vivo de preguntas de cuatro opciones y única respuesta.</w:t>
+              <w:t xml:space="preserve">Indagación </w:t>
+            </w:r>
+            <w:r>
+              <w:rPr>
+                <w:rFonts w:ascii="Verdana" w:eastAsia="Verdana" w:hAnsi="Verdana" w:cs="Verdana"/>
+                <w:i w:val="0"/>
+                <w:color w:val="auto"/>
+              </w:rPr>
+              <w:t xml:space="preserve">abierta </w:t>
+            </w:r>
+            <w:r>
+              <w:rPr>
+                <w:rFonts w:ascii="Verdana" w:eastAsia="Verdana" w:hAnsi="Verdana" w:cs="Verdana"/>
+                <w:i w:val="0"/>
+                <w:color w:val="auto"/>
+              </w:rPr>
+              <w:t>sobre Kanban, Lean y XP</w:t>
+            </w:r>
+            <w:r>
+              <w:rPr>
+                <w:rFonts w:ascii="Verdana" w:eastAsia="Verdana" w:hAnsi="Verdana" w:cs="Verdana"/>
+                <w:i w:val="0"/>
+                <w:color w:val="auto"/>
+              </w:rPr>
+              <w:t>.</w:t>
             </w:r>
           </w:p>
         </w:tc>
@@ -3814,7 +3516,15 @@
                 <w:i w:val="0"/>
                 <w:color w:val="auto"/>
               </w:rPr>
-              <w:t>25%</w:t>
+              <w:t>10</w:t>
+            </w:r>
+            <w:r>
+              <w:rPr>
+                <w:rFonts w:ascii="Verdana" w:eastAsia="Verdana" w:hAnsi="Verdana" w:cs="Verdana"/>
+                <w:i w:val="0"/>
+                <w:color w:val="auto"/>
+              </w:rPr>
+              <w:t>%</w:t>
             </w:r>
           </w:p>
         </w:tc>
@@ -3846,7 +3556,6 @@
                 <w:i w:val="0"/>
                 <w:color w:val="auto"/>
               </w:rPr>
-              <w:lastRenderedPageBreak/>
               <w:t>Unidad 2: PRACTICA DE METODOLOGIA SCRUM</w:t>
             </w:r>
           </w:p>
@@ -3877,18 +3586,8 @@
                 <w:i w:val="0"/>
                 <w:color w:val="auto"/>
               </w:rPr>
-              <w:t xml:space="preserve">Proyecto de creación de entidad, épicas, historias de usuario y descripción de evento en herramienta Jira o Azure </w:t>
+              <w:t>Proyecto de creación de entidad, épicas, historias de usuario y descripción de evento en herramienta Jira o Azure Devops</w:t>
             </w:r>
-            <w:proofErr w:type="spellStart"/>
-            <w:r>
-              <w:rPr>
-                <w:rFonts w:ascii="Verdana" w:eastAsia="Verdana" w:hAnsi="Verdana" w:cs="Verdana"/>
-                <w:i w:val="0"/>
-                <w:color w:val="auto"/>
-              </w:rPr>
-              <w:t>Devops</w:t>
-            </w:r>
-            <w:proofErr w:type="spellEnd"/>
             <w:r>
               <w:rPr>
                 <w:rFonts w:ascii="Verdana" w:eastAsia="Verdana" w:hAnsi="Verdana" w:cs="Verdana"/>
@@ -3925,7 +3624,15 @@
                 <w:i w:val="0"/>
                 <w:color w:val="auto"/>
               </w:rPr>
-              <w:t>25%</w:t>
+              <w:t>35</w:t>
+            </w:r>
+            <w:r>
+              <w:rPr>
+                <w:rFonts w:ascii="Verdana" w:eastAsia="Verdana" w:hAnsi="Verdana" w:cs="Verdana"/>
+                <w:i w:val="0"/>
+                <w:color w:val="auto"/>
+              </w:rPr>
+              <w:t>%</w:t>
             </w:r>
           </w:p>
         </w:tc>
@@ -3987,7 +3694,23 @@
                 <w:i w:val="0"/>
                 <w:color w:val="auto"/>
               </w:rPr>
-              <w:t>Parcial en vivo de preguntas de cuatro opciones y única respuesta.</w:t>
+              <w:t>Indagación</w:t>
+            </w:r>
+            <w:r>
+              <w:rPr>
+                <w:rFonts w:ascii="Verdana" w:eastAsia="Verdana" w:hAnsi="Verdana" w:cs="Verdana"/>
+                <w:i w:val="0"/>
+                <w:color w:val="auto"/>
+              </w:rPr>
+              <w:t xml:space="preserve"> abierta</w:t>
+            </w:r>
+            <w:r>
+              <w:rPr>
+                <w:rFonts w:ascii="Verdana" w:eastAsia="Verdana" w:hAnsi="Verdana" w:cs="Verdana"/>
+                <w:i w:val="0"/>
+                <w:color w:val="auto"/>
+              </w:rPr>
+              <w:t>: ¿Cuáles y porque son plataformas para la integración y entrega continua? (Jenkins, Azure Devops, Github)</w:t>
             </w:r>
           </w:p>
         </w:tc>
@@ -4017,7 +3740,23 @@
                 <w:i w:val="0"/>
                 <w:color w:val="auto"/>
               </w:rPr>
-              <w:t>25%</w:t>
+              <w:t>1</w:t>
+            </w:r>
+            <w:r>
+              <w:rPr>
+                <w:rFonts w:ascii="Verdana" w:eastAsia="Verdana" w:hAnsi="Verdana" w:cs="Verdana"/>
+                <w:i w:val="0"/>
+                <w:color w:val="auto"/>
+              </w:rPr>
+              <w:t>0</w:t>
+            </w:r>
+            <w:r>
+              <w:rPr>
+                <w:rFonts w:ascii="Verdana" w:eastAsia="Verdana" w:hAnsi="Verdana" w:cs="Verdana"/>
+                <w:i w:val="0"/>
+                <w:color w:val="auto"/>
+              </w:rPr>
+              <w:t>%</w:t>
             </w:r>
           </w:p>
         </w:tc>
@@ -4039,7 +3778,6 @@
               <w:spacing w:after="120"/>
               <w:rPr>
                 <w:rFonts w:ascii="Verdana" w:eastAsia="Verdana" w:hAnsi="Verdana" w:cs="Verdana"/>
-                <w:i w:val="0"/>
               </w:rPr>
             </w:pPr>
             <w:r>
@@ -4075,7 +3813,28 @@
                 <w:rFonts w:ascii="Verdana" w:eastAsia="Verdana" w:hAnsi="Verdana" w:cs="Verdana"/>
                 <w:i w:val="0"/>
               </w:rPr>
-              <w:t>Mini proyecto de configuración de pipeline para ejecución de una prueba automatizada</w:t>
+              <w:t>Problematización</w:t>
+            </w:r>
+            <w:r>
+              <w:rPr>
+                <w:rFonts w:ascii="Verdana" w:eastAsia="Verdana" w:hAnsi="Verdana" w:cs="Verdana"/>
+                <w:i w:val="0"/>
+              </w:rPr>
+              <w:t xml:space="preserve"> de aplicación paso a paso de un caso de la </w:t>
+            </w:r>
+            <w:r>
+              <w:rPr>
+                <w:rFonts w:ascii="Verdana" w:eastAsia="Verdana" w:hAnsi="Verdana" w:cs="Verdana"/>
+                <w:i w:val="0"/>
+              </w:rPr>
+              <w:t>integración</w:t>
+            </w:r>
+            <w:r>
+              <w:rPr>
+                <w:rFonts w:ascii="Verdana" w:eastAsia="Verdana" w:hAnsi="Verdana" w:cs="Verdana"/>
+                <w:i w:val="0"/>
+              </w:rPr>
+              <w:t xml:space="preserve"> y entrega continua</w:t>
             </w:r>
             <w:r>
               <w:rPr>
@@ -4110,7 +3869,114 @@
                 <w:rFonts w:ascii="Verdana" w:eastAsia="Verdana" w:hAnsi="Verdana" w:cs="Verdana"/>
                 <w:i w:val="0"/>
               </w:rPr>
-              <w:t>25%</w:t>
+              <w:t>10%</w:t>
+            </w:r>
+          </w:p>
+        </w:tc>
+      </w:tr>
+      <w:tr>
+        <w:tc>
+          <w:tcPr>
+            <w:tcW w:w="2689" w:type="dxa"/>
+          </w:tcPr>
+          <w:p>
+            <w:pPr>
+              <w:pBdr>
+                <w:top w:val="nil"/>
+                <w:left w:val="nil"/>
+                <w:bottom w:val="nil"/>
+                <w:right w:val="nil"/>
+                <w:between w:val="nil"/>
+              </w:pBdr>
+              <w:spacing w:after="120"/>
+              <w:rPr>
+                <w:rFonts w:ascii="Verdana" w:eastAsia="Verdana" w:hAnsi="Verdana" w:cs="Verdana"/>
+                <w:i w:val="0"/>
+              </w:rPr>
+            </w:pPr>
+            <w:r>
+              <w:rPr>
+                <w:rFonts w:ascii="Verdana" w:eastAsia="Verdana" w:hAnsi="Verdana" w:cs="Verdana"/>
+                <w:i w:val="0"/>
+              </w:rPr>
+              <w:t>Unidad 4: PRACTICA DE INTEGRACION Y ENTREGA CONTINUA</w:t>
+            </w:r>
+          </w:p>
+        </w:tc>
+        <w:tc>
+          <w:tcPr>
+            <w:tcW w:w="2720" w:type="dxa"/>
+          </w:tcPr>
+          <w:p>
+            <w:pPr>
+              <w:pBdr>
+                <w:top w:val="nil"/>
+                <w:left w:val="nil"/>
+                <w:bottom w:val="nil"/>
+                <w:right w:val="nil"/>
+                <w:between w:val="nil"/>
+              </w:pBdr>
+              <w:spacing w:after="120"/>
+              <w:rPr>
+                <w:rFonts w:ascii="Verdana" w:eastAsia="Verdana" w:hAnsi="Verdana" w:cs="Verdana"/>
+                <w:i w:val="0"/>
+              </w:rPr>
+            </w:pPr>
+            <w:r>
+              <w:rPr>
+                <w:rFonts w:ascii="Verdana" w:eastAsia="Verdana" w:hAnsi="Verdana" w:cs="Verdana"/>
+                <w:i w:val="0"/>
+              </w:rPr>
+              <w:t>P</w:t>
+            </w:r>
+            <w:r>
+              <w:rPr>
+                <w:rFonts w:ascii="Verdana" w:eastAsia="Verdana" w:hAnsi="Verdana" w:cs="Verdana"/>
+                <w:i w:val="0"/>
+              </w:rPr>
+              <w:t>royecto de configuración de pipeline para ejecución de una prueba automatizada</w:t>
+            </w:r>
+            <w:r>
+              <w:rPr>
+                <w:rFonts w:ascii="Verdana" w:eastAsia="Verdana" w:hAnsi="Verdana" w:cs="Verdana"/>
+                <w:i w:val="0"/>
+              </w:rPr>
+              <w:t>.</w:t>
+            </w:r>
+          </w:p>
+        </w:tc>
+        <w:tc>
+          <w:tcPr>
+            <w:tcW w:w="2725" w:type="dxa"/>
+          </w:tcPr>
+          <w:p>
+            <w:pPr>
+              <w:pBdr>
+                <w:top w:val="nil"/>
+                <w:left w:val="nil"/>
+                <w:bottom w:val="nil"/>
+                <w:right w:val="nil"/>
+                <w:between w:val="nil"/>
+              </w:pBdr>
+              <w:spacing w:after="120"/>
+              <w:rPr>
+                <w:rFonts w:ascii="Verdana" w:eastAsia="Verdana" w:hAnsi="Verdana" w:cs="Verdana"/>
+                <w:i w:val="0"/>
+              </w:rPr>
+            </w:pPr>
+            <w:r>
+              <w:rPr>
+                <w:rFonts w:ascii="Verdana" w:eastAsia="Verdana" w:hAnsi="Verdana" w:cs="Verdana"/>
+                <w:i w:val="0"/>
+              </w:rPr>
+              <w:t>35</w:t>
+            </w:r>
+            <w:r>
+              <w:rPr>
+                <w:rFonts w:ascii="Verdana" w:eastAsia="Verdana" w:hAnsi="Verdana" w:cs="Verdana"/>
+                <w:i w:val="0"/>
+              </w:rPr>
+              <w:t>%</w:t>
             </w:r>
           </w:p>
         </w:tc>
@@ -4165,57 +4031,24 @@
           <w:rFonts w:ascii="Verdana" w:eastAsia="Verdana" w:hAnsi="Verdana" w:cs="Verdana"/>
           <w:b/>
         </w:rPr>
-        <w:t xml:space="preserve">BIBLIOGRAFÍA </w:t>
-      </w:r>
-    </w:p>
-    <w:p>
-      <w:pPr>
-        <w:ind w:left="720"/>
-        <w:jc w:val="both"/>
-        <w:rPr>
-          <w:rFonts w:ascii="Verdana" w:eastAsia="Verdana" w:hAnsi="Verdana" w:cs="Verdana"/>
-          <w:b/>
-        </w:rPr>
-      </w:pPr>
-    </w:p>
-    <w:p>
-      <w:pPr>
-        <w:keepNext/>
-        <w:pBdr>
-          <w:top w:val="nil"/>
-          <w:left w:val="nil"/>
-          <w:bottom w:val="nil"/>
-          <w:right w:val="nil"/>
-          <w:between w:val="nil"/>
-        </w:pBdr>
-        <w:jc w:val="both"/>
-        <w:rPr>
-          <w:rFonts w:ascii="Verdana" w:eastAsia="Verdana" w:hAnsi="Verdana" w:cs="Verdana"/>
-          <w:bCs/>
-        </w:rPr>
-      </w:pPr>
-      <w:r>
-        <w:rPr>
-          <w:rFonts w:ascii="Verdana" w:eastAsia="Verdana" w:hAnsi="Verdana" w:cs="Verdana"/>
-          <w:bCs/>
-        </w:rPr>
-        <w:t xml:space="preserve">- </w:t>
-      </w:r>
-      <w:proofErr w:type="spellStart"/>
-      <w:r>
-        <w:rPr>
-          <w:rFonts w:ascii="Verdana" w:eastAsia="Verdana" w:hAnsi="Verdana" w:cs="Verdana"/>
-          <w:bCs/>
-        </w:rPr>
-        <w:t>Atlassian</w:t>
-      </w:r>
-      <w:proofErr w:type="spellEnd"/>
-      <w:r>
-        <w:rPr>
-          <w:rFonts w:ascii="Verdana" w:eastAsia="Verdana" w:hAnsi="Verdana" w:cs="Verdana"/>
-          <w:bCs/>
-        </w:rPr>
-        <w:t xml:space="preserve"> (2024). Que es el SCRUM. Disponible en: </w:t>
+        <w:t>BIBLIOGRAFÍA</w:t>
+      </w:r>
+    </w:p>
+    <w:p>
+      <w:pPr>
+        <w:jc w:val="both"/>
+        <w:rPr>
+          <w:rStyle w:val="Hipervnculo"/>
+          <w:rFonts w:ascii="Verdana" w:eastAsia="Verdana" w:hAnsi="Verdana" w:cs="Verdana"/>
+          <w:bCs/>
+        </w:rPr>
+      </w:pPr>
+      <w:r>
+        <w:rPr>
+          <w:rFonts w:ascii="Verdana" w:eastAsia="Verdana" w:hAnsi="Verdana" w:cs="Verdana"/>
+          <w:bCs/>
+        </w:rPr>
+        <w:t xml:space="preserve">- Atlassian (2024). Que es el SCRUM. Disponible en: </w:t>
       </w:r>
       <w:hyperlink r:id="rId8" w:history="1">
         <w:r>
@@ -4230,31 +4063,6 @@
     </w:p>
     <w:p>
       <w:pPr>
-        <w:keepNext/>
-        <w:pBdr>
-          <w:top w:val="nil"/>
-          <w:left w:val="nil"/>
-          <w:bottom w:val="nil"/>
-          <w:right w:val="nil"/>
-          <w:between w:val="nil"/>
-        </w:pBdr>
-        <w:jc w:val="both"/>
-        <w:rPr>
-          <w:rFonts w:ascii="Verdana" w:eastAsia="Verdana" w:hAnsi="Verdana" w:cs="Verdana"/>
-          <w:bCs/>
-        </w:rPr>
-      </w:pPr>
-    </w:p>
-    <w:p>
-      <w:pPr>
-        <w:keepNext/>
-        <w:pBdr>
-          <w:top w:val="nil"/>
-          <w:left w:val="nil"/>
-          <w:bottom w:val="nil"/>
-          <w:right w:val="nil"/>
-          <w:between w:val="nil"/>
-        </w:pBdr>
         <w:jc w:val="both"/>
         <w:rPr>
           <w:rFonts w:ascii="Verdana" w:eastAsia="Verdana" w:hAnsi="Verdana" w:cs="Verdana"/>
@@ -4271,59 +4079,18 @@
     </w:p>
     <w:p>
       <w:pPr>
-        <w:keepNext/>
-        <w:pBdr>
-          <w:top w:val="nil"/>
-          <w:left w:val="nil"/>
-          <w:bottom w:val="nil"/>
-          <w:right w:val="nil"/>
-          <w:between w:val="nil"/>
-        </w:pBdr>
-        <w:jc w:val="both"/>
-        <w:rPr>
-          <w:rFonts w:ascii="Verdana" w:eastAsia="Verdana" w:hAnsi="Verdana" w:cs="Verdana"/>
-          <w:bCs/>
-        </w:rPr>
-      </w:pPr>
-    </w:p>
-    <w:p>
-      <w:pPr>
-        <w:keepNext/>
-        <w:pBdr>
-          <w:top w:val="nil"/>
-          <w:left w:val="nil"/>
-          <w:bottom w:val="nil"/>
-          <w:right w:val="nil"/>
-          <w:between w:val="nil"/>
-        </w:pBdr>
-        <w:jc w:val="both"/>
-        <w:rPr>
-          <w:rFonts w:ascii="Verdana" w:eastAsia="Verdana" w:hAnsi="Verdana" w:cs="Verdana"/>
-          <w:bCs/>
-        </w:rPr>
-      </w:pPr>
-      <w:r>
-        <w:rPr>
-          <w:rFonts w:ascii="Verdana" w:eastAsia="Verdana" w:hAnsi="Verdana" w:cs="Verdana"/>
-          <w:bCs/>
-        </w:rPr>
-        <w:t xml:space="preserve">- Microsoft. (2024). Implementación de procedimientos de SCRUM para el equipo en Azure </w:t>
-      </w:r>
-      <w:proofErr w:type="spellStart"/>
-      <w:r>
-        <w:rPr>
-          <w:rFonts w:ascii="Verdana" w:eastAsia="Verdana" w:hAnsi="Verdana" w:cs="Verdana"/>
-          <w:bCs/>
-        </w:rPr>
-        <w:t>Devops</w:t>
-      </w:r>
-      <w:proofErr w:type="spellEnd"/>
-      <w:r>
-        <w:rPr>
-          <w:rFonts w:ascii="Verdana" w:eastAsia="Verdana" w:hAnsi="Verdana" w:cs="Verdana"/>
-          <w:bCs/>
-        </w:rPr>
-        <w:t xml:space="preserve">. Disponible en: </w:t>
+        <w:jc w:val="both"/>
+        <w:rPr>
+          <w:rFonts w:ascii="Verdana" w:eastAsia="Verdana" w:hAnsi="Verdana" w:cs="Verdana"/>
+          <w:bCs/>
+        </w:rPr>
+      </w:pPr>
+      <w:r>
+        <w:rPr>
+          <w:rFonts w:ascii="Verdana" w:eastAsia="Verdana" w:hAnsi="Verdana" w:cs="Verdana"/>
+          <w:bCs/>
+        </w:rPr>
+        <w:t xml:space="preserve">- Microsoft. (2024). Implementación de procedimientos de SCRUM para el equipo en Azure Devops. Disponible en: </w:t>
       </w:r>
       <w:hyperlink r:id="rId9" w:history="1">
         <w:r>
@@ -4338,59 +4105,18 @@
     </w:p>
     <w:p>
       <w:pPr>
-        <w:keepNext/>
-        <w:pBdr>
-          <w:top w:val="nil"/>
-          <w:left w:val="nil"/>
-          <w:bottom w:val="nil"/>
-          <w:right w:val="nil"/>
-          <w:between w:val="nil"/>
-        </w:pBdr>
-        <w:jc w:val="both"/>
-        <w:rPr>
-          <w:rFonts w:ascii="Verdana" w:eastAsia="Verdana" w:hAnsi="Verdana" w:cs="Verdana"/>
-          <w:bCs/>
-        </w:rPr>
-      </w:pPr>
-    </w:p>
-    <w:p>
-      <w:pPr>
-        <w:keepNext/>
-        <w:pBdr>
-          <w:top w:val="nil"/>
-          <w:left w:val="nil"/>
-          <w:bottom w:val="nil"/>
-          <w:right w:val="nil"/>
-          <w:between w:val="nil"/>
-        </w:pBdr>
-        <w:jc w:val="both"/>
-        <w:rPr>
-          <w:rFonts w:ascii="Verdana" w:eastAsia="Verdana" w:hAnsi="Verdana" w:cs="Verdana"/>
-          <w:bCs/>
-        </w:rPr>
-      </w:pPr>
-      <w:r>
-        <w:rPr>
-          <w:rFonts w:ascii="Verdana" w:eastAsia="Verdana" w:hAnsi="Verdana" w:cs="Verdana"/>
-          <w:bCs/>
-        </w:rPr>
-        <w:t xml:space="preserve">- </w:t>
-      </w:r>
-      <w:proofErr w:type="spellStart"/>
-      <w:r>
-        <w:rPr>
-          <w:rFonts w:ascii="Verdana" w:eastAsia="Verdana" w:hAnsi="Verdana" w:cs="Verdana"/>
-          <w:bCs/>
-        </w:rPr>
-        <w:t>Atlassian</w:t>
-      </w:r>
-      <w:proofErr w:type="spellEnd"/>
-      <w:r>
-        <w:rPr>
-          <w:rFonts w:ascii="Verdana" w:eastAsia="Verdana" w:hAnsi="Verdana" w:cs="Verdana"/>
-          <w:bCs/>
-        </w:rPr>
-        <w:t xml:space="preserve">. (2024). ¿Qué es la integración continua? Disponible en: </w:t>
+        <w:jc w:val="both"/>
+        <w:rPr>
+          <w:rFonts w:ascii="Verdana" w:eastAsia="Verdana" w:hAnsi="Verdana" w:cs="Verdana"/>
+          <w:bCs/>
+        </w:rPr>
+      </w:pPr>
+      <w:r>
+        <w:rPr>
+          <w:rFonts w:ascii="Verdana" w:eastAsia="Verdana" w:hAnsi="Verdana" w:cs="Verdana"/>
+          <w:bCs/>
+        </w:rPr>
+        <w:t xml:space="preserve">- Atlassian. (2024). ¿Qué es la integración continua? Disponible en: </w:t>
       </w:r>
       <w:hyperlink r:id="rId10" w:history="1">
         <w:r>
@@ -4405,59 +4131,19 @@
     </w:p>
     <w:p>
       <w:pPr>
-        <w:keepNext/>
-        <w:pBdr>
-          <w:top w:val="nil"/>
-          <w:left w:val="nil"/>
-          <w:bottom w:val="nil"/>
-          <w:right w:val="nil"/>
-          <w:between w:val="nil"/>
-        </w:pBdr>
-        <w:jc w:val="both"/>
-        <w:rPr>
-          <w:rFonts w:ascii="Verdana" w:eastAsia="Verdana" w:hAnsi="Verdana" w:cs="Verdana"/>
-          <w:bCs/>
-        </w:rPr>
-      </w:pPr>
-    </w:p>
-    <w:p>
-      <w:pPr>
-        <w:keepNext/>
-        <w:pBdr>
-          <w:top w:val="nil"/>
-          <w:left w:val="nil"/>
-          <w:bottom w:val="nil"/>
-          <w:right w:val="nil"/>
-          <w:between w:val="nil"/>
-        </w:pBdr>
-        <w:jc w:val="both"/>
-        <w:rPr>
-          <w:rFonts w:ascii="Verdana" w:eastAsia="Verdana" w:hAnsi="Verdana" w:cs="Verdana"/>
-          <w:bCs/>
-        </w:rPr>
-      </w:pPr>
-      <w:r>
-        <w:rPr>
-          <w:rFonts w:ascii="Verdana" w:eastAsia="Verdana" w:hAnsi="Verdana" w:cs="Verdana"/>
-          <w:bCs/>
-        </w:rPr>
-        <w:t xml:space="preserve">- Amazon Web </w:t>
-      </w:r>
-      <w:proofErr w:type="spellStart"/>
-      <w:r>
-        <w:rPr>
-          <w:rFonts w:ascii="Verdana" w:eastAsia="Verdana" w:hAnsi="Verdana" w:cs="Verdana"/>
-          <w:bCs/>
-        </w:rPr>
-        <w:t>Services</w:t>
-      </w:r>
-      <w:proofErr w:type="spellEnd"/>
-      <w:r>
-        <w:rPr>
-          <w:rFonts w:ascii="Verdana" w:eastAsia="Verdana" w:hAnsi="Verdana" w:cs="Verdana"/>
-          <w:bCs/>
-        </w:rPr>
-        <w:t xml:space="preserve">. (2024) ¿Qué es la entrega continua? Disponible en: </w:t>
+        <w:jc w:val="both"/>
+        <w:rPr>
+          <w:rStyle w:val="Hipervnculo"/>
+          <w:rFonts w:ascii="Verdana" w:eastAsia="Verdana" w:hAnsi="Verdana" w:cs="Verdana"/>
+          <w:bCs/>
+        </w:rPr>
+      </w:pPr>
+      <w:r>
+        <w:rPr>
+          <w:rFonts w:ascii="Verdana" w:eastAsia="Verdana" w:hAnsi="Verdana" w:cs="Verdana"/>
+          <w:bCs/>
+        </w:rPr>
+        <w:t xml:space="preserve">- Amazon Web Services. (2024) ¿Qué es la entrega continua? Disponible en: </w:t>
       </w:r>
       <w:hyperlink r:id="rId11" w:history="1">
         <w:r>
@@ -4472,59 +4158,18 @@
     </w:p>
     <w:p>
       <w:pPr>
-        <w:keepNext/>
-        <w:pBdr>
-          <w:top w:val="nil"/>
-          <w:left w:val="nil"/>
-          <w:bottom w:val="nil"/>
-          <w:right w:val="nil"/>
-          <w:between w:val="nil"/>
-        </w:pBdr>
-        <w:jc w:val="both"/>
-        <w:rPr>
-          <w:rFonts w:ascii="Verdana" w:eastAsia="Verdana" w:hAnsi="Verdana" w:cs="Verdana"/>
-          <w:bCs/>
-        </w:rPr>
-      </w:pPr>
-    </w:p>
-    <w:p>
-      <w:pPr>
-        <w:keepNext/>
-        <w:pBdr>
-          <w:top w:val="nil"/>
-          <w:left w:val="nil"/>
-          <w:bottom w:val="nil"/>
-          <w:right w:val="nil"/>
-          <w:between w:val="nil"/>
-        </w:pBdr>
-        <w:jc w:val="both"/>
-        <w:rPr>
-          <w:rFonts w:ascii="Verdana" w:eastAsia="Verdana" w:hAnsi="Verdana" w:cs="Verdana"/>
-          <w:bCs/>
-        </w:rPr>
-      </w:pPr>
-      <w:r>
-        <w:rPr>
-          <w:rFonts w:ascii="Verdana" w:eastAsia="Verdana" w:hAnsi="Verdana" w:cs="Verdana"/>
-          <w:bCs/>
-        </w:rPr>
-        <w:t xml:space="preserve">- </w:t>
-      </w:r>
-      <w:proofErr w:type="spellStart"/>
-      <w:r>
-        <w:rPr>
-          <w:rFonts w:ascii="Verdana" w:eastAsia="Verdana" w:hAnsi="Verdana" w:cs="Verdana"/>
-          <w:bCs/>
-        </w:rPr>
-        <w:t>RedHat</w:t>
-      </w:r>
-      <w:proofErr w:type="spellEnd"/>
-      <w:r>
-        <w:rPr>
-          <w:rFonts w:ascii="Verdana" w:eastAsia="Verdana" w:hAnsi="Verdana" w:cs="Verdana"/>
-          <w:bCs/>
-        </w:rPr>
-        <w:t xml:space="preserve">. (2024). La integración y entrega continua CI/CD. Disponible en: </w:t>
+        <w:jc w:val="both"/>
+        <w:rPr>
+          <w:rFonts w:ascii="Verdana" w:eastAsia="Verdana" w:hAnsi="Verdana" w:cs="Verdana"/>
+          <w:bCs/>
+        </w:rPr>
+      </w:pPr>
+      <w:r>
+        <w:rPr>
+          <w:rFonts w:ascii="Verdana" w:eastAsia="Verdana" w:hAnsi="Verdana" w:cs="Verdana"/>
+          <w:bCs/>
+        </w:rPr>
+        <w:t xml:space="preserve">- RedHat. (2024). La integración y entrega continua CI/CD. Disponible en: </w:t>
       </w:r>
       <w:hyperlink r:id="rId12" w:history="1">
         <w:r>
@@ -4741,91 +4386,6 @@
         </w:rPr>
       </w:pPr>
     </w:p>
-    <w:p>
-      <w:pPr>
-        <w:keepNext/>
-        <w:pBdr>
-          <w:top w:val="nil"/>
-          <w:left w:val="nil"/>
-          <w:bottom w:val="nil"/>
-          <w:right w:val="nil"/>
-          <w:between w:val="nil"/>
-        </w:pBdr>
-        <w:jc w:val="both"/>
-        <w:rPr>
-          <w:rFonts w:ascii="Verdana" w:eastAsia="Verdana" w:hAnsi="Verdana" w:cs="Verdana"/>
-          <w:bCs/>
-        </w:rPr>
-      </w:pPr>
-    </w:p>
-    <w:p>
-      <w:pPr>
-        <w:keepNext/>
-        <w:pBdr>
-          <w:top w:val="nil"/>
-          <w:left w:val="nil"/>
-          <w:bottom w:val="nil"/>
-          <w:right w:val="nil"/>
-          <w:between w:val="nil"/>
-        </w:pBdr>
-        <w:jc w:val="both"/>
-        <w:rPr>
-          <w:rFonts w:ascii="Verdana" w:eastAsia="Verdana" w:hAnsi="Verdana" w:cs="Verdana"/>
-          <w:bCs/>
-        </w:rPr>
-      </w:pPr>
-    </w:p>
-    <w:p>
-      <w:pPr>
-        <w:keepNext/>
-        <w:pBdr>
-          <w:top w:val="nil"/>
-          <w:left w:val="nil"/>
-          <w:bottom w:val="nil"/>
-          <w:right w:val="nil"/>
-          <w:between w:val="nil"/>
-        </w:pBdr>
-        <w:jc w:val="both"/>
-        <w:rPr>
-          <w:rFonts w:ascii="Verdana" w:eastAsia="Verdana" w:hAnsi="Verdana" w:cs="Verdana"/>
-          <w:bCs/>
-        </w:rPr>
-      </w:pPr>
-    </w:p>
-    <w:p>
-      <w:pPr>
-        <w:keepNext/>
-        <w:pBdr>
-          <w:top w:val="nil"/>
-          <w:left w:val="nil"/>
-          <w:bottom w:val="nil"/>
-          <w:right w:val="nil"/>
-          <w:between w:val="nil"/>
-        </w:pBdr>
-        <w:jc w:val="both"/>
-        <w:rPr>
-          <w:rFonts w:ascii="Verdana" w:eastAsia="Verdana" w:hAnsi="Verdana" w:cs="Verdana"/>
-          <w:bCs/>
-        </w:rPr>
-      </w:pPr>
-    </w:p>
-    <w:p>
-      <w:pPr>
-        <w:keepNext/>
-        <w:pBdr>
-          <w:top w:val="nil"/>
-          <w:left w:val="nil"/>
-          <w:bottom w:val="nil"/>
-          <w:right w:val="nil"/>
-          <w:between w:val="nil"/>
-        </w:pBdr>
-        <w:jc w:val="both"/>
-        <w:rPr>
-          <w:rFonts w:ascii="Verdana" w:eastAsia="Verdana" w:hAnsi="Verdana" w:cs="Verdana"/>
-          <w:bCs/>
-        </w:rPr>
-      </w:pPr>
-    </w:p>
     <w:p/>
     <w:p>
       <w:pPr>
@@ -4874,10 +4434,10 @@
           <w:noProof/>
         </w:rPr>
         <w:drawing>
-          <wp:inline distT="0" distB="0" distL="0" distR="0" wp14:anchorId="362CFE60" wp14:editId="394FAC05">
-            <wp:extent cx="5400040" cy="3451860"/>
-            <wp:effectExtent l="0" t="0" r="0" b="0"/>
-            <wp:docPr id="2" name="Imagen 2"/>
+          <wp:inline distT="0" distB="0" distL="0" distR="0" wp14:anchorId="60144EE3" wp14:editId="7C9E3219">
+            <wp:extent cx="5400040" cy="2792095"/>
+            <wp:effectExtent l="0" t="0" r="0" b="8255"/>
+            <wp:docPr id="1" name="Imagen 1"/>
             <wp:cNvGraphicFramePr>
               <a:graphicFrameLocks xmlns:a="http://schemas.openxmlformats.org/drawingml/2006/main" noChangeAspect="1"/>
             </wp:cNvGraphicFramePr>
@@ -4885,36 +4445,23 @@
               <a:graphicData uri="http://schemas.openxmlformats.org/drawingml/2006/picture">
                 <pic:pic xmlns:pic="http://schemas.openxmlformats.org/drawingml/2006/picture">
                   <pic:nvPicPr>
-                    <pic:cNvPr id="0" name="Picture 1"/>
-                    <pic:cNvPicPr>
-                      <a:picLocks noChangeAspect="1" noChangeArrowheads="1"/>
-                    </pic:cNvPicPr>
+                    <pic:cNvPr id="1" name=""/>
+                    <pic:cNvPicPr/>
                   </pic:nvPicPr>
                   <pic:blipFill>
-                    <a:blip r:embed="rId13" cstate="print">
-                      <a:extLst>
-                        <a:ext uri="{28A0092B-C50C-407E-A947-70E740481C1C}">
-                          <a14:useLocalDpi xmlns:a14="http://schemas.microsoft.com/office/drawing/2010/main" val="0"/>
-                        </a:ext>
-                      </a:extLst>
-                    </a:blip>
-                    <a:srcRect/>
+                    <a:blip r:embed="rId13"/>
                     <a:stretch>
                       <a:fillRect/>
                     </a:stretch>
                   </pic:blipFill>
-                  <pic:spPr bwMode="auto">
+                  <pic:spPr>
                     <a:xfrm>
                       <a:off x="0" y="0"/>
-                      <a:ext cx="5400040" cy="3451860"/>
+                      <a:ext cx="5400040" cy="2792095"/>
                     </a:xfrm>
                     <a:prstGeom prst="rect">
                       <a:avLst/>
                     </a:prstGeom>
-                    <a:noFill/>
-                    <a:ln>
-                      <a:noFill/>
-                    </a:ln>
                   </pic:spPr>
                 </pic:pic>
               </a:graphicData>

--- a/2. Guía Generalidades del curso 2024.docx
+++ b/2. Guía Generalidades del curso 2024.docx
@@ -334,7 +334,16 @@
                 <w:sz w:val="22"/>
                 <w:szCs w:val="22"/>
               </w:rPr>
-              <w:t>15</w:t>
+              <w:t>1</w:t>
+            </w:r>
+            <w:r>
+              <w:rPr>
+                <w:rFonts w:ascii="Fira Sans Light" w:eastAsia="Fira Sans Light" w:hAnsi="Fira Sans Light" w:cs="Fira Sans Light"/>
+                <w:b/>
+                <w:sz w:val="22"/>
+                <w:szCs w:val="22"/>
+              </w:rPr>
+              <w:t>8</w:t>
             </w:r>
           </w:p>
         </w:tc>
@@ -384,7 +393,16 @@
                 <w:sz w:val="22"/>
                 <w:szCs w:val="22"/>
               </w:rPr>
-              <w:t>10</w:t>
+              <w:t>1</w:t>
+            </w:r>
+            <w:r>
+              <w:rPr>
+                <w:rFonts w:ascii="Fira Sans Light" w:eastAsia="Fira Sans Light" w:hAnsi="Fira Sans Light" w:cs="Fira Sans Light"/>
+                <w:b/>
+                <w:sz w:val="22"/>
+                <w:szCs w:val="22"/>
+              </w:rPr>
+              <w:t>2</w:t>
             </w:r>
           </w:p>
         </w:tc>
@@ -437,7 +455,16 @@
                 <w:sz w:val="22"/>
                 <w:szCs w:val="22"/>
               </w:rPr>
-              <w:t>108</w:t>
+              <w:t>1</w:t>
+            </w:r>
+            <w:r>
+              <w:rPr>
+                <w:rFonts w:ascii="Fira Sans Light" w:eastAsia="Fira Sans Light" w:hAnsi="Fira Sans Light" w:cs="Fira Sans Light"/>
+                <w:b/>
+                <w:sz w:val="22"/>
+                <w:szCs w:val="22"/>
+              </w:rPr>
+              <w:t>14</w:t>
             </w:r>
           </w:p>
         </w:tc>
@@ -487,16 +514,7 @@
                 <w:sz w:val="22"/>
                 <w:szCs w:val="22"/>
               </w:rPr>
-              <w:t>1</w:t>
-            </w:r>
-            <w:r>
-              <w:rPr>
-                <w:rFonts w:ascii="Fira Sans Light" w:eastAsia="Fira Sans Light" w:hAnsi="Fira Sans Light" w:cs="Fira Sans Light"/>
-                <w:b/>
-                <w:sz w:val="22"/>
-                <w:szCs w:val="22"/>
-              </w:rPr>
-              <w:t>33</w:t>
+              <w:t>144</w:t>
             </w:r>
           </w:p>
         </w:tc>
@@ -863,7 +881,7 @@
               <w:rPr>
                 <w:rFonts w:ascii="Arial" w:eastAsia="Arial" w:hAnsi="Arial" w:cs="Arial"/>
               </w:rPr>
-              <w:t>Conocer sobre la implementación del SCRUM dentro de un equipo de desarrollo y la participación efectiva de cada uno de sus eventos.</w:t>
+              <w:t>Conocer la implementación del SCRUM dentro de un equipo de desarrollo y la participación efectiva de cada uno de sus eventos.</w:t>
             </w:r>
           </w:p>
           <w:p>
@@ -3813,28 +3831,7 @@
                 <w:rFonts w:ascii="Verdana" w:eastAsia="Verdana" w:hAnsi="Verdana" w:cs="Verdana"/>
                 <w:i w:val="0"/>
               </w:rPr>
-              <w:t>Problematización</w:t>
-            </w:r>
-            <w:r>
-              <w:rPr>
-                <w:rFonts w:ascii="Verdana" w:eastAsia="Verdana" w:hAnsi="Verdana" w:cs="Verdana"/>
-                <w:i w:val="0"/>
-              </w:rPr>
-              <w:t xml:space="preserve"> de aplicación paso a paso de un caso de la </w:t>
-            </w:r>
-            <w:r>
-              <w:rPr>
-                <w:rFonts w:ascii="Verdana" w:eastAsia="Verdana" w:hAnsi="Verdana" w:cs="Verdana"/>
-                <w:i w:val="0"/>
-              </w:rPr>
-              <w:t>integración</w:t>
-            </w:r>
-            <w:r>
-              <w:rPr>
-                <w:rFonts w:ascii="Verdana" w:eastAsia="Verdana" w:hAnsi="Verdana" w:cs="Verdana"/>
-                <w:i w:val="0"/>
-              </w:rPr>
-              <w:t xml:space="preserve"> y entrega continua</w:t>
+              <w:t>Problematización de aplicación paso a paso de un caso de la integración y entrega continua</w:t>
             </w:r>
             <w:r>
               <w:rPr>

--- a/2. Guía Generalidades del curso 2024.docx
+++ b/2. Guía Generalidades del curso 2024.docx
@@ -849,19 +849,7 @@
               <w:rPr>
                 <w:rFonts w:ascii="Arial" w:eastAsia="Arial" w:hAnsi="Arial" w:cs="Arial"/>
               </w:rPr>
-              <w:t>Comprender el concepto de metodología ágil</w:t>
-            </w:r>
-            <w:r>
-              <w:rPr>
-                <w:rFonts w:ascii="Arial" w:eastAsia="Arial" w:hAnsi="Arial" w:cs="Arial"/>
-              </w:rPr>
-              <w:t xml:space="preserve"> en la industria del software y su diferencia con la metodología tradicional además de conocer los fundamentos del</w:t>
-            </w:r>
-            <w:r>
-              <w:rPr>
-                <w:rFonts w:ascii="Arial" w:eastAsia="Arial" w:hAnsi="Arial" w:cs="Arial"/>
-              </w:rPr>
-              <w:t xml:space="preserve"> SCRUM.</w:t>
+              <w:t xml:space="preserve">Comprender los conceptos de metodologías agiles en la industria del software y las diferencias con respecto a las metodologías tradicionales. </w:t>
             </w:r>
           </w:p>
           <w:p>
@@ -881,7 +869,19 @@
               <w:rPr>
                 <w:rFonts w:ascii="Arial" w:eastAsia="Arial" w:hAnsi="Arial" w:cs="Arial"/>
               </w:rPr>
-              <w:t>Conocer la implementación del SCRUM dentro de un equipo de desarrollo y la participación efectiva de cada uno de sus eventos.</w:t>
+              <w:t>C</w:t>
+            </w:r>
+            <w:r>
+              <w:rPr>
+                <w:rFonts w:ascii="Arial" w:eastAsia="Arial" w:hAnsi="Arial" w:cs="Arial"/>
+              </w:rPr>
+              <w:t xml:space="preserve">onocer la implementación del SCRUM dentro de un equipo de desarrollo y la participación efectiva de cada uno de sus eventos. </w:t>
+            </w:r>
+            <w:r>
+              <w:rPr>
+                <w:rFonts w:ascii="Arial" w:eastAsia="Arial" w:hAnsi="Arial" w:cs="Arial"/>
+              </w:rPr>
+              <w:t xml:space="preserve"> </w:t>
             </w:r>
           </w:p>
           <w:p>
@@ -913,13 +913,37 @@
               <w:rPr>
                 <w:rFonts w:ascii="Arial" w:eastAsia="Arial" w:hAnsi="Arial" w:cs="Arial"/>
               </w:rPr>
-              <w:t>integración y entrega continua</w:t>
+              <w:t>integración</w:t>
             </w:r>
             <w:r>
               <w:rPr>
                 <w:rFonts w:ascii="Arial" w:eastAsia="Arial" w:hAnsi="Arial" w:cs="Arial"/>
               </w:rPr>
-              <w:t xml:space="preserve"> como también de las pruebas automatizadas.</w:t>
+              <w:t>,</w:t>
+            </w:r>
+            <w:r>
+              <w:rPr>
+                <w:rFonts w:ascii="Arial" w:eastAsia="Arial" w:hAnsi="Arial" w:cs="Arial"/>
+              </w:rPr>
+              <w:t xml:space="preserve"> entrega continua</w:t>
+            </w:r>
+            <w:r>
+              <w:rPr>
+                <w:rFonts w:ascii="Arial" w:eastAsia="Arial" w:hAnsi="Arial" w:cs="Arial"/>
+              </w:rPr>
+              <w:t xml:space="preserve"> y</w:t>
+            </w:r>
+            <w:r>
+              <w:rPr>
+                <w:rFonts w:ascii="Arial" w:eastAsia="Arial" w:hAnsi="Arial" w:cs="Arial"/>
+              </w:rPr>
+              <w:t xml:space="preserve"> pruebas automatizadas</w:t>
+            </w:r>
+            <w:r>
+              <w:rPr>
+                <w:rFonts w:ascii="Arial" w:eastAsia="Arial" w:hAnsi="Arial" w:cs="Arial"/>
+              </w:rPr>
+              <w:t>.</w:t>
             </w:r>
           </w:p>
           <w:p>
@@ -957,7 +981,31 @@
               <w:rPr>
                 <w:rFonts w:ascii="Arial" w:eastAsia="Arial" w:hAnsi="Arial" w:cs="Arial"/>
               </w:rPr>
-              <w:t>, como también validar la ejecución de pruebas automatizadas que mejoran la calidad del software</w:t>
+              <w:t xml:space="preserve"> en una plataforma de DevOps (Azure o Github)</w:t>
+            </w:r>
+            <w:r>
+              <w:rPr>
+                <w:rFonts w:ascii="Arial" w:eastAsia="Arial" w:hAnsi="Arial" w:cs="Arial"/>
+              </w:rPr>
+              <w:t xml:space="preserve">, </w:t>
+            </w:r>
+            <w:r>
+              <w:rPr>
+                <w:rFonts w:ascii="Arial" w:eastAsia="Arial" w:hAnsi="Arial" w:cs="Arial"/>
+              </w:rPr>
+              <w:t>y</w:t>
+            </w:r>
+            <w:r>
+              <w:rPr>
+                <w:rFonts w:ascii="Arial" w:eastAsia="Arial" w:hAnsi="Arial" w:cs="Arial"/>
+              </w:rPr>
+              <w:t xml:space="preserve"> validar la ejecución de pruebas automatizadas que mejoran la calidad del software</w:t>
+            </w:r>
+            <w:r>
+              <w:rPr>
+                <w:rFonts w:ascii="Arial" w:eastAsia="Arial" w:hAnsi="Arial" w:cs="Arial"/>
+              </w:rPr>
+              <w:t>.</w:t>
             </w:r>
             <w:r>
               <w:rPr>
@@ -1019,6 +1067,7 @@
           <w:smallCaps/>
           <w:color w:val="000000"/>
         </w:rPr>
+        <w:lastRenderedPageBreak/>
         <w:t>CONTENIDOS</w:t>
       </w:r>
     </w:p>
@@ -1054,6 +1103,7 @@
           <w:color w:val="000000"/>
         </w:rPr>
       </w:pPr>
+      <w:bookmarkStart w:id="0" w:name="_Hlk167348740"/>
       <w:r>
         <w:rPr>
           <w:rFonts w:ascii="Verdana" w:eastAsia="Verdana" w:hAnsi="Verdana" w:cs="Verdana"/>
@@ -1068,7 +1118,7 @@
           <w:b/>
           <w:color w:val="000000"/>
         </w:rPr>
-        <w:t>TEORIA SOBRE METODOLOGIAS AGILES</w:t>
+        <w:t>METODOLOGIAS AGILES</w:t>
       </w:r>
     </w:p>
     <w:p>
@@ -1156,7 +1206,53 @@
           <w:rFonts w:ascii="Verdana" w:eastAsia="Verdana" w:hAnsi="Verdana" w:cs="Verdana"/>
           <w:color w:val="000000"/>
         </w:rPr>
-        <w:t>: Comprender el concepto de metodologías ágiles y de la más popular actualmente SCRUM.</w:t>
+        <w:t xml:space="preserve">: </w:t>
+      </w:r>
+    </w:p>
+    <w:p>
+      <w:pPr>
+        <w:pStyle w:val="Prrafodelista"/>
+        <w:numPr>
+          <w:ilvl w:val="0"/>
+          <w:numId w:val="7"/>
+        </w:numPr>
+        <w:spacing w:after="120"/>
+        <w:jc w:val="both"/>
+        <w:rPr>
+          <w:rFonts w:ascii="Arial" w:eastAsia="Arial" w:hAnsi="Arial" w:cs="Arial"/>
+        </w:rPr>
+      </w:pPr>
+      <w:r>
+        <w:rPr>
+          <w:rFonts w:ascii="Arial" w:eastAsia="Arial" w:hAnsi="Arial" w:cs="Arial"/>
+        </w:rPr>
+        <w:t xml:space="preserve">Comprender los conceptos de metodologías agiles en la industria del software y las diferencias con respecto a las metodologías tradicionales. </w:t>
+      </w:r>
+    </w:p>
+    <w:p>
+      <w:pPr>
+        <w:pStyle w:val="Prrafodelista"/>
+        <w:numPr>
+          <w:ilvl w:val="0"/>
+          <w:numId w:val="7"/>
+        </w:numPr>
+        <w:spacing w:after="120"/>
+        <w:jc w:val="both"/>
+        <w:rPr>
+          <w:rFonts w:ascii="Arial" w:eastAsia="Arial" w:hAnsi="Arial" w:cs="Arial"/>
+        </w:rPr>
+      </w:pPr>
+      <w:r>
+        <w:rPr>
+          <w:rFonts w:ascii="Arial" w:eastAsia="Arial" w:hAnsi="Arial" w:cs="Arial"/>
+        </w:rPr>
+        <w:t>C</w:t>
+      </w:r>
+      <w:r>
+        <w:rPr>
+          <w:rFonts w:ascii="Arial" w:eastAsia="Arial" w:hAnsi="Arial" w:cs="Arial"/>
+        </w:rPr>
+        <w:t xml:space="preserve">onocer la implementación del SCRUM dentro de un equipo de desarrollo y la participación efectiva de cada uno de sus eventos. </w:t>
       </w:r>
     </w:p>
     <w:p>
@@ -1447,7 +1543,15 @@
           <w:bCs/>
           <w:color w:val="000000"/>
         </w:rPr>
-        <w:t>Epicas.</w:t>
+        <w:t>Organización, proyecto y épicas</w:t>
+      </w:r>
+      <w:r>
+        <w:rPr>
+          <w:rFonts w:ascii="Verdana" w:eastAsia="Verdana" w:hAnsi="Verdana" w:cs="Verdana"/>
+          <w:bCs/>
+          <w:color w:val="000000"/>
+        </w:rPr>
+        <w:t>.</w:t>
       </w:r>
     </w:p>
     <w:p>
@@ -1572,169 +1676,6 @@
     </w:p>
     <w:p>
       <w:pPr>
-        <w:pBdr>
-          <w:top w:val="nil"/>
-          <w:left w:val="nil"/>
-          <w:bottom w:val="nil"/>
-          <w:right w:val="nil"/>
-          <w:between w:val="nil"/>
-        </w:pBdr>
-        <w:jc w:val="both"/>
-        <w:rPr>
-          <w:rFonts w:ascii="Verdana" w:eastAsia="Verdana" w:hAnsi="Verdana" w:cs="Verdana"/>
-          <w:color w:val="FF0000"/>
-        </w:rPr>
-      </w:pPr>
-    </w:p>
-    <w:p>
-      <w:pPr>
-        <w:pBdr>
-          <w:top w:val="nil"/>
-          <w:left w:val="nil"/>
-          <w:bottom w:val="nil"/>
-          <w:right w:val="nil"/>
-          <w:between w:val="nil"/>
-        </w:pBdr>
-        <w:jc w:val="both"/>
-        <w:rPr>
-          <w:rFonts w:ascii="Verdana" w:eastAsia="Verdana" w:hAnsi="Verdana" w:cs="Verdana"/>
-          <w:b/>
-          <w:color w:val="000000"/>
-        </w:rPr>
-      </w:pPr>
-      <w:r>
-        <w:rPr>
-          <w:rFonts w:ascii="Verdana" w:eastAsia="Verdana" w:hAnsi="Verdana" w:cs="Verdana"/>
-          <w:b/>
-          <w:color w:val="000000"/>
-        </w:rPr>
-        <w:t>Unidad 2: PRACTICA DE LA METODOLOGIA SCRUM</w:t>
-      </w:r>
-    </w:p>
-    <w:p>
-      <w:pPr>
-        <w:pBdr>
-          <w:top w:val="nil"/>
-          <w:left w:val="nil"/>
-          <w:bottom w:val="nil"/>
-          <w:right w:val="nil"/>
-          <w:between w:val="nil"/>
-        </w:pBdr>
-        <w:jc w:val="both"/>
-        <w:rPr>
-          <w:rFonts w:ascii="Verdana" w:eastAsia="Verdana" w:hAnsi="Verdana" w:cs="Verdana"/>
-          <w:b/>
-          <w:color w:val="000000"/>
-        </w:rPr>
-      </w:pPr>
-    </w:p>
-    <w:p>
-      <w:pPr>
-        <w:pBdr>
-          <w:top w:val="nil"/>
-          <w:left w:val="nil"/>
-          <w:bottom w:val="nil"/>
-          <w:right w:val="nil"/>
-          <w:between w:val="nil"/>
-        </w:pBdr>
-        <w:jc w:val="both"/>
-        <w:rPr>
-          <w:rFonts w:ascii="Verdana" w:eastAsia="Verdana" w:hAnsi="Verdana" w:cs="Verdana"/>
-          <w:b/>
-          <w:color w:val="000000"/>
-        </w:rPr>
-      </w:pPr>
-      <w:r>
-        <w:rPr>
-          <w:rFonts w:ascii="Verdana" w:eastAsia="Verdana" w:hAnsi="Verdana" w:cs="Verdana"/>
-          <w:b/>
-        </w:rPr>
-        <w:t>Indicador de desempeño</w:t>
-      </w:r>
-    </w:p>
-    <w:p>
-      <w:pPr>
-        <w:pBdr>
-          <w:top w:val="nil"/>
-          <w:left w:val="nil"/>
-          <w:bottom w:val="nil"/>
-          <w:right w:val="nil"/>
-          <w:between w:val="nil"/>
-        </w:pBdr>
-        <w:jc w:val="both"/>
-        <w:rPr>
-          <w:rFonts w:ascii="Verdana" w:eastAsia="Verdana" w:hAnsi="Verdana" w:cs="Verdana"/>
-          <w:b/>
-          <w:color w:val="000000"/>
-        </w:rPr>
-      </w:pPr>
-    </w:p>
-    <w:p>
-      <w:pPr>
-        <w:pBdr>
-          <w:top w:val="nil"/>
-          <w:left w:val="nil"/>
-          <w:bottom w:val="nil"/>
-          <w:right w:val="nil"/>
-          <w:between w:val="nil"/>
-        </w:pBdr>
-        <w:jc w:val="both"/>
-        <w:rPr>
-          <w:rFonts w:ascii="Verdana" w:eastAsia="Verdana" w:hAnsi="Verdana" w:cs="Verdana"/>
-          <w:color w:val="000000"/>
-        </w:rPr>
-      </w:pPr>
-      <w:r>
-        <w:rPr>
-          <w:rFonts w:ascii="Verdana" w:eastAsia="Verdana" w:hAnsi="Verdana" w:cs="Verdana"/>
-          <w:color w:val="000000"/>
-        </w:rPr>
-        <w:t>Al finalizar esta unidad el estudiante estará en capacidad de: Conocer sobre la implementación del SCRUM dentro de un equipo de desarrollo y la participación efectiva de cada uno de sus eventos.</w:t>
-      </w:r>
-    </w:p>
-    <w:p>
-      <w:pPr>
-        <w:pBdr>
-          <w:top w:val="nil"/>
-          <w:left w:val="nil"/>
-          <w:bottom w:val="nil"/>
-          <w:right w:val="nil"/>
-          <w:between w:val="nil"/>
-        </w:pBdr>
-        <w:jc w:val="both"/>
-        <w:rPr>
-          <w:rFonts w:ascii="Verdana" w:eastAsia="Verdana" w:hAnsi="Verdana" w:cs="Verdana"/>
-          <w:color w:val="000000"/>
-        </w:rPr>
-      </w:pPr>
-    </w:p>
-    <w:p>
-      <w:pPr>
-        <w:pBdr>
-          <w:top w:val="nil"/>
-          <w:left w:val="nil"/>
-          <w:bottom w:val="nil"/>
-          <w:right w:val="nil"/>
-          <w:between w:val="nil"/>
-        </w:pBdr>
-        <w:jc w:val="both"/>
-        <w:rPr>
-          <w:rFonts w:ascii="Verdana" w:eastAsia="Verdana" w:hAnsi="Verdana" w:cs="Verdana"/>
-          <w:b/>
-          <w:color w:val="000000"/>
-        </w:rPr>
-      </w:pPr>
-      <w:r>
-        <w:rPr>
-          <w:rFonts w:ascii="Verdana" w:eastAsia="Verdana" w:hAnsi="Verdana" w:cs="Verdana"/>
-          <w:b/>
-          <w:color w:val="000000"/>
-        </w:rPr>
-        <w:t>Listado de temas</w:t>
-      </w:r>
-    </w:p>
-    <w:p>
-      <w:pPr>
         <w:pStyle w:val="Prrafodelista"/>
         <w:numPr>
           <w:ilvl w:val="0"/>
@@ -1814,7 +1755,23 @@
           <w:bCs/>
           <w:color w:val="000000"/>
         </w:rPr>
-        <w:t xml:space="preserve"> organización y</w:t>
+        <w:t xml:space="preserve"> organización</w:t>
+      </w:r>
+      <w:r>
+        <w:rPr>
+          <w:rFonts w:ascii="Verdana" w:eastAsia="Verdana" w:hAnsi="Verdana" w:cs="Verdana"/>
+          <w:bCs/>
+          <w:color w:val="000000"/>
+        </w:rPr>
+        <w:t>, proyecto</w:t>
+      </w:r>
+      <w:r>
+        <w:rPr>
+          <w:rFonts w:ascii="Verdana" w:eastAsia="Verdana" w:hAnsi="Verdana" w:cs="Verdana"/>
+          <w:bCs/>
+          <w:color w:val="000000"/>
+        </w:rPr>
+        <w:t xml:space="preserve"> y</w:t>
       </w:r>
       <w:r>
         <w:rPr>
@@ -1830,15 +1787,15 @@
           <w:bCs/>
           <w:color w:val="000000"/>
         </w:rPr>
-        <w:t xml:space="preserve"> con herramienta como Jira o Azure Devops</w:t>
-      </w:r>
-      <w:r>
-        <w:rPr>
-          <w:rFonts w:ascii="Verdana" w:eastAsia="Verdana" w:hAnsi="Verdana" w:cs="Verdana"/>
-          <w:bCs/>
-          <w:color w:val="000000"/>
-        </w:rPr>
-        <w:t>.</w:t>
+        <w:t xml:space="preserve"> con </w:t>
+      </w:r>
+      <w:r>
+        <w:rPr>
+          <w:rFonts w:ascii="Verdana" w:eastAsia="Verdana" w:hAnsi="Verdana" w:cs="Verdana"/>
+          <w:bCs/>
+          <w:color w:val="000000"/>
+        </w:rPr>
+        <w:t>plataforma DevOps (Azure o Jira)</w:t>
       </w:r>
     </w:p>
     <w:p>
@@ -1876,7 +1833,15 @@
           <w:bCs/>
           <w:color w:val="000000"/>
         </w:rPr>
-        <w:t xml:space="preserve"> con herramienta como Jira o Azure Devops</w:t>
+        <w:t xml:space="preserve"> con </w:t>
+      </w:r>
+      <w:r>
+        <w:rPr>
+          <w:rFonts w:ascii="Verdana" w:eastAsia="Verdana" w:hAnsi="Verdana" w:cs="Verdana"/>
+          <w:bCs/>
+          <w:color w:val="000000"/>
+        </w:rPr>
+        <w:t>plataforma DevOps (Azure o Jira)</w:t>
       </w:r>
       <w:r>
         <w:rPr>
@@ -1914,7 +1879,23 @@
           <w:bCs/>
           <w:color w:val="000000"/>
         </w:rPr>
-        <w:t>Practica realización de planning.</w:t>
+        <w:t xml:space="preserve">Practica realización de </w:t>
+      </w:r>
+      <w:r>
+        <w:rPr>
+          <w:rFonts w:ascii="Verdana" w:eastAsia="Verdana" w:hAnsi="Verdana" w:cs="Verdana"/>
+          <w:bCs/>
+          <w:color w:val="000000"/>
+        </w:rPr>
+        <w:t>P</w:t>
+      </w:r>
+      <w:r>
+        <w:rPr>
+          <w:rFonts w:ascii="Verdana" w:eastAsia="Verdana" w:hAnsi="Verdana" w:cs="Verdana"/>
+          <w:bCs/>
+          <w:color w:val="000000"/>
+        </w:rPr>
+        <w:t>lanning.</w:t>
       </w:r>
     </w:p>
     <w:p>
@@ -1944,7 +1925,23 @@
           <w:bCs/>
           <w:color w:val="000000"/>
         </w:rPr>
-        <w:t>Practica realización de daily.</w:t>
+        <w:t xml:space="preserve">Practica realización de </w:t>
+      </w:r>
+      <w:r>
+        <w:rPr>
+          <w:rFonts w:ascii="Verdana" w:eastAsia="Verdana" w:hAnsi="Verdana" w:cs="Verdana"/>
+          <w:bCs/>
+          <w:color w:val="000000"/>
+        </w:rPr>
+        <w:t>D</w:t>
+      </w:r>
+      <w:r>
+        <w:rPr>
+          <w:rFonts w:ascii="Verdana" w:eastAsia="Verdana" w:hAnsi="Verdana" w:cs="Verdana"/>
+          <w:bCs/>
+          <w:color w:val="000000"/>
+        </w:rPr>
+        <w:t>aily.</w:t>
       </w:r>
     </w:p>
     <w:p>
@@ -1974,7 +1971,23 @@
           <w:bCs/>
           <w:color w:val="000000"/>
         </w:rPr>
-        <w:t>Practica de review.</w:t>
+        <w:t xml:space="preserve">Practica de </w:t>
+      </w:r>
+      <w:r>
+        <w:rPr>
+          <w:rFonts w:ascii="Verdana" w:eastAsia="Verdana" w:hAnsi="Verdana" w:cs="Verdana"/>
+          <w:bCs/>
+          <w:color w:val="000000"/>
+        </w:rPr>
+        <w:t>R</w:t>
+      </w:r>
+      <w:r>
+        <w:rPr>
+          <w:rFonts w:ascii="Verdana" w:eastAsia="Verdana" w:hAnsi="Verdana" w:cs="Verdana"/>
+          <w:bCs/>
+          <w:color w:val="000000"/>
+        </w:rPr>
+        <w:t>eview.</w:t>
       </w:r>
     </w:p>
     <w:p>
@@ -2004,7 +2017,23 @@
           <w:bCs/>
           <w:color w:val="000000"/>
         </w:rPr>
-        <w:t>Practica de restrospective.</w:t>
+        <w:t xml:space="preserve">Practica de </w:t>
+      </w:r>
+      <w:r>
+        <w:rPr>
+          <w:rFonts w:ascii="Verdana" w:eastAsia="Verdana" w:hAnsi="Verdana" w:cs="Verdana"/>
+          <w:bCs/>
+          <w:color w:val="000000"/>
+        </w:rPr>
+        <w:t>R</w:t>
+      </w:r>
+      <w:r>
+        <w:rPr>
+          <w:rFonts w:ascii="Verdana" w:eastAsia="Verdana" w:hAnsi="Verdana" w:cs="Verdana"/>
+          <w:bCs/>
+          <w:color w:val="000000"/>
+        </w:rPr>
+        <w:t>estrospective.</w:t>
       </w:r>
     </w:p>
     <w:p>
@@ -2045,7 +2074,23 @@
           <w:b/>
           <w:color w:val="000000"/>
         </w:rPr>
-        <w:t>Unidad 3: TEORIA INTEGRACION Y ENTREGA CONTINUA</w:t>
+        <w:t xml:space="preserve">Unidad </w:t>
+      </w:r>
+      <w:r>
+        <w:rPr>
+          <w:rFonts w:ascii="Verdana" w:eastAsia="Verdana" w:hAnsi="Verdana" w:cs="Verdana"/>
+          <w:b/>
+          <w:color w:val="000000"/>
+        </w:rPr>
+        <w:t>2</w:t>
+      </w:r>
+      <w:r>
+        <w:rPr>
+          <w:rFonts w:ascii="Verdana" w:eastAsia="Verdana" w:hAnsi="Verdana" w:cs="Verdana"/>
+          <w:b/>
+          <w:color w:val="000000"/>
+        </w:rPr>
+        <w:t>: INTEGRACION Y ENTREGA CONTINUA</w:t>
       </w:r>
     </w:p>
     <w:p>
@@ -2126,7 +2171,77 @@
           <w:rFonts w:ascii="Verdana" w:eastAsia="Verdana" w:hAnsi="Verdana" w:cs="Verdana"/>
           <w:color w:val="000000"/>
         </w:rPr>
-        <w:t>Al finalizar esta unidad el estudiante estará en capacidad de: Identificar los conceptos de integración y entrega continua como también de las pruebas automatizadas.</w:t>
+        <w:t>Al finalizar esta unidad el estudiante estará en capacidad de:</w:t>
+      </w:r>
+    </w:p>
+    <w:p>
+      <w:pPr>
+        <w:pStyle w:val="Prrafodelista"/>
+        <w:numPr>
+          <w:ilvl w:val="0"/>
+          <w:numId w:val="7"/>
+        </w:numPr>
+        <w:spacing w:after="120"/>
+        <w:jc w:val="both"/>
+        <w:rPr>
+          <w:rFonts w:ascii="Arial" w:eastAsia="Arial" w:hAnsi="Arial" w:cs="Arial"/>
+        </w:rPr>
+      </w:pPr>
+      <w:r>
+        <w:rPr>
+          <w:rFonts w:ascii="Arial" w:eastAsia="Arial" w:hAnsi="Arial" w:cs="Arial"/>
+        </w:rPr>
+        <w:t>Identificar los conceptos de integración, entrega continua y pruebas automatizadas.</w:t>
+      </w:r>
+    </w:p>
+    <w:p>
+      <w:pPr>
+        <w:pStyle w:val="Prrafodelista"/>
+        <w:numPr>
+          <w:ilvl w:val="0"/>
+          <w:numId w:val="7"/>
+        </w:numPr>
+        <w:spacing w:after="120"/>
+        <w:jc w:val="both"/>
+        <w:rPr>
+          <w:rFonts w:ascii="Arial" w:eastAsia="Arial" w:hAnsi="Arial" w:cs="Arial"/>
+        </w:rPr>
+      </w:pPr>
+      <w:r>
+        <w:rPr>
+          <w:rFonts w:ascii="Arial" w:eastAsia="Arial" w:hAnsi="Arial" w:cs="Arial"/>
+        </w:rPr>
+        <w:t>Aplicar la metodología de integración y entrega continua</w:t>
+      </w:r>
+      <w:r>
+        <w:rPr>
+          <w:rFonts w:ascii="Arial" w:eastAsia="Arial" w:hAnsi="Arial" w:cs="Arial"/>
+        </w:rPr>
+        <w:t xml:space="preserve"> en una plataforma de DevOps (Azure o Github)</w:t>
+      </w:r>
+      <w:r>
+        <w:rPr>
+          <w:rFonts w:ascii="Arial" w:eastAsia="Arial" w:hAnsi="Arial" w:cs="Arial"/>
+        </w:rPr>
+        <w:t xml:space="preserve">, </w:t>
+      </w:r>
+      <w:r>
+        <w:rPr>
+          <w:rFonts w:ascii="Arial" w:eastAsia="Arial" w:hAnsi="Arial" w:cs="Arial"/>
+        </w:rPr>
+        <w:t>y</w:t>
+      </w:r>
+      <w:r>
+        <w:rPr>
+          <w:rFonts w:ascii="Arial" w:eastAsia="Arial" w:hAnsi="Arial" w:cs="Arial"/>
+        </w:rPr>
+        <w:t xml:space="preserve"> validar la ejecución de pruebas automatizadas que mejoran la calidad del software</w:t>
+      </w:r>
+      <w:r>
+        <w:rPr>
+          <w:rFonts w:ascii="Arial" w:eastAsia="Arial" w:hAnsi="Arial" w:cs="Arial"/>
+        </w:rPr>
+        <w:t>.</w:t>
       </w:r>
     </w:p>
     <w:p>
@@ -2494,237 +2609,6 @@
     </w:p>
     <w:p>
       <w:pPr>
-        <w:pBdr>
-          <w:top w:val="nil"/>
-          <w:left w:val="nil"/>
-          <w:bottom w:val="nil"/>
-          <w:right w:val="nil"/>
-          <w:between w:val="nil"/>
-        </w:pBdr>
-        <w:ind w:left="360"/>
-        <w:jc w:val="both"/>
-        <w:rPr>
-          <w:rFonts w:ascii="Verdana" w:eastAsia="Verdana" w:hAnsi="Verdana" w:cs="Verdana"/>
-          <w:b/>
-          <w:color w:val="000000"/>
-        </w:rPr>
-      </w:pPr>
-    </w:p>
-    <w:p>
-      <w:pPr>
-        <w:pBdr>
-          <w:top w:val="nil"/>
-          <w:left w:val="nil"/>
-          <w:bottom w:val="nil"/>
-          <w:right w:val="nil"/>
-          <w:between w:val="nil"/>
-        </w:pBdr>
-        <w:ind w:left="360"/>
-        <w:jc w:val="both"/>
-        <w:rPr>
-          <w:rFonts w:ascii="Verdana" w:eastAsia="Verdana" w:hAnsi="Verdana" w:cs="Verdana"/>
-          <w:b/>
-          <w:color w:val="000000"/>
-        </w:rPr>
-      </w:pPr>
-    </w:p>
-    <w:p>
-      <w:pPr>
-        <w:pBdr>
-          <w:top w:val="nil"/>
-          <w:left w:val="nil"/>
-          <w:bottom w:val="nil"/>
-          <w:right w:val="nil"/>
-          <w:between w:val="nil"/>
-        </w:pBdr>
-        <w:jc w:val="both"/>
-        <w:rPr>
-          <w:rFonts w:ascii="Verdana" w:eastAsia="Verdana" w:hAnsi="Verdana" w:cs="Verdana"/>
-          <w:b/>
-          <w:color w:val="000000"/>
-        </w:rPr>
-      </w:pPr>
-    </w:p>
-    <w:p>
-      <w:pPr>
-        <w:pBdr>
-          <w:top w:val="nil"/>
-          <w:left w:val="nil"/>
-          <w:bottom w:val="nil"/>
-          <w:right w:val="nil"/>
-          <w:between w:val="nil"/>
-        </w:pBdr>
-        <w:jc w:val="both"/>
-        <w:rPr>
-          <w:rFonts w:ascii="Verdana" w:eastAsia="Verdana" w:hAnsi="Verdana" w:cs="Verdana"/>
-          <w:b/>
-          <w:color w:val="000000"/>
-        </w:rPr>
-      </w:pPr>
-      <w:r>
-        <w:rPr>
-          <w:rFonts w:ascii="Verdana" w:eastAsia="Verdana" w:hAnsi="Verdana" w:cs="Verdana"/>
-          <w:b/>
-          <w:color w:val="000000"/>
-        </w:rPr>
-        <w:t xml:space="preserve">Unidad </w:t>
-      </w:r>
-      <w:r>
-        <w:rPr>
-          <w:rFonts w:ascii="Verdana" w:eastAsia="Verdana" w:hAnsi="Verdana" w:cs="Verdana"/>
-          <w:b/>
-          <w:color w:val="000000"/>
-        </w:rPr>
-        <w:t>4</w:t>
-      </w:r>
-      <w:r>
-        <w:rPr>
-          <w:rFonts w:ascii="Verdana" w:eastAsia="Verdana" w:hAnsi="Verdana" w:cs="Verdana"/>
-          <w:b/>
-          <w:color w:val="000000"/>
-        </w:rPr>
-        <w:t xml:space="preserve">: PRACTICA </w:t>
-      </w:r>
-      <w:r>
-        <w:rPr>
-          <w:rFonts w:ascii="Verdana" w:eastAsia="Verdana" w:hAnsi="Verdana" w:cs="Verdana"/>
-          <w:b/>
-          <w:color w:val="000000"/>
-        </w:rPr>
-        <w:t>INTEGRACION Y ENTREGA CONTINUA</w:t>
-      </w:r>
-    </w:p>
-    <w:p>
-      <w:pPr>
-        <w:pBdr>
-          <w:top w:val="nil"/>
-          <w:left w:val="nil"/>
-          <w:bottom w:val="nil"/>
-          <w:right w:val="nil"/>
-          <w:between w:val="nil"/>
-        </w:pBdr>
-        <w:jc w:val="both"/>
-        <w:rPr>
-          <w:rFonts w:ascii="Verdana" w:eastAsia="Verdana" w:hAnsi="Verdana" w:cs="Verdana"/>
-          <w:b/>
-          <w:color w:val="000000"/>
-        </w:rPr>
-      </w:pPr>
-    </w:p>
-    <w:p>
-      <w:pPr>
-        <w:pBdr>
-          <w:top w:val="nil"/>
-          <w:left w:val="nil"/>
-          <w:bottom w:val="nil"/>
-          <w:right w:val="nil"/>
-          <w:between w:val="nil"/>
-        </w:pBdr>
-        <w:jc w:val="both"/>
-        <w:rPr>
-          <w:rFonts w:ascii="Verdana" w:eastAsia="Verdana" w:hAnsi="Verdana" w:cs="Verdana"/>
-          <w:b/>
-          <w:color w:val="000000"/>
-        </w:rPr>
-      </w:pPr>
-      <w:r>
-        <w:rPr>
-          <w:rFonts w:ascii="Verdana" w:eastAsia="Verdana" w:hAnsi="Verdana" w:cs="Verdana"/>
-          <w:b/>
-        </w:rPr>
-        <w:t>Indicador de desempeño</w:t>
-      </w:r>
-    </w:p>
-    <w:p>
-      <w:pPr>
-        <w:pBdr>
-          <w:top w:val="nil"/>
-          <w:left w:val="nil"/>
-          <w:bottom w:val="nil"/>
-          <w:right w:val="nil"/>
-          <w:between w:val="nil"/>
-        </w:pBdr>
-        <w:jc w:val="both"/>
-        <w:rPr>
-          <w:rFonts w:ascii="Verdana" w:eastAsia="Verdana" w:hAnsi="Verdana" w:cs="Verdana"/>
-          <w:b/>
-          <w:color w:val="000000"/>
-        </w:rPr>
-      </w:pPr>
-    </w:p>
-    <w:p>
-      <w:pPr>
-        <w:pBdr>
-          <w:top w:val="nil"/>
-          <w:left w:val="nil"/>
-          <w:bottom w:val="nil"/>
-          <w:right w:val="nil"/>
-          <w:between w:val="nil"/>
-        </w:pBdr>
-        <w:jc w:val="both"/>
-        <w:rPr>
-          <w:rFonts w:ascii="Verdana" w:eastAsia="Verdana" w:hAnsi="Verdana" w:cs="Verdana"/>
-          <w:color w:val="000000"/>
-        </w:rPr>
-      </w:pPr>
-      <w:r>
-        <w:rPr>
-          <w:rFonts w:ascii="Verdana" w:eastAsia="Verdana" w:hAnsi="Verdana" w:cs="Verdana"/>
-          <w:color w:val="000000"/>
-        </w:rPr>
-        <w:t xml:space="preserve">Al finalizar esta unidad el estudiante estará en capacidad de: </w:t>
-      </w:r>
-      <w:r>
-        <w:rPr>
-          <w:rFonts w:ascii="Verdana" w:eastAsia="Verdana" w:hAnsi="Verdana" w:cs="Verdana"/>
-          <w:color w:val="000000"/>
-        </w:rPr>
-        <w:t>Aplicar la metodología de integración y entrega continua, como también validar la ejecución de pruebas automatizadas que mejoran la calidad del software.</w:t>
-      </w:r>
-    </w:p>
-    <w:p>
-      <w:pPr>
-        <w:pBdr>
-          <w:top w:val="nil"/>
-          <w:left w:val="nil"/>
-          <w:bottom w:val="nil"/>
-          <w:right w:val="nil"/>
-          <w:between w:val="nil"/>
-        </w:pBdr>
-        <w:jc w:val="both"/>
-        <w:rPr>
-          <w:rFonts w:ascii="Verdana" w:eastAsia="Verdana" w:hAnsi="Verdana" w:cs="Verdana"/>
-          <w:color w:val="000000"/>
-        </w:rPr>
-      </w:pPr>
-    </w:p>
-    <w:p>
-      <w:pPr>
-        <w:pBdr>
-          <w:top w:val="nil"/>
-          <w:left w:val="nil"/>
-          <w:bottom w:val="nil"/>
-          <w:right w:val="nil"/>
-          <w:between w:val="nil"/>
-        </w:pBdr>
-        <w:jc w:val="both"/>
-        <w:rPr>
-          <w:rFonts w:ascii="Verdana" w:eastAsia="Verdana" w:hAnsi="Verdana" w:cs="Verdana"/>
-          <w:b/>
-          <w:color w:val="000000"/>
-        </w:rPr>
-      </w:pPr>
-      <w:r>
-        <w:rPr>
-          <w:rFonts w:ascii="Verdana" w:eastAsia="Verdana" w:hAnsi="Verdana" w:cs="Verdana"/>
-          <w:b/>
-          <w:color w:val="000000"/>
-        </w:rPr>
-        <w:t>Listado de temas</w:t>
-      </w:r>
-    </w:p>
-    <w:p>
-      <w:pPr>
         <w:pStyle w:val="Prrafodelista"/>
         <w:numPr>
           <w:ilvl w:val="0"/>
@@ -2750,7 +2634,15 @@
           <w:bCs/>
           <w:color w:val="000000"/>
         </w:rPr>
-        <w:t>Mini proyecto de desarrollo y pruebas</w:t>
+        <w:t>P</w:t>
+      </w:r>
+      <w:r>
+        <w:rPr>
+          <w:rFonts w:ascii="Verdana" w:eastAsia="Verdana" w:hAnsi="Verdana" w:cs="Verdana"/>
+          <w:bCs/>
+          <w:color w:val="000000"/>
+        </w:rPr>
+        <w:t>royecto de desarrollo y pruebas</w:t>
       </w:r>
     </w:p>
     <w:p>
@@ -2810,7 +2702,23 @@
           <w:bCs/>
           <w:color w:val="000000"/>
         </w:rPr>
-        <w:t>Construcción de build con herramienta (Azure</w:t>
+        <w:t xml:space="preserve">Construcción de build con </w:t>
+      </w:r>
+      <w:r>
+        <w:rPr>
+          <w:rFonts w:ascii="Verdana" w:eastAsia="Verdana" w:hAnsi="Verdana" w:cs="Verdana"/>
+          <w:bCs/>
+          <w:color w:val="000000"/>
+        </w:rPr>
+        <w:t>plataforma</w:t>
+      </w:r>
+      <w:r>
+        <w:rPr>
+          <w:rFonts w:ascii="Verdana" w:eastAsia="Verdana" w:hAnsi="Verdana" w:cs="Verdana"/>
+          <w:bCs/>
+          <w:color w:val="000000"/>
+        </w:rPr>
+        <w:t xml:space="preserve"> (Azure</w:t>
       </w:r>
       <w:r>
         <w:rPr>
@@ -2856,7 +2764,23 @@
           <w:bCs/>
           <w:color w:val="000000"/>
         </w:rPr>
-        <w:t>Construcción de pipeline con herramienta (Azure</w:t>
+        <w:t xml:space="preserve">Construcción de pipeline con </w:t>
+      </w:r>
+      <w:r>
+        <w:rPr>
+          <w:rFonts w:ascii="Verdana" w:eastAsia="Verdana" w:hAnsi="Verdana" w:cs="Verdana"/>
+          <w:bCs/>
+          <w:color w:val="000000"/>
+        </w:rPr>
+        <w:t>plataforma</w:t>
+      </w:r>
+      <w:r>
+        <w:rPr>
+          <w:rFonts w:ascii="Verdana" w:eastAsia="Verdana" w:hAnsi="Verdana" w:cs="Verdana"/>
+          <w:bCs/>
+          <w:color w:val="000000"/>
+        </w:rPr>
+        <w:t xml:space="preserve"> (Azure</w:t>
       </w:r>
       <w:r>
         <w:rPr>
@@ -2967,6 +2891,7 @@
         <w:t xml:space="preserve"> pruebas automatizadas.</w:t>
       </w:r>
     </w:p>
+    <w:bookmarkEnd w:id="0"/>
     <w:p>
       <w:pPr>
         <w:pBdr>
@@ -3039,7 +2964,7 @@
         <w:rPr>
           <w:rFonts w:ascii="Verdana" w:eastAsia="Verdana" w:hAnsi="Verdana" w:cs="Verdana"/>
         </w:rPr>
-        <w:t xml:space="preserve"> 1: TEORIA SOBRE METODOLOGIAS AGILES.</w:t>
+        <w:t xml:space="preserve"> 1: METODOLOGIAS AGILES.</w:t>
       </w:r>
     </w:p>
     <w:p>
@@ -3099,6 +3024,12 @@
         </w:rPr>
         <w:t xml:space="preserve"> </w:t>
       </w:r>
+      <w:r>
+        <w:rPr>
+          <w:rFonts w:ascii="Verdana" w:eastAsia="Verdana" w:hAnsi="Verdana" w:cs="Verdana"/>
+        </w:rPr>
+        <w:t>Se dará como estructuración al estudiante mediante diapositivas un ejemplo de caso de uso del SCRUM en la industria del software. Y como aplicación se conformarán grupos de clase para la elaboración de un ciclo de SCRUM, realización de un planning, daily, restrospective y review, lo anterior haciendo uso de una herramienta como Jira o Azure Devops.</w:t>
+      </w:r>
     </w:p>
     <w:p>
       <w:pPr>
@@ -3119,7 +3050,19 @@
         <w:rPr>
           <w:rFonts w:ascii="Verdana" w:eastAsia="Verdana" w:hAnsi="Verdana" w:cs="Verdana"/>
         </w:rPr>
-        <w:t>UNIDAD 2: PRACTICA DE METODOLOGIA SCRUM.</w:t>
+        <w:t xml:space="preserve">UNIDAD </w:t>
+      </w:r>
+      <w:r>
+        <w:rPr>
+          <w:rFonts w:ascii="Verdana" w:eastAsia="Verdana" w:hAnsi="Verdana" w:cs="Verdana"/>
+        </w:rPr>
+        <w:t>2</w:t>
+      </w:r>
+      <w:r>
+        <w:rPr>
+          <w:rFonts w:ascii="Verdana" w:eastAsia="Verdana" w:hAnsi="Verdana" w:cs="Verdana"/>
+        </w:rPr>
+        <w:t>: INTEGRACION Y ENTREGA CONTINUA.</w:t>
       </w:r>
     </w:p>
     <w:p>
@@ -3141,107 +3084,49 @@
         <w:rPr>
           <w:rFonts w:ascii="Verdana" w:eastAsia="Verdana" w:hAnsi="Verdana" w:cs="Verdana"/>
         </w:rPr>
-        <w:t>Se dará como estructuración al estudiante mediante diapositivas un ejemplo de caso de uso del SCRUM en la industria del software. Y como aplicación se conformarán grupos de clase para la elaboración de un ciclo de SCRUM, realización de un planning, daily, restrospective y review, lo anterior haciendo uso de una herramienta como Jira o Azure Devops.</w:t>
-      </w:r>
-    </w:p>
-    <w:p>
-      <w:pPr>
-        <w:pBdr>
-          <w:top w:val="nil"/>
-          <w:left w:val="nil"/>
-          <w:bottom w:val="nil"/>
-          <w:right w:val="nil"/>
-          <w:between w:val="nil"/>
-        </w:pBdr>
-        <w:spacing w:after="120"/>
-        <w:jc w:val="both"/>
-        <w:rPr>
-          <w:rFonts w:ascii="Verdana" w:eastAsia="Verdana" w:hAnsi="Verdana" w:cs="Verdana"/>
-        </w:rPr>
-      </w:pPr>
-      <w:r>
-        <w:rPr>
-          <w:rFonts w:ascii="Verdana" w:eastAsia="Verdana" w:hAnsi="Verdana" w:cs="Verdana"/>
-        </w:rPr>
-        <w:t>UNIDAD 3: TEORIA SOBRE INTEGRACION Y ENTREGA CONTINUA.</w:t>
-      </w:r>
-    </w:p>
-    <w:p>
-      <w:pPr>
-        <w:pBdr>
-          <w:top w:val="nil"/>
-          <w:left w:val="nil"/>
-          <w:bottom w:val="nil"/>
-          <w:right w:val="nil"/>
-          <w:between w:val="nil"/>
-        </w:pBdr>
-        <w:spacing w:after="120"/>
-        <w:jc w:val="both"/>
-        <w:rPr>
-          <w:rFonts w:ascii="Verdana" w:eastAsia="Verdana" w:hAnsi="Verdana" w:cs="Verdana"/>
-        </w:rPr>
-      </w:pPr>
-      <w:r>
-        <w:rPr>
-          <w:rFonts w:ascii="Verdana" w:eastAsia="Verdana" w:hAnsi="Verdana" w:cs="Verdana"/>
-        </w:rPr>
         <w:t xml:space="preserve">Se dará </w:t>
       </w:r>
       <w:r>
         <w:rPr>
           <w:rFonts w:ascii="Verdana" w:eastAsia="Verdana" w:hAnsi="Verdana" w:cs="Verdana"/>
         </w:rPr>
-        <w:t>como activación una situación problema en la industria del software con respecto a como se trabajaba antes del concepto de CI/CD y como actualmente se ha hecho tan beneficioso el uso de CI/CD en la organización. Como también se mediante diapositivas se profundizará en los conceptos de: Devops, CI, CD, el artefacto build, pipeline y como las pruebas automatizadas interactúan con los anteriores artefactos.</w:t>
-      </w:r>
-    </w:p>
-    <w:p>
-      <w:pPr>
-        <w:pBdr>
-          <w:top w:val="nil"/>
-          <w:left w:val="nil"/>
-          <w:bottom w:val="nil"/>
-          <w:right w:val="nil"/>
-          <w:between w:val="nil"/>
-        </w:pBdr>
-        <w:spacing w:after="120"/>
-        <w:jc w:val="both"/>
-        <w:rPr>
-          <w:rFonts w:ascii="Verdana" w:eastAsia="Verdana" w:hAnsi="Verdana" w:cs="Verdana"/>
-        </w:rPr>
-      </w:pPr>
-      <w:r>
-        <w:rPr>
-          <w:rFonts w:ascii="Verdana" w:eastAsia="Verdana" w:hAnsi="Verdana" w:cs="Verdana"/>
-        </w:rPr>
-        <w:t xml:space="preserve">UNIDAD 4: </w:t>
-      </w:r>
-      <w:r>
-        <w:rPr>
-          <w:rFonts w:ascii="Verdana" w:eastAsia="Verdana" w:hAnsi="Verdana" w:cs="Verdana"/>
-        </w:rPr>
-        <w:t>PRACTICA DE INTEGRACION Y ENTREGA CONTINUA</w:t>
-      </w:r>
-    </w:p>
-    <w:p>
-      <w:pPr>
-        <w:pBdr>
-          <w:top w:val="nil"/>
-          <w:left w:val="nil"/>
-          <w:bottom w:val="nil"/>
-          <w:right w:val="nil"/>
-          <w:between w:val="nil"/>
-        </w:pBdr>
-        <w:spacing w:after="120"/>
-        <w:jc w:val="both"/>
-        <w:rPr>
-          <w:rFonts w:ascii="Verdana" w:eastAsia="Verdana" w:hAnsi="Verdana" w:cs="Verdana"/>
-        </w:rPr>
-      </w:pPr>
-      <w:r>
-        <w:rPr>
-          <w:rFonts w:ascii="Verdana" w:eastAsia="Verdana" w:hAnsi="Verdana" w:cs="Verdana"/>
-        </w:rPr>
-        <w:t>Se dará como estructuración la explicación mediante diapositivas de la compilación y la configuraciones de despliegue como también se demostrar la forma en que se construye un build y un pipeline para la ejecución de pruebas automatizadas, lo anterior se puede reflejar en la aplicación haciendo una practica con la herramienta Github Actions o Azure Devops, entregando a los estudiantes un mini proyecto y ellos construyendo los artefactos necesarios para las ejecución de unas pruebas automatizadas.</w:t>
+        <w:t xml:space="preserve">como activación una situación problema en la industria del software con respecto a </w:t>
+      </w:r>
+      <w:r>
+        <w:rPr>
+          <w:rFonts w:ascii="Verdana" w:eastAsia="Verdana" w:hAnsi="Verdana" w:cs="Verdana"/>
+        </w:rPr>
+        <w:t>cómo</w:t>
+      </w:r>
+      <w:r>
+        <w:rPr>
+          <w:rFonts w:ascii="Verdana" w:eastAsia="Verdana" w:hAnsi="Verdana" w:cs="Verdana"/>
+        </w:rPr>
+        <w:t xml:space="preserve"> se trabajaba antes del concepto de CI/CD y como actualmente se ha hecho tan beneficioso el uso de CI/CD en la organización. Como también se mediante diapositivas se profundizará en los conceptos de: Devops, CI, CD, el artefacto build, pipeline y como las pruebas automatizadas interactúan con los anteriores artefactos.</w:t>
+      </w:r>
+      <w:r>
+        <w:rPr>
+          <w:rFonts w:ascii="Verdana" w:eastAsia="Verdana" w:hAnsi="Verdana" w:cs="Verdana"/>
+        </w:rPr>
+        <w:t xml:space="preserve"> </w:t>
+      </w:r>
+      <w:r>
+        <w:rPr>
+          <w:rFonts w:ascii="Verdana" w:eastAsia="Verdana" w:hAnsi="Verdana" w:cs="Verdana"/>
+        </w:rPr>
+        <w:t xml:space="preserve">Se dará como estructuración la explicación mediante diapositivas de la compilación y la configuraciones de despliegue como también se demostrar la forma en que se construye un build y un pipeline para la ejecución de pruebas automatizadas, lo anterior se puede reflejar en la aplicación haciendo una </w:t>
+      </w:r>
+      <w:r>
+        <w:rPr>
+          <w:rFonts w:ascii="Verdana" w:eastAsia="Verdana" w:hAnsi="Verdana" w:cs="Verdana"/>
+        </w:rPr>
+        <w:t>práctica</w:t>
+      </w:r>
+      <w:r>
+        <w:rPr>
+          <w:rFonts w:ascii="Verdana" w:eastAsia="Verdana" w:hAnsi="Verdana" w:cs="Verdana"/>
+        </w:rPr>
+        <w:t xml:space="preserve"> con la herramienta Github Actions o Azure Devops, entregando a los estudiantes un mini proyecto y ellos construyendo los artefactos necesarios para las ejecución de unas pruebas automatizadas.</w:t>
       </w:r>
     </w:p>
     <w:p>
@@ -3449,8 +3334,23 @@
                 <w:i w:val="0"/>
                 <w:color w:val="auto"/>
               </w:rPr>
-              <w:lastRenderedPageBreak/>
-              <w:t>Unidad 1: TEORIA SOBRE METODOLOGIAS AGILES</w:t>
+              <w:t>Unidad 1:</w:t>
+            </w:r>
+            <w:r>
+              <w:rPr>
+                <w:rFonts w:ascii="Verdana" w:eastAsia="Verdana" w:hAnsi="Verdana" w:cs="Verdana"/>
+                <w:i w:val="0"/>
+                <w:color w:val="auto"/>
+              </w:rPr>
+              <w:t xml:space="preserve"> </w:t>
+            </w:r>
+            <w:r>
+              <w:rPr>
+                <w:rFonts w:ascii="Verdana" w:eastAsia="Verdana" w:hAnsi="Verdana" w:cs="Verdana"/>
+                <w:i w:val="0"/>
+                <w:color w:val="auto"/>
+              </w:rPr>
+              <w:t>METODOLOGIAS AGILES</w:t>
             </w:r>
           </w:p>
         </w:tc>
@@ -3574,7 +3474,31 @@
                 <w:i w:val="0"/>
                 <w:color w:val="auto"/>
               </w:rPr>
-              <w:t>Unidad 2: PRACTICA DE METODOLOGIA SCRUM</w:t>
+              <w:t xml:space="preserve">Unidad </w:t>
+            </w:r>
+            <w:r>
+              <w:rPr>
+                <w:rFonts w:ascii="Verdana" w:eastAsia="Verdana" w:hAnsi="Verdana" w:cs="Verdana"/>
+                <w:i w:val="0"/>
+                <w:color w:val="auto"/>
+              </w:rPr>
+              <w:t>1</w:t>
+            </w:r>
+            <w:r>
+              <w:rPr>
+                <w:rFonts w:ascii="Verdana" w:eastAsia="Verdana" w:hAnsi="Verdana" w:cs="Verdana"/>
+                <w:i w:val="0"/>
+                <w:color w:val="auto"/>
+              </w:rPr>
+              <w:t xml:space="preserve">: </w:t>
+            </w:r>
+            <w:r>
+              <w:rPr>
+                <w:rFonts w:ascii="Verdana" w:eastAsia="Verdana" w:hAnsi="Verdana" w:cs="Verdana"/>
+                <w:i w:val="0"/>
+                <w:color w:val="auto"/>
+              </w:rPr>
+              <w:t>METODOLOGIAS AGILES</w:t>
             </w:r>
           </w:p>
         </w:tc>
@@ -3682,7 +3606,23 @@
                 <w:i w:val="0"/>
                 <w:color w:val="auto"/>
               </w:rPr>
-              <w:t>Unidad 3: TEORIA INTEGRACION Y ENTREGA CONTINUA</w:t>
+              <w:t xml:space="preserve">Unidad </w:t>
+            </w:r>
+            <w:r>
+              <w:rPr>
+                <w:rFonts w:ascii="Verdana" w:eastAsia="Verdana" w:hAnsi="Verdana" w:cs="Verdana"/>
+                <w:i w:val="0"/>
+                <w:color w:val="auto"/>
+              </w:rPr>
+              <w:t>2</w:t>
+            </w:r>
+            <w:r>
+              <w:rPr>
+                <w:rFonts w:ascii="Verdana" w:eastAsia="Verdana" w:hAnsi="Verdana" w:cs="Verdana"/>
+                <w:i w:val="0"/>
+                <w:color w:val="auto"/>
+              </w:rPr>
+              <w:t>: INTEGRACION Y ENTREGA CONTINUA</w:t>
             </w:r>
           </w:p>
         </w:tc>
@@ -3728,7 +3668,23 @@
                 <w:i w:val="0"/>
                 <w:color w:val="auto"/>
               </w:rPr>
-              <w:t>: ¿Cuáles y porque son plataformas para la integración y entrega continua? (Jenkins, Azure Devops, Github)</w:t>
+              <w:t>: ¿Cuáles plataformas para la integración y entrega continua</w:t>
+            </w:r>
+            <w:r>
+              <w:rPr>
+                <w:rFonts w:ascii="Verdana" w:eastAsia="Verdana" w:hAnsi="Verdana" w:cs="Verdana"/>
+                <w:i w:val="0"/>
+                <w:color w:val="auto"/>
+              </w:rPr>
+              <w:t xml:space="preserve"> conoces</w:t>
+            </w:r>
+            <w:r>
+              <w:rPr>
+                <w:rFonts w:ascii="Verdana" w:eastAsia="Verdana" w:hAnsi="Verdana" w:cs="Verdana"/>
+                <w:i w:val="0"/>
+                <w:color w:val="auto"/>
+              </w:rPr>
+              <w:t>? (Jenkins, Azure Devops, Github)</w:t>
             </w:r>
           </w:p>
         </w:tc>
@@ -3803,7 +3759,35 @@
                 <w:rFonts w:ascii="Verdana" w:eastAsia="Verdana" w:hAnsi="Verdana" w:cs="Verdana"/>
                 <w:i w:val="0"/>
               </w:rPr>
-              <w:t>Unidad 4: PRACTICA DE INTEGRACION Y ENTREGA CONTINUA</w:t>
+              <w:t xml:space="preserve">Unidad </w:t>
+            </w:r>
+            <w:r>
+              <w:rPr>
+                <w:rFonts w:ascii="Verdana" w:eastAsia="Verdana" w:hAnsi="Verdana" w:cs="Verdana"/>
+                <w:i w:val="0"/>
+              </w:rPr>
+              <w:t>2</w:t>
+            </w:r>
+            <w:r>
+              <w:rPr>
+                <w:rFonts w:ascii="Verdana" w:eastAsia="Verdana" w:hAnsi="Verdana" w:cs="Verdana"/>
+                <w:i w:val="0"/>
+              </w:rPr>
+              <w:t>:</w:t>
+            </w:r>
+            <w:r>
+              <w:rPr>
+                <w:rFonts w:ascii="Verdana" w:eastAsia="Verdana" w:hAnsi="Verdana" w:cs="Verdana"/>
+                <w:i w:val="0"/>
+              </w:rPr>
+              <w:t xml:space="preserve"> </w:t>
+            </w:r>
+            <w:r>
+              <w:rPr>
+                <w:rFonts w:ascii="Verdana" w:eastAsia="Verdana" w:hAnsi="Verdana" w:cs="Verdana"/>
+                <w:i w:val="0"/>
+              </w:rPr>
+              <w:t>INTEGRACION Y ENTREGA CONTINUA</w:t>
             </w:r>
           </w:p>
         </w:tc>
@@ -3896,7 +3880,36 @@
                 <w:rFonts w:ascii="Verdana" w:eastAsia="Verdana" w:hAnsi="Verdana" w:cs="Verdana"/>
                 <w:i w:val="0"/>
               </w:rPr>
-              <w:t>Unidad 4: PRACTICA DE INTEGRACION Y ENTREGA CONTINUA</w:t>
+              <w:lastRenderedPageBreak/>
+              <w:t xml:space="preserve">Unidad </w:t>
+            </w:r>
+            <w:r>
+              <w:rPr>
+                <w:rFonts w:ascii="Verdana" w:eastAsia="Verdana" w:hAnsi="Verdana" w:cs="Verdana"/>
+                <w:i w:val="0"/>
+              </w:rPr>
+              <w:t>2</w:t>
+            </w:r>
+            <w:r>
+              <w:rPr>
+                <w:rFonts w:ascii="Verdana" w:eastAsia="Verdana" w:hAnsi="Verdana" w:cs="Verdana"/>
+                <w:i w:val="0"/>
+              </w:rPr>
+              <w:t>:</w:t>
+            </w:r>
+            <w:r>
+              <w:rPr>
+                <w:rFonts w:ascii="Verdana" w:eastAsia="Verdana" w:hAnsi="Verdana" w:cs="Verdana"/>
+                <w:i w:val="0"/>
+              </w:rPr>
+              <w:t xml:space="preserve"> </w:t>
+            </w:r>
+            <w:r>
+              <w:rPr>
+                <w:rFonts w:ascii="Verdana" w:eastAsia="Verdana" w:hAnsi="Verdana" w:cs="Verdana"/>
+                <w:i w:val="0"/>
+              </w:rPr>
+              <w:t>INTEGRACION Y ENTREGA CONTINUA</w:t>
             </w:r>
           </w:p>
         </w:tc>
@@ -4406,7 +4419,6 @@
           <w:b/>
           <w:color w:val="000000"/>
         </w:rPr>
-        <w:lastRenderedPageBreak/>
         <w:t>GRÁFICO TEMÁTICO:</w:t>
       </w:r>
     </w:p>
@@ -4431,9 +4443,9 @@
           <w:noProof/>
         </w:rPr>
         <w:drawing>
-          <wp:inline distT="0" distB="0" distL="0" distR="0" wp14:anchorId="60144EE3" wp14:editId="7C9E3219">
-            <wp:extent cx="5400040" cy="2792095"/>
-            <wp:effectExtent l="0" t="0" r="0" b="8255"/>
+          <wp:inline distT="0" distB="0" distL="0" distR="0" wp14:anchorId="18812138" wp14:editId="72A21A65">
+            <wp:extent cx="5400040" cy="2835910"/>
+            <wp:effectExtent l="0" t="0" r="0" b="2540"/>
             <wp:docPr id="1" name="Imagen 1"/>
             <wp:cNvGraphicFramePr>
               <a:graphicFrameLocks xmlns:a="http://schemas.openxmlformats.org/drawingml/2006/main" noChangeAspect="1"/>
@@ -4454,7 +4466,7 @@
                   <pic:spPr>
                     <a:xfrm>
                       <a:off x="0" y="0"/>
-                      <a:ext cx="5400040" cy="2792095"/>
+                      <a:ext cx="5400040" cy="2835910"/>
                     </a:xfrm>
                     <a:prstGeom prst="rect">
                       <a:avLst/>
@@ -4987,7 +4999,6 @@
         <w:rPr>
           <w:noProof/>
         </w:rPr>
-        <w:lastRenderedPageBreak/>
         <w:drawing>
           <wp:inline distT="0" distB="0" distL="0" distR="0" wp14:anchorId="42507A45" wp14:editId="246F7F3C">
             <wp:extent cx="5400040" cy="2936240"/>
@@ -5036,6 +5047,7 @@
         <w:rPr>
           <w:noProof/>
         </w:rPr>
+        <w:lastRenderedPageBreak/>
         <w:drawing>
           <wp:inline distT="0" distB="0" distL="0" distR="0" wp14:anchorId="6470F64A" wp14:editId="5CA55863">
             <wp:extent cx="5400040" cy="3024505"/>

--- a/2. Guía Generalidades del curso 2024.docx
+++ b/2. Guía Generalidades del curso 2024.docx
@@ -483,6 +483,7 @@
                 <w:szCs w:val="22"/>
               </w:rPr>
             </w:pPr>
+            <w:proofErr w:type="gramStart"/>
             <w:r>
               <w:rPr>
                 <w:rFonts w:ascii="Fira Sans Light" w:eastAsia="Fira Sans Light" w:hAnsi="Fira Sans Light" w:cs="Fira Sans Light"/>
@@ -490,7 +491,17 @@
                 <w:sz w:val="22"/>
                 <w:szCs w:val="22"/>
               </w:rPr>
-              <w:t>Total horas</w:t>
+              <w:t>Total</w:t>
+            </w:r>
+            <w:proofErr w:type="gramEnd"/>
+            <w:r>
+              <w:rPr>
+                <w:rFonts w:ascii="Fira Sans Light" w:eastAsia="Fira Sans Light" w:hAnsi="Fira Sans Light" w:cs="Fira Sans Light"/>
+                <w:b/>
+                <w:sz w:val="22"/>
+                <w:szCs w:val="22"/>
+              </w:rPr>
+              <w:t xml:space="preserve"> horas</w:t>
             </w:r>
           </w:p>
         </w:tc>
@@ -897,6 +908,7 @@
                 <w:rFonts w:ascii="Arial" w:eastAsia="Arial" w:hAnsi="Arial" w:cs="Arial"/>
               </w:rPr>
             </w:pPr>
+            <w:bookmarkStart w:id="0" w:name="_Hlk169707795"/>
             <w:r>
               <w:rPr>
                 <w:rFonts w:ascii="Arial" w:eastAsia="Arial" w:hAnsi="Arial" w:cs="Arial"/>
@@ -981,7 +993,7 @@
               <w:rPr>
                 <w:rFonts w:ascii="Arial" w:eastAsia="Arial" w:hAnsi="Arial" w:cs="Arial"/>
               </w:rPr>
-              <w:t xml:space="preserve"> en una plataforma de DevOps (Azure o Github)</w:t>
+              <w:t xml:space="preserve"> en una plataforma de DevOps</w:t>
             </w:r>
             <w:r>
               <w:rPr>
@@ -1014,6 +1026,7 @@
               <w:t xml:space="preserve"> </w:t>
             </w:r>
           </w:p>
+          <w:bookmarkEnd w:id="0"/>
           <w:p>
             <w:pPr>
               <w:spacing w:after="120"/>
@@ -1103,7 +1116,7 @@
           <w:color w:val="000000"/>
         </w:rPr>
       </w:pPr>
-      <w:bookmarkStart w:id="0" w:name="_Hlk167348740"/>
+      <w:bookmarkStart w:id="1" w:name="_Hlk167348740"/>
       <w:r>
         <w:rPr>
           <w:rFonts w:ascii="Verdana" w:eastAsia="Verdana" w:hAnsi="Verdana" w:cs="Verdana"/>
@@ -1671,7 +1684,25 @@
           <w:bCs/>
           <w:color w:val="000000"/>
         </w:rPr>
-        <w:t>Evento Restrospective.</w:t>
+        <w:t xml:space="preserve">Evento </w:t>
+      </w:r>
+      <w:proofErr w:type="spellStart"/>
+      <w:r>
+        <w:rPr>
+          <w:rFonts w:ascii="Verdana" w:eastAsia="Verdana" w:hAnsi="Verdana" w:cs="Verdana"/>
+          <w:bCs/>
+          <w:color w:val="000000"/>
+        </w:rPr>
+        <w:t>Restrospective</w:t>
+      </w:r>
+      <w:proofErr w:type="spellEnd"/>
+      <w:r>
+        <w:rPr>
+          <w:rFonts w:ascii="Verdana" w:eastAsia="Verdana" w:hAnsi="Verdana" w:cs="Verdana"/>
+          <w:bCs/>
+          <w:color w:val="000000"/>
+        </w:rPr>
+        <w:t>.</w:t>
       </w:r>
     </w:p>
     <w:p>
@@ -2019,6 +2050,7 @@
         </w:rPr>
         <w:t xml:space="preserve">Practica de </w:t>
       </w:r>
+      <w:proofErr w:type="spellStart"/>
       <w:r>
         <w:rPr>
           <w:rFonts w:ascii="Verdana" w:eastAsia="Verdana" w:hAnsi="Verdana" w:cs="Verdana"/>
@@ -2033,7 +2065,16 @@
           <w:bCs/>
           <w:color w:val="000000"/>
         </w:rPr>
-        <w:t>estrospective.</w:t>
+        <w:t>estrospective</w:t>
+      </w:r>
+      <w:proofErr w:type="spellEnd"/>
+      <w:r>
+        <w:rPr>
+          <w:rFonts w:ascii="Verdana" w:eastAsia="Verdana" w:hAnsi="Verdana" w:cs="Verdana"/>
+          <w:bCs/>
+          <w:color w:val="000000"/>
+        </w:rPr>
+        <w:t>.</w:t>
       </w:r>
     </w:p>
     <w:p>
@@ -2217,7 +2258,21 @@
         <w:rPr>
           <w:rFonts w:ascii="Arial" w:eastAsia="Arial" w:hAnsi="Arial" w:cs="Arial"/>
         </w:rPr>
-        <w:t xml:space="preserve"> en una plataforma de DevOps (Azure o Github)</w:t>
+        <w:t xml:space="preserve"> en una plataforma de DevOps (Azure o </w:t>
+      </w:r>
+      <w:proofErr w:type="spellStart"/>
+      <w:r>
+        <w:rPr>
+          <w:rFonts w:ascii="Arial" w:eastAsia="Arial" w:hAnsi="Arial" w:cs="Arial"/>
+        </w:rPr>
+        <w:t>Github</w:t>
+      </w:r>
+      <w:proofErr w:type="spellEnd"/>
+      <w:r>
+        <w:rPr>
+          <w:rFonts w:ascii="Arial" w:eastAsia="Arial" w:hAnsi="Arial" w:cs="Arial"/>
+        </w:rPr>
+        <w:t>)</w:t>
       </w:r>
       <w:r>
         <w:rPr>
@@ -2442,8 +2497,18 @@
           <w:bCs/>
           <w:color w:val="000000"/>
         </w:rPr>
-        <w:t xml:space="preserve"> Devops</w:t>
-      </w:r>
+        <w:t xml:space="preserve"> </w:t>
+      </w:r>
+      <w:proofErr w:type="spellStart"/>
+      <w:r>
+        <w:rPr>
+          <w:rFonts w:ascii="Verdana" w:eastAsia="Verdana" w:hAnsi="Verdana" w:cs="Verdana"/>
+          <w:bCs/>
+          <w:color w:val="000000"/>
+        </w:rPr>
+        <w:t>Devops</w:t>
+      </w:r>
+      <w:proofErr w:type="spellEnd"/>
       <w:r>
         <w:rPr>
           <w:rFonts w:ascii="Verdana" w:eastAsia="Verdana" w:hAnsi="Verdana" w:cs="Verdana"/>
@@ -2482,6 +2547,7 @@
         </w:rPr>
         <w:t xml:space="preserve">Herramienta de </w:t>
       </w:r>
+      <w:proofErr w:type="spellStart"/>
       <w:r>
         <w:rPr>
           <w:rFonts w:ascii="Verdana" w:eastAsia="Verdana" w:hAnsi="Verdana" w:cs="Verdana"/>
@@ -2490,6 +2556,7 @@
         </w:rPr>
         <w:t>build</w:t>
       </w:r>
+      <w:proofErr w:type="spellEnd"/>
       <w:r>
         <w:rPr>
           <w:rFonts w:ascii="Verdana" w:eastAsia="Verdana" w:hAnsi="Verdana" w:cs="Verdana"/>
@@ -2702,7 +2769,25 @@
           <w:bCs/>
           <w:color w:val="000000"/>
         </w:rPr>
-        <w:t xml:space="preserve">Construcción de build con </w:t>
+        <w:t xml:space="preserve">Construcción de </w:t>
+      </w:r>
+      <w:proofErr w:type="spellStart"/>
+      <w:r>
+        <w:rPr>
+          <w:rFonts w:ascii="Verdana" w:eastAsia="Verdana" w:hAnsi="Verdana" w:cs="Verdana"/>
+          <w:bCs/>
+          <w:color w:val="000000"/>
+        </w:rPr>
+        <w:t>build</w:t>
+      </w:r>
+      <w:proofErr w:type="spellEnd"/>
+      <w:r>
+        <w:rPr>
+          <w:rFonts w:ascii="Verdana" w:eastAsia="Verdana" w:hAnsi="Verdana" w:cs="Verdana"/>
+          <w:bCs/>
+          <w:color w:val="000000"/>
+        </w:rPr>
+        <w:t xml:space="preserve"> con </w:t>
       </w:r>
       <w:r>
         <w:rPr>
@@ -2734,7 +2819,25 @@
           <w:bCs/>
           <w:color w:val="000000"/>
         </w:rPr>
-        <w:t xml:space="preserve"> o Github).</w:t>
+        <w:t xml:space="preserve"> o </w:t>
+      </w:r>
+      <w:proofErr w:type="spellStart"/>
+      <w:r>
+        <w:rPr>
+          <w:rFonts w:ascii="Verdana" w:eastAsia="Verdana" w:hAnsi="Verdana" w:cs="Verdana"/>
+          <w:bCs/>
+          <w:color w:val="000000"/>
+        </w:rPr>
+        <w:t>Github</w:t>
+      </w:r>
+      <w:proofErr w:type="spellEnd"/>
+      <w:r>
+        <w:rPr>
+          <w:rFonts w:ascii="Verdana" w:eastAsia="Verdana" w:hAnsi="Verdana" w:cs="Verdana"/>
+          <w:bCs/>
+          <w:color w:val="000000"/>
+        </w:rPr>
+        <w:t>).</w:t>
       </w:r>
     </w:p>
     <w:p>
@@ -2796,7 +2899,25 @@
           <w:bCs/>
           <w:color w:val="000000"/>
         </w:rPr>
-        <w:t xml:space="preserve"> o Github)</w:t>
+        <w:t xml:space="preserve"> o </w:t>
+      </w:r>
+      <w:proofErr w:type="spellStart"/>
+      <w:r>
+        <w:rPr>
+          <w:rFonts w:ascii="Verdana" w:eastAsia="Verdana" w:hAnsi="Verdana" w:cs="Verdana"/>
+          <w:bCs/>
+          <w:color w:val="000000"/>
+        </w:rPr>
+        <w:t>Github</w:t>
+      </w:r>
+      <w:proofErr w:type="spellEnd"/>
+      <w:r>
+        <w:rPr>
+          <w:rFonts w:ascii="Verdana" w:eastAsia="Verdana" w:hAnsi="Verdana" w:cs="Verdana"/>
+          <w:bCs/>
+          <w:color w:val="000000"/>
+        </w:rPr>
+        <w:t>)</w:t>
       </w:r>
     </w:p>
     <w:p>
@@ -2891,7 +3012,7 @@
         <w:t xml:space="preserve"> pruebas automatizadas.</w:t>
       </w:r>
     </w:p>
-    <w:bookmarkEnd w:id="0"/>
+    <w:bookmarkEnd w:id="1"/>
     <w:p>
       <w:pPr>
         <w:pBdr>
@@ -3028,7 +3149,77 @@
         <w:rPr>
           <w:rFonts w:ascii="Verdana" w:eastAsia="Verdana" w:hAnsi="Verdana" w:cs="Verdana"/>
         </w:rPr>
-        <w:t>Se dará como estructuración al estudiante mediante diapositivas un ejemplo de caso de uso del SCRUM en la industria del software. Y como aplicación se conformarán grupos de clase para la elaboración de un ciclo de SCRUM, realización de un planning, daily, restrospective y review, lo anterior haciendo uso de una herramienta como Jira o Azure Devops.</w:t>
+        <w:t xml:space="preserve">Se dará como estructuración al estudiante mediante diapositivas un ejemplo de caso de uso del SCRUM en la industria del software. Y como aplicación se conformarán grupos de clase para la elaboración de un ciclo de SCRUM, realización de un </w:t>
+      </w:r>
+      <w:r>
+        <w:rPr>
+          <w:rFonts w:ascii="Verdana" w:eastAsia="Verdana" w:hAnsi="Verdana" w:cs="Verdana"/>
+        </w:rPr>
+        <w:t>P</w:t>
+      </w:r>
+      <w:r>
+        <w:rPr>
+          <w:rFonts w:ascii="Verdana" w:eastAsia="Verdana" w:hAnsi="Verdana" w:cs="Verdana"/>
+        </w:rPr>
+        <w:t xml:space="preserve">lanning, </w:t>
+      </w:r>
+      <w:r>
+        <w:rPr>
+          <w:rFonts w:ascii="Verdana" w:eastAsia="Verdana" w:hAnsi="Verdana" w:cs="Verdana"/>
+        </w:rPr>
+        <w:t>D</w:t>
+      </w:r>
+      <w:r>
+        <w:rPr>
+          <w:rFonts w:ascii="Verdana" w:eastAsia="Verdana" w:hAnsi="Verdana" w:cs="Verdana"/>
+        </w:rPr>
+        <w:t xml:space="preserve">aily, </w:t>
+      </w:r>
+      <w:proofErr w:type="spellStart"/>
+      <w:r>
+        <w:rPr>
+          <w:rFonts w:ascii="Verdana" w:eastAsia="Verdana" w:hAnsi="Verdana" w:cs="Verdana"/>
+        </w:rPr>
+        <w:t>R</w:t>
+      </w:r>
+      <w:r>
+        <w:rPr>
+          <w:rFonts w:ascii="Verdana" w:eastAsia="Verdana" w:hAnsi="Verdana" w:cs="Verdana"/>
+        </w:rPr>
+        <w:t>estrospective</w:t>
+      </w:r>
+      <w:proofErr w:type="spellEnd"/>
+      <w:r>
+        <w:rPr>
+          <w:rFonts w:ascii="Verdana" w:eastAsia="Verdana" w:hAnsi="Verdana" w:cs="Verdana"/>
+        </w:rPr>
+        <w:t xml:space="preserve"> y </w:t>
+      </w:r>
+      <w:r>
+        <w:rPr>
+          <w:rFonts w:ascii="Verdana" w:eastAsia="Verdana" w:hAnsi="Verdana" w:cs="Verdana"/>
+        </w:rPr>
+        <w:t>R</w:t>
+      </w:r>
+      <w:r>
+        <w:rPr>
+          <w:rFonts w:ascii="Verdana" w:eastAsia="Verdana" w:hAnsi="Verdana" w:cs="Verdana"/>
+        </w:rPr>
+        <w:t xml:space="preserve">eview, lo anterior haciendo uso de una herramienta como Jira o Azure </w:t>
+      </w:r>
+      <w:proofErr w:type="spellStart"/>
+      <w:r>
+        <w:rPr>
+          <w:rFonts w:ascii="Verdana" w:eastAsia="Verdana" w:hAnsi="Verdana" w:cs="Verdana"/>
+        </w:rPr>
+        <w:t>Devops</w:t>
+      </w:r>
+      <w:proofErr w:type="spellEnd"/>
+      <w:r>
+        <w:rPr>
+          <w:rFonts w:ascii="Verdana" w:eastAsia="Verdana" w:hAnsi="Verdana" w:cs="Verdana"/>
+        </w:rPr>
+        <w:t>.</w:t>
       </w:r>
     </w:p>
     <w:p>
@@ -3102,7 +3293,35 @@
         <w:rPr>
           <w:rFonts w:ascii="Verdana" w:eastAsia="Verdana" w:hAnsi="Verdana" w:cs="Verdana"/>
         </w:rPr>
-        <w:t xml:space="preserve"> se trabajaba antes del concepto de CI/CD y como actualmente se ha hecho tan beneficioso el uso de CI/CD en la organización. Como también se mediante diapositivas se profundizará en los conceptos de: Devops, CI, CD, el artefacto build, pipeline y como las pruebas automatizadas interactúan con los anteriores artefactos.</w:t>
+        <w:t xml:space="preserve"> se trabajaba antes del concepto de CI/CD y como actualmente se ha hecho tan beneficioso el uso de CI/CD en la organización. Como también se mediante diapositivas se profundizará en los conceptos de: </w:t>
+      </w:r>
+      <w:proofErr w:type="spellStart"/>
+      <w:r>
+        <w:rPr>
+          <w:rFonts w:ascii="Verdana" w:eastAsia="Verdana" w:hAnsi="Verdana" w:cs="Verdana"/>
+        </w:rPr>
+        <w:t>Devops</w:t>
+      </w:r>
+      <w:proofErr w:type="spellEnd"/>
+      <w:r>
+        <w:rPr>
+          <w:rFonts w:ascii="Verdana" w:eastAsia="Verdana" w:hAnsi="Verdana" w:cs="Verdana"/>
+        </w:rPr>
+        <w:t xml:space="preserve">, CI, CD, el artefacto </w:t>
+      </w:r>
+      <w:proofErr w:type="spellStart"/>
+      <w:r>
+        <w:rPr>
+          <w:rFonts w:ascii="Verdana" w:eastAsia="Verdana" w:hAnsi="Verdana" w:cs="Verdana"/>
+        </w:rPr>
+        <w:t>build</w:t>
+      </w:r>
+      <w:proofErr w:type="spellEnd"/>
+      <w:r>
+        <w:rPr>
+          <w:rFonts w:ascii="Verdana" w:eastAsia="Verdana" w:hAnsi="Verdana" w:cs="Verdana"/>
+        </w:rPr>
+        <w:t>, pipeline y como las pruebas automatizadas interactúan con los anteriores artefactos.</w:t>
       </w:r>
       <w:r>
         <w:rPr>
@@ -3114,7 +3333,21 @@
         <w:rPr>
           <w:rFonts w:ascii="Verdana" w:eastAsia="Verdana" w:hAnsi="Verdana" w:cs="Verdana"/>
         </w:rPr>
-        <w:t xml:space="preserve">Se dará como estructuración la explicación mediante diapositivas de la compilación y la configuraciones de despliegue como también se demostrar la forma en que se construye un build y un pipeline para la ejecución de pruebas automatizadas, lo anterior se puede reflejar en la aplicación haciendo una </w:t>
+        <w:t xml:space="preserve">Se dará como estructuración la explicación mediante diapositivas de la compilación y la configuraciones de despliegue como también se demostrar la forma en que se construye un </w:t>
+      </w:r>
+      <w:proofErr w:type="spellStart"/>
+      <w:r>
+        <w:rPr>
+          <w:rFonts w:ascii="Verdana" w:eastAsia="Verdana" w:hAnsi="Verdana" w:cs="Verdana"/>
+        </w:rPr>
+        <w:t>build</w:t>
+      </w:r>
+      <w:proofErr w:type="spellEnd"/>
+      <w:r>
+        <w:rPr>
+          <w:rFonts w:ascii="Verdana" w:eastAsia="Verdana" w:hAnsi="Verdana" w:cs="Verdana"/>
+        </w:rPr>
+        <w:t xml:space="preserve"> y un pipeline para la ejecución de pruebas automatizadas, lo anterior se puede reflejar en la aplicación haciendo una </w:t>
       </w:r>
       <w:r>
         <w:rPr>
@@ -3126,7 +3359,49 @@
         <w:rPr>
           <w:rFonts w:ascii="Verdana" w:eastAsia="Verdana" w:hAnsi="Verdana" w:cs="Verdana"/>
         </w:rPr>
-        <w:t xml:space="preserve"> con la herramienta Github Actions o Azure Devops, entregando a los estudiantes un mini proyecto y ellos construyendo los artefactos necesarios para las ejecución de unas pruebas automatizadas.</w:t>
+        <w:t xml:space="preserve"> con la herramienta </w:t>
+      </w:r>
+      <w:proofErr w:type="spellStart"/>
+      <w:r>
+        <w:rPr>
+          <w:rFonts w:ascii="Verdana" w:eastAsia="Verdana" w:hAnsi="Verdana" w:cs="Verdana"/>
+        </w:rPr>
+        <w:t>Github</w:t>
+      </w:r>
+      <w:proofErr w:type="spellEnd"/>
+      <w:r>
+        <w:rPr>
+          <w:rFonts w:ascii="Verdana" w:eastAsia="Verdana" w:hAnsi="Verdana" w:cs="Verdana"/>
+        </w:rPr>
+        <w:t xml:space="preserve"> </w:t>
+      </w:r>
+      <w:proofErr w:type="spellStart"/>
+      <w:r>
+        <w:rPr>
+          <w:rFonts w:ascii="Verdana" w:eastAsia="Verdana" w:hAnsi="Verdana" w:cs="Verdana"/>
+        </w:rPr>
+        <w:t>Actions</w:t>
+      </w:r>
+      <w:proofErr w:type="spellEnd"/>
+      <w:r>
+        <w:rPr>
+          <w:rFonts w:ascii="Verdana" w:eastAsia="Verdana" w:hAnsi="Verdana" w:cs="Verdana"/>
+        </w:rPr>
+        <w:t xml:space="preserve"> o Azure </w:t>
+      </w:r>
+      <w:proofErr w:type="spellStart"/>
+      <w:r>
+        <w:rPr>
+          <w:rFonts w:ascii="Verdana" w:eastAsia="Verdana" w:hAnsi="Verdana" w:cs="Verdana"/>
+        </w:rPr>
+        <w:t>Devops</w:t>
+      </w:r>
+      <w:proofErr w:type="spellEnd"/>
+      <w:r>
+        <w:rPr>
+          <w:rFonts w:ascii="Verdana" w:eastAsia="Verdana" w:hAnsi="Verdana" w:cs="Verdana"/>
+        </w:rPr>
+        <w:t>, entregando a los estudiantes un mini proyecto y ellos construyendo los artefactos necesarios para las ejecución de unas pruebas automatizadas.</w:t>
       </w:r>
     </w:p>
     <w:p>
@@ -3434,7 +3709,15 @@
                 <w:i w:val="0"/>
                 <w:color w:val="auto"/>
               </w:rPr>
-              <w:t>10</w:t>
+              <w:t>1</w:t>
+            </w:r>
+            <w:r>
+              <w:rPr>
+                <w:rFonts w:ascii="Verdana" w:eastAsia="Verdana" w:hAnsi="Verdana" w:cs="Verdana"/>
+                <w:i w:val="0"/>
+                <w:color w:val="auto"/>
+              </w:rPr>
+              <w:t>0</w:t>
             </w:r>
             <w:r>
               <w:rPr>
@@ -3528,8 +3811,58 @@
                 <w:i w:val="0"/>
                 <w:color w:val="auto"/>
               </w:rPr>
-              <w:t>Proyecto de creación de entidad, épicas, historias de usuario y descripción de evento en herramienta Jira o Azure Devops</w:t>
-            </w:r>
+              <w:t xml:space="preserve">Proyecto de creación de </w:t>
+            </w:r>
+            <w:r>
+              <w:rPr>
+                <w:rFonts w:ascii="Verdana" w:eastAsia="Verdana" w:hAnsi="Verdana" w:cs="Verdana"/>
+                <w:i w:val="0"/>
+                <w:color w:val="auto"/>
+              </w:rPr>
+              <w:t>organización</w:t>
+            </w:r>
+            <w:r>
+              <w:rPr>
+                <w:rFonts w:ascii="Verdana" w:eastAsia="Verdana" w:hAnsi="Verdana" w:cs="Verdana"/>
+                <w:i w:val="0"/>
+                <w:color w:val="auto"/>
+              </w:rPr>
+              <w:t xml:space="preserve">, épicas, historias de usuario y descripción de </w:t>
+            </w:r>
+            <w:r>
+              <w:rPr>
+                <w:rFonts w:ascii="Verdana" w:eastAsia="Verdana" w:hAnsi="Verdana" w:cs="Verdana"/>
+                <w:i w:val="0"/>
+                <w:color w:val="auto"/>
+              </w:rPr>
+              <w:t>tareas</w:t>
+            </w:r>
+            <w:r>
+              <w:rPr>
+                <w:rFonts w:ascii="Verdana" w:eastAsia="Verdana" w:hAnsi="Verdana" w:cs="Verdana"/>
+                <w:i w:val="0"/>
+                <w:color w:val="auto"/>
+              </w:rPr>
+              <w:t xml:space="preserve"> en herramienta </w:t>
+            </w:r>
+            <w:r>
+              <w:rPr>
+                <w:rFonts w:ascii="Verdana" w:eastAsia="Verdana" w:hAnsi="Verdana" w:cs="Verdana"/>
+                <w:i w:val="0"/>
+                <w:color w:val="auto"/>
+              </w:rPr>
+              <w:t xml:space="preserve">Azure </w:t>
+            </w:r>
+            <w:proofErr w:type="spellStart"/>
+            <w:r>
+              <w:rPr>
+                <w:rFonts w:ascii="Verdana" w:eastAsia="Verdana" w:hAnsi="Verdana" w:cs="Verdana"/>
+                <w:i w:val="0"/>
+                <w:color w:val="auto"/>
+              </w:rPr>
+              <w:t>Devops</w:t>
+            </w:r>
+            <w:proofErr w:type="spellEnd"/>
             <w:r>
               <w:rPr>
                 <w:rFonts w:ascii="Verdana" w:eastAsia="Verdana" w:hAnsi="Verdana" w:cs="Verdana"/>
@@ -3566,7 +3899,15 @@
                 <w:i w:val="0"/>
                 <w:color w:val="auto"/>
               </w:rPr>
-              <w:t>35</w:t>
+              <w:t>3</w:t>
+            </w:r>
+            <w:r>
+              <w:rPr>
+                <w:rFonts w:ascii="Verdana" w:eastAsia="Verdana" w:hAnsi="Verdana" w:cs="Verdana"/>
+                <w:i w:val="0"/>
+                <w:color w:val="auto"/>
+              </w:rPr>
+              <w:t>5</w:t>
             </w:r>
             <w:r>
               <w:rPr>
@@ -3668,7 +4009,7 @@
                 <w:i w:val="0"/>
                 <w:color w:val="auto"/>
               </w:rPr>
-              <w:t>: ¿Cuáles plataformas para la integración y entrega continua</w:t>
+              <w:t xml:space="preserve">: </w:t>
             </w:r>
             <w:r>
               <w:rPr>
@@ -3676,7 +4017,7 @@
                 <w:i w:val="0"/>
                 <w:color w:val="auto"/>
               </w:rPr>
-              <w:t xml:space="preserve"> conoces</w:t>
+              <w:t xml:space="preserve">Descripción del proceso de </w:t>
             </w:r>
             <w:r>
               <w:rPr>
@@ -3684,7 +4025,31 @@
                 <w:i w:val="0"/>
                 <w:color w:val="auto"/>
               </w:rPr>
-              <w:t>? (Jenkins, Azure Devops, Github)</w:t>
+              <w:t>integración y entrega continua</w:t>
+            </w:r>
+            <w:r>
+              <w:rPr>
+                <w:rFonts w:ascii="Verdana" w:eastAsia="Verdana" w:hAnsi="Verdana" w:cs="Verdana"/>
+                <w:i w:val="0"/>
+                <w:color w:val="auto"/>
+              </w:rPr>
+              <w:t xml:space="preserve"> conoces</w:t>
+            </w:r>
+            <w:r>
+              <w:rPr>
+                <w:rFonts w:ascii="Verdana" w:eastAsia="Verdana" w:hAnsi="Verdana" w:cs="Verdana"/>
+                <w:i w:val="0"/>
+                <w:color w:val="auto"/>
+              </w:rPr>
+              <w:t xml:space="preserve"> </w:t>
+            </w:r>
+            <w:r>
+              <w:rPr>
+                <w:rFonts w:ascii="Verdana" w:eastAsia="Verdana" w:hAnsi="Verdana" w:cs="Verdana"/>
+                <w:i w:val="0"/>
+                <w:color w:val="auto"/>
+              </w:rPr>
+              <w:t>a través de un mapa conceptual.</w:t>
             </w:r>
           </w:p>
         </w:tc>
@@ -3758,36 +4123,9 @@
               <w:rPr>
                 <w:rFonts w:ascii="Verdana" w:eastAsia="Verdana" w:hAnsi="Verdana" w:cs="Verdana"/>
                 <w:i w:val="0"/>
-              </w:rPr>
-              <w:t xml:space="preserve">Unidad </w:t>
-            </w:r>
-            <w:r>
-              <w:rPr>
-                <w:rFonts w:ascii="Verdana" w:eastAsia="Verdana" w:hAnsi="Verdana" w:cs="Verdana"/>
-                <w:i w:val="0"/>
-              </w:rPr>
-              <w:t>2</w:t>
-            </w:r>
-            <w:r>
-              <w:rPr>
-                <w:rFonts w:ascii="Verdana" w:eastAsia="Verdana" w:hAnsi="Verdana" w:cs="Verdana"/>
-                <w:i w:val="0"/>
-              </w:rPr>
-              <w:t>:</w:t>
-            </w:r>
-            <w:r>
-              <w:rPr>
-                <w:rFonts w:ascii="Verdana" w:eastAsia="Verdana" w:hAnsi="Verdana" w:cs="Verdana"/>
-                <w:i w:val="0"/>
-              </w:rPr>
-              <w:t xml:space="preserve"> </w:t>
-            </w:r>
-            <w:r>
-              <w:rPr>
-                <w:rFonts w:ascii="Verdana" w:eastAsia="Verdana" w:hAnsi="Verdana" w:cs="Verdana"/>
-                <w:i w:val="0"/>
-              </w:rPr>
-              <w:t>INTEGRACION Y ENTREGA CONTINUA</w:t>
+                <w:color w:val="auto"/>
+              </w:rPr>
+              <w:t>Unidad 2: INTEGRACION Y ENTREGA CONTINUA</w:t>
             </w:r>
           </w:p>
         </w:tc>
@@ -3807,22 +4145,15 @@
               <w:spacing w:after="120"/>
               <w:rPr>
                 <w:rFonts w:ascii="Verdana" w:eastAsia="Verdana" w:hAnsi="Verdana" w:cs="Verdana"/>
+              </w:rPr>
+            </w:pPr>
+            <w:r>
+              <w:rPr>
+                <w:rFonts w:ascii="Verdana" w:eastAsia="Verdana" w:hAnsi="Verdana" w:cs="Verdana"/>
                 <w:i w:val="0"/>
-              </w:rPr>
-            </w:pPr>
-            <w:r>
-              <w:rPr>
-                <w:rFonts w:ascii="Verdana" w:eastAsia="Verdana" w:hAnsi="Verdana" w:cs="Verdana"/>
-                <w:i w:val="0"/>
-              </w:rPr>
-              <w:t>Problematización de aplicación paso a paso de un caso de la integración y entrega continua</w:t>
-            </w:r>
-            <w:r>
-              <w:rPr>
-                <w:rFonts w:ascii="Verdana" w:eastAsia="Verdana" w:hAnsi="Verdana" w:cs="Verdana"/>
-                <w:i w:val="0"/>
-              </w:rPr>
-              <w:t>.</w:t>
+                <w:color w:val="auto"/>
+              </w:rPr>
+              <w:t>Problematización de aplicación paso a paso de un caso de la integración y entrega continua.</w:t>
             </w:r>
           </w:p>
         </w:tc>
@@ -3842,13 +4173,13 @@
               <w:spacing w:after="120"/>
               <w:rPr>
                 <w:rFonts w:ascii="Verdana" w:eastAsia="Verdana" w:hAnsi="Verdana" w:cs="Verdana"/>
+              </w:rPr>
+            </w:pPr>
+            <w:r>
+              <w:rPr>
+                <w:rFonts w:ascii="Verdana" w:eastAsia="Verdana" w:hAnsi="Verdana" w:cs="Verdana"/>
                 <w:i w:val="0"/>
-              </w:rPr>
-            </w:pPr>
-            <w:r>
-              <w:rPr>
-                <w:rFonts w:ascii="Verdana" w:eastAsia="Verdana" w:hAnsi="Verdana" w:cs="Verdana"/>
-                <w:i w:val="0"/>
+                <w:color w:val="auto"/>
               </w:rPr>
               <w:t>10%</w:t>
             </w:r>
@@ -3881,35 +4212,7 @@
                 <w:i w:val="0"/>
               </w:rPr>
               <w:lastRenderedPageBreak/>
-              <w:t xml:space="preserve">Unidad </w:t>
-            </w:r>
-            <w:r>
-              <w:rPr>
-                <w:rFonts w:ascii="Verdana" w:eastAsia="Verdana" w:hAnsi="Verdana" w:cs="Verdana"/>
-                <w:i w:val="0"/>
-              </w:rPr>
-              <w:t>2</w:t>
-            </w:r>
-            <w:r>
-              <w:rPr>
-                <w:rFonts w:ascii="Verdana" w:eastAsia="Verdana" w:hAnsi="Verdana" w:cs="Verdana"/>
-                <w:i w:val="0"/>
-              </w:rPr>
-              <w:t>:</w:t>
-            </w:r>
-            <w:r>
-              <w:rPr>
-                <w:rFonts w:ascii="Verdana" w:eastAsia="Verdana" w:hAnsi="Verdana" w:cs="Verdana"/>
-                <w:i w:val="0"/>
-              </w:rPr>
-              <w:t xml:space="preserve"> </w:t>
-            </w:r>
-            <w:r>
-              <w:rPr>
-                <w:rFonts w:ascii="Verdana" w:eastAsia="Verdana" w:hAnsi="Verdana" w:cs="Verdana"/>
-                <w:i w:val="0"/>
-              </w:rPr>
-              <w:t>INTEGRACION Y ENTREGA CONTINUA</w:t>
+              <w:t>Unidad 2: INTEGRACION Y ENTREGA CONTINUA</w:t>
             </w:r>
           </w:p>
         </w:tc>
@@ -3937,21 +4240,7 @@
                 <w:rFonts w:ascii="Verdana" w:eastAsia="Verdana" w:hAnsi="Verdana" w:cs="Verdana"/>
                 <w:i w:val="0"/>
               </w:rPr>
-              <w:t>P</w:t>
-            </w:r>
-            <w:r>
-              <w:rPr>
-                <w:rFonts w:ascii="Verdana" w:eastAsia="Verdana" w:hAnsi="Verdana" w:cs="Verdana"/>
-                <w:i w:val="0"/>
-              </w:rPr>
-              <w:t>royecto de configuración de pipeline para ejecución de una prueba automatizada</w:t>
-            </w:r>
-            <w:r>
-              <w:rPr>
-                <w:rFonts w:ascii="Verdana" w:eastAsia="Verdana" w:hAnsi="Verdana" w:cs="Verdana"/>
-                <w:i w:val="0"/>
-              </w:rPr>
-              <w:t>.</w:t>
+              <w:t>Proyecto de configuración de pipeline para ejecución de una prueba automatizada.</w:t>
             </w:r>
           </w:p>
         </w:tc>
@@ -3979,14 +4268,7 @@
                 <w:rFonts w:ascii="Verdana" w:eastAsia="Verdana" w:hAnsi="Verdana" w:cs="Verdana"/>
                 <w:i w:val="0"/>
               </w:rPr>
-              <w:t>35</w:t>
-            </w:r>
-            <w:r>
-              <w:rPr>
-                <w:rFonts w:ascii="Verdana" w:eastAsia="Verdana" w:hAnsi="Verdana" w:cs="Verdana"/>
-                <w:i w:val="0"/>
-              </w:rPr>
-              <w:t>%</w:t>
+              <w:t>35%</w:t>
             </w:r>
           </w:p>
         </w:tc>
@@ -4058,7 +4340,23 @@
           <w:rFonts w:ascii="Verdana" w:eastAsia="Verdana" w:hAnsi="Verdana" w:cs="Verdana"/>
           <w:bCs/>
         </w:rPr>
-        <w:t xml:space="preserve">- Atlassian (2024). Que es el SCRUM. Disponible en: </w:t>
+        <w:t xml:space="preserve">- </w:t>
+      </w:r>
+      <w:proofErr w:type="spellStart"/>
+      <w:r>
+        <w:rPr>
+          <w:rFonts w:ascii="Verdana" w:eastAsia="Verdana" w:hAnsi="Verdana" w:cs="Verdana"/>
+          <w:bCs/>
+        </w:rPr>
+        <w:t>Atlassian</w:t>
+      </w:r>
+      <w:proofErr w:type="spellEnd"/>
+      <w:r>
+        <w:rPr>
+          <w:rFonts w:ascii="Verdana" w:eastAsia="Verdana" w:hAnsi="Verdana" w:cs="Verdana"/>
+          <w:bCs/>
+        </w:rPr>
+        <w:t xml:space="preserve"> (2024). Que es el SCRUM. Disponible en: </w:t>
       </w:r>
       <w:hyperlink r:id="rId8" w:history="1">
         <w:r>
@@ -4100,7 +4398,23 @@
           <w:rFonts w:ascii="Verdana" w:eastAsia="Verdana" w:hAnsi="Verdana" w:cs="Verdana"/>
           <w:bCs/>
         </w:rPr>
-        <w:t xml:space="preserve">- Microsoft. (2024). Implementación de procedimientos de SCRUM para el equipo en Azure Devops. Disponible en: </w:t>
+        <w:t xml:space="preserve">- Microsoft. (2024). Implementación de procedimientos de SCRUM para el equipo en Azure </w:t>
+      </w:r>
+      <w:proofErr w:type="spellStart"/>
+      <w:r>
+        <w:rPr>
+          <w:rFonts w:ascii="Verdana" w:eastAsia="Verdana" w:hAnsi="Verdana" w:cs="Verdana"/>
+          <w:bCs/>
+        </w:rPr>
+        <w:t>Devops</w:t>
+      </w:r>
+      <w:proofErr w:type="spellEnd"/>
+      <w:r>
+        <w:rPr>
+          <w:rFonts w:ascii="Verdana" w:eastAsia="Verdana" w:hAnsi="Verdana" w:cs="Verdana"/>
+          <w:bCs/>
+        </w:rPr>
+        <w:t xml:space="preserve">. Disponible en: </w:t>
       </w:r>
       <w:hyperlink r:id="rId9" w:history="1">
         <w:r>
@@ -4126,7 +4440,23 @@
           <w:rFonts w:ascii="Verdana" w:eastAsia="Verdana" w:hAnsi="Verdana" w:cs="Verdana"/>
           <w:bCs/>
         </w:rPr>
-        <w:t xml:space="preserve">- Atlassian. (2024). ¿Qué es la integración continua? Disponible en: </w:t>
+        <w:t xml:space="preserve">- </w:t>
+      </w:r>
+      <w:proofErr w:type="spellStart"/>
+      <w:r>
+        <w:rPr>
+          <w:rFonts w:ascii="Verdana" w:eastAsia="Verdana" w:hAnsi="Verdana" w:cs="Verdana"/>
+          <w:bCs/>
+        </w:rPr>
+        <w:t>Atlassian</w:t>
+      </w:r>
+      <w:proofErr w:type="spellEnd"/>
+      <w:r>
+        <w:rPr>
+          <w:rFonts w:ascii="Verdana" w:eastAsia="Verdana" w:hAnsi="Verdana" w:cs="Verdana"/>
+          <w:bCs/>
+        </w:rPr>
+        <w:t xml:space="preserve">. (2024). ¿Qué es la integración continua? Disponible en: </w:t>
       </w:r>
       <w:hyperlink r:id="rId10" w:history="1">
         <w:r>
@@ -4153,7 +4483,23 @@
           <w:rFonts w:ascii="Verdana" w:eastAsia="Verdana" w:hAnsi="Verdana" w:cs="Verdana"/>
           <w:bCs/>
         </w:rPr>
-        <w:t xml:space="preserve">- Amazon Web Services. (2024) ¿Qué es la entrega continua? Disponible en: </w:t>
+        <w:t xml:space="preserve">- Amazon Web </w:t>
+      </w:r>
+      <w:proofErr w:type="spellStart"/>
+      <w:r>
+        <w:rPr>
+          <w:rFonts w:ascii="Verdana" w:eastAsia="Verdana" w:hAnsi="Verdana" w:cs="Verdana"/>
+          <w:bCs/>
+        </w:rPr>
+        <w:t>Services</w:t>
+      </w:r>
+      <w:proofErr w:type="spellEnd"/>
+      <w:r>
+        <w:rPr>
+          <w:rFonts w:ascii="Verdana" w:eastAsia="Verdana" w:hAnsi="Verdana" w:cs="Verdana"/>
+          <w:bCs/>
+        </w:rPr>
+        <w:t xml:space="preserve">. (2024) ¿Qué es la entrega continua? Disponible en: </w:t>
       </w:r>
       <w:hyperlink r:id="rId11" w:history="1">
         <w:r>
@@ -4179,7 +4525,23 @@
           <w:rFonts w:ascii="Verdana" w:eastAsia="Verdana" w:hAnsi="Verdana" w:cs="Verdana"/>
           <w:bCs/>
         </w:rPr>
-        <w:t xml:space="preserve">- RedHat. (2024). La integración y entrega continua CI/CD. Disponible en: </w:t>
+        <w:t xml:space="preserve">- </w:t>
+      </w:r>
+      <w:proofErr w:type="spellStart"/>
+      <w:r>
+        <w:rPr>
+          <w:rFonts w:ascii="Verdana" w:eastAsia="Verdana" w:hAnsi="Verdana" w:cs="Verdana"/>
+          <w:bCs/>
+        </w:rPr>
+        <w:t>RedHat</w:t>
+      </w:r>
+      <w:proofErr w:type="spellEnd"/>
+      <w:r>
+        <w:rPr>
+          <w:rFonts w:ascii="Verdana" w:eastAsia="Verdana" w:hAnsi="Verdana" w:cs="Verdana"/>
+          <w:bCs/>
+        </w:rPr>
+        <w:t xml:space="preserve">. (2024). La integración y entrega continua CI/CD. Disponible en: </w:t>
       </w:r>
       <w:hyperlink r:id="rId12" w:history="1">
         <w:r>
@@ -4243,160 +4605,6 @@
         </w:rPr>
       </w:pPr>
     </w:p>
-    <w:p>
-      <w:pPr>
-        <w:keepNext/>
-        <w:pBdr>
-          <w:top w:val="nil"/>
-          <w:left w:val="nil"/>
-          <w:bottom w:val="nil"/>
-          <w:right w:val="nil"/>
-          <w:between w:val="nil"/>
-        </w:pBdr>
-        <w:jc w:val="both"/>
-        <w:rPr>
-          <w:rFonts w:ascii="Verdana" w:eastAsia="Verdana" w:hAnsi="Verdana" w:cs="Verdana"/>
-          <w:bCs/>
-        </w:rPr>
-      </w:pPr>
-    </w:p>
-    <w:p>
-      <w:pPr>
-        <w:keepNext/>
-        <w:pBdr>
-          <w:top w:val="nil"/>
-          <w:left w:val="nil"/>
-          <w:bottom w:val="nil"/>
-          <w:right w:val="nil"/>
-          <w:between w:val="nil"/>
-        </w:pBdr>
-        <w:jc w:val="both"/>
-        <w:rPr>
-          <w:rFonts w:ascii="Verdana" w:eastAsia="Verdana" w:hAnsi="Verdana" w:cs="Verdana"/>
-          <w:bCs/>
-        </w:rPr>
-      </w:pPr>
-    </w:p>
-    <w:p>
-      <w:pPr>
-        <w:keepNext/>
-        <w:pBdr>
-          <w:top w:val="nil"/>
-          <w:left w:val="nil"/>
-          <w:bottom w:val="nil"/>
-          <w:right w:val="nil"/>
-          <w:between w:val="nil"/>
-        </w:pBdr>
-        <w:jc w:val="both"/>
-        <w:rPr>
-          <w:rFonts w:ascii="Verdana" w:eastAsia="Verdana" w:hAnsi="Verdana" w:cs="Verdana"/>
-          <w:bCs/>
-        </w:rPr>
-      </w:pPr>
-    </w:p>
-    <w:p>
-      <w:pPr>
-        <w:keepNext/>
-        <w:pBdr>
-          <w:top w:val="nil"/>
-          <w:left w:val="nil"/>
-          <w:bottom w:val="nil"/>
-          <w:right w:val="nil"/>
-          <w:between w:val="nil"/>
-        </w:pBdr>
-        <w:jc w:val="both"/>
-        <w:rPr>
-          <w:rFonts w:ascii="Verdana" w:eastAsia="Verdana" w:hAnsi="Verdana" w:cs="Verdana"/>
-          <w:bCs/>
-        </w:rPr>
-      </w:pPr>
-    </w:p>
-    <w:p>
-      <w:pPr>
-        <w:keepNext/>
-        <w:pBdr>
-          <w:top w:val="nil"/>
-          <w:left w:val="nil"/>
-          <w:bottom w:val="nil"/>
-          <w:right w:val="nil"/>
-          <w:between w:val="nil"/>
-        </w:pBdr>
-        <w:jc w:val="both"/>
-        <w:rPr>
-          <w:rFonts w:ascii="Verdana" w:eastAsia="Verdana" w:hAnsi="Verdana" w:cs="Verdana"/>
-          <w:bCs/>
-        </w:rPr>
-      </w:pPr>
-    </w:p>
-    <w:p>
-      <w:pPr>
-        <w:keepNext/>
-        <w:pBdr>
-          <w:top w:val="nil"/>
-          <w:left w:val="nil"/>
-          <w:bottom w:val="nil"/>
-          <w:right w:val="nil"/>
-          <w:between w:val="nil"/>
-        </w:pBdr>
-        <w:jc w:val="both"/>
-        <w:rPr>
-          <w:rFonts w:ascii="Verdana" w:eastAsia="Verdana" w:hAnsi="Verdana" w:cs="Verdana"/>
-          <w:bCs/>
-        </w:rPr>
-      </w:pPr>
-    </w:p>
-    <w:p>
-      <w:pPr>
-        <w:keepNext/>
-        <w:pBdr>
-          <w:top w:val="nil"/>
-          <w:left w:val="nil"/>
-          <w:bottom w:val="nil"/>
-          <w:right w:val="nil"/>
-          <w:between w:val="nil"/>
-        </w:pBdr>
-        <w:jc w:val="both"/>
-        <w:rPr>
-          <w:rFonts w:ascii="Verdana" w:eastAsia="Verdana" w:hAnsi="Verdana" w:cs="Verdana"/>
-          <w:bCs/>
-        </w:rPr>
-      </w:pPr>
-    </w:p>
-    <w:p>
-      <w:pPr>
-        <w:keepNext/>
-        <w:pBdr>
-          <w:top w:val="nil"/>
-          <w:left w:val="nil"/>
-          <w:bottom w:val="nil"/>
-          <w:right w:val="nil"/>
-          <w:between w:val="nil"/>
-        </w:pBdr>
-        <w:jc w:val="both"/>
-        <w:rPr>
-          <w:rFonts w:ascii="Verdana" w:eastAsia="Verdana" w:hAnsi="Verdana" w:cs="Verdana"/>
-          <w:bCs/>
-        </w:rPr>
-      </w:pPr>
-    </w:p>
-    <w:p>
-      <w:pPr>
-        <w:keepNext/>
-        <w:pBdr>
-          <w:top w:val="nil"/>
-          <w:left w:val="nil"/>
-          <w:bottom w:val="nil"/>
-          <w:right w:val="nil"/>
-          <w:between w:val="nil"/>
-        </w:pBdr>
-        <w:jc w:val="both"/>
-        <w:rPr>
-          <w:rFonts w:ascii="Verdana" w:eastAsia="Verdana" w:hAnsi="Verdana" w:cs="Verdana"/>
-          <w:bCs/>
-        </w:rPr>
-      </w:pPr>
-    </w:p>
-    <w:p/>
     <w:p>
       <w:pPr>
         <w:pBdr>
@@ -4764,6 +4972,7 @@
               <w:rPr>
                 <w:rFonts w:ascii="Verdana" w:eastAsia="Verdana" w:hAnsi="Verdana" w:cs="Verdana"/>
               </w:rPr>
+              <w:lastRenderedPageBreak/>
               <w:t>Nivel en la que se ofrece el curso</w:t>
             </w:r>
           </w:p>
@@ -5047,7 +5256,6 @@
         <w:rPr>
           <w:noProof/>
         </w:rPr>
-        <w:lastRenderedPageBreak/>
         <w:drawing>
           <wp:inline distT="0" distB="0" distL="0" distR="0" wp14:anchorId="6470F64A" wp14:editId="5CA55863">
             <wp:extent cx="5400040" cy="3024505"/>
@@ -5096,6 +5304,7 @@
         <w:rPr>
           <w:noProof/>
         </w:rPr>
+        <w:lastRenderedPageBreak/>
         <w:drawing>
           <wp:inline distT="0" distB="0" distL="0" distR="0" wp14:anchorId="4E3CB032" wp14:editId="09404D07">
             <wp:extent cx="5400040" cy="2931795"/>
